--- a/Пояснительная записка_Гурьев СМ.docx
+++ b/Пояснительная записка_Гурьев СМ.docx
@@ -1,14 +1,12 @@
 
 <file path=word/document.xml><?xml version="1.0" encoding="utf-8"?>
-<w:document xmlns:o="urn:schemas-microsoft-com:office:office" xmlns:r="http://schemas.openxmlformats.org/officeDocument/2006/relationships" xmlns:v="urn:schemas-microsoft-com:vml" xmlns:w="http://schemas.openxmlformats.org/wordprocessingml/2006/main" xmlns:w10="urn:schemas-microsoft-com:office:word" xmlns:wp="http://schemas.openxmlformats.org/drawingml/2006/wordprocessingDrawing" xmlns:wps="http://schemas.microsoft.com/office/word/2010/wordprocessingShape" xmlns:wpg="http://schemas.microsoft.com/office/word/2010/wordprocessingGroup" xmlns:mc="http://schemas.openxmlformats.org/markup-compatibility/2006" xmlns:wp14="http://schemas.microsoft.com/office/word/2010/wordprocessingDrawing" xmlns:w14="http://schemas.microsoft.com/office/word/2010/wordml" mc:Ignorable="w14 wp14">
+<w:document xmlns:ve="http://schemas.openxmlformats.org/markup-compatibility/2006" xmlns:o="urn:schemas-microsoft-com:office:office" xmlns:r="http://schemas.openxmlformats.org/officeDocument/2006/relationships" xmlns:m="http://schemas.openxmlformats.org/officeDocument/2006/math" xmlns:v="urn:schemas-microsoft-com:vml" xmlns:wp="http://schemas.openxmlformats.org/drawingml/2006/wordprocessingDrawing" xmlns:w10="urn:schemas-microsoft-com:office:word" xmlns:w="http://schemas.openxmlformats.org/wordprocessingml/2006/main" xmlns:wne="http://schemas.microsoft.com/office/word/2006/wordml">
   <w:body>
     <w:p>
       <w:pPr>
-        <w:pStyle w:val="Normal"/>
-        <w:ind w:hanging="0"/>
+        <w:ind w:firstLine="0"/>
         <w:jc w:val="center"/>
         <w:rPr>
-          <w:b/>
           <w:b/>
           <w:szCs w:val="28"/>
         </w:rPr>
@@ -23,39 +21,25 @@
     </w:p>
     <w:p>
       <w:pPr>
-        <w:pStyle w:val="Normal"/>
-        <w:ind w:hanging="0"/>
+        <w:ind w:firstLine="0"/>
         <w:rPr>
           <w:szCs w:val="28"/>
         </w:rPr>
       </w:pPr>
-      <w:r>
+    </w:p>
+    <w:p>
+      <w:pPr>
+        <w:ind w:firstLine="0"/>
         <w:rPr>
           <w:szCs w:val="28"/>
         </w:rPr>
-      </w:r>
-    </w:p>
-    <w:p>
-      <w:pPr>
-        <w:pStyle w:val="Normal"/>
-        <w:ind w:hanging="0"/>
-        <w:rPr>
-          <w:szCs w:val="28"/>
-        </w:rPr>
-      </w:pPr>
-      <w:r>
-        <w:rPr>
-          <w:szCs w:val="28"/>
-        </w:rPr>
-      </w:r>
-    </w:p>
-    <w:p>
-      <w:pPr>
-        <w:pStyle w:val="Normal"/>
-        <w:ind w:hanging="0"/>
+      </w:pPr>
+    </w:p>
+    <w:p>
+      <w:pPr>
+        <w:ind w:firstLine="0"/>
         <w:jc w:val="center"/>
         <w:rPr>
-          <w:b/>
           <w:b/>
           <w:szCs w:val="28"/>
         </w:rPr>
@@ -70,8 +54,7 @@
     </w:p>
     <w:p>
       <w:pPr>
-        <w:pStyle w:val="Normal"/>
-        <w:ind w:hanging="0"/>
+        <w:ind w:firstLine="0"/>
         <w:jc w:val="center"/>
         <w:rPr>
           <w:szCs w:val="28"/>
@@ -81,16 +64,20 @@
         <w:rPr>
           <w:szCs w:val="28"/>
         </w:rPr>
-        <w:t>к итоговой аттестационной работе на тему</w:t>
-      </w:r>
-    </w:p>
-    <w:p>
-      <w:pPr>
-        <w:pStyle w:val="Normal"/>
-        <w:ind w:hanging="0"/>
+        <w:t xml:space="preserve">к итоговой аттестационной работе на </w:t>
+      </w:r>
+      <w:r>
+        <w:rPr>
+          <w:szCs w:val="28"/>
+        </w:rPr>
+        <w:t>тему</w:t>
+      </w:r>
+    </w:p>
+    <w:p>
+      <w:pPr>
+        <w:ind w:firstLine="0"/>
         <w:jc w:val="center"/>
         <w:rPr>
-          <w:b/>
           <w:b/>
           <w:szCs w:val="28"/>
         </w:rPr>
@@ -100,8 +87,17 @@
           <w:b/>
           <w:szCs w:val="28"/>
         </w:rPr>
-        <w:t>«Разработка web-ресурса с использованием технологий HTML, CSS, JavaScrip</w:t>
-      </w:r>
+        <w:t xml:space="preserve">«Разработка web-ресурса с использованием технологий HTML, CSS, </w:t>
+      </w:r>
+      <w:proofErr w:type="spellStart"/>
+      <w:r>
+        <w:rPr>
+          <w:b/>
+          <w:szCs w:val="28"/>
+        </w:rPr>
+        <w:t>JavaScrip</w:t>
+      </w:r>
+      <w:proofErr w:type="spellEnd"/>
       <w:r>
         <w:rPr>
           <w:b/>
@@ -130,6 +126,7 @@
         </w:rPr>
         <w:t xml:space="preserve">, </w:t>
       </w:r>
+      <w:proofErr w:type="spellStart"/>
       <w:r>
         <w:rPr>
           <w:b/>
@@ -137,6 +134,7 @@
         </w:rPr>
         <w:t>jQuery</w:t>
       </w:r>
+      <w:proofErr w:type="spellEnd"/>
       <w:r>
         <w:rPr>
           <w:b/>
@@ -147,11 +145,10 @@
     </w:p>
     <w:p>
       <w:pPr>
-        <w:pStyle w:val="Normal"/>
-        <w:ind w:hanging="0"/>
+        <w:ind w:firstLine="0"/>
         <w:jc w:val="center"/>
-        <w:rPr/>
-      </w:pPr>
+      </w:pPr>
+      <w:proofErr w:type="gramStart"/>
       <w:r>
         <w:rPr>
           <w:b/>
@@ -160,101 +157,90 @@
         <w:t>(на примере web-ресурса:</w:t>
       </w:r>
       <w:r>
-        <w:rPr/>
         <w:t xml:space="preserve">  </w:t>
       </w:r>
-      <w:hyperlink r:id="rId2">
+      <w:hyperlink r:id="rId8">
         <w:r>
           <w:rPr>
-            <w:rStyle w:val="Style10"/>
+            <w:rStyle w:val="-"/>
           </w:rPr>
           <w:t>https://lusty.p-host.in/Diplom/d.html</w:t>
         </w:r>
       </w:hyperlink>
-    </w:p>
-    <w:p>
-      <w:pPr>
-        <w:pStyle w:val="Normal"/>
-        <w:ind w:hanging="0"/>
+      <w:proofErr w:type="gramEnd"/>
+    </w:p>
+    <w:p>
+      <w:pPr>
+        <w:ind w:firstLine="0"/>
         <w:jc w:val="center"/>
-        <w:rPr/>
-      </w:pPr>
+      </w:pPr>
+      <w:proofErr w:type="spellStart"/>
       <w:r>
         <w:rPr>
           <w:b/>
           <w:szCs w:val="28"/>
         </w:rPr>
-        <w:t>репозиторий проекта:</w:t>
-      </w:r>
-      <w:r>
-        <w:rPr>
+        <w:t>репозиторий</w:t>
+      </w:r>
+      <w:proofErr w:type="spellEnd"/>
+      <w:r>
+        <w:rPr>
+          <w:b/>
           <w:szCs w:val="28"/>
         </w:rPr>
+        <w:t xml:space="preserve"> проекта:</w:t>
+      </w:r>
+      <w:r>
+        <w:rPr>
+          <w:szCs w:val="28"/>
+        </w:rPr>
         <w:t xml:space="preserve">  </w:t>
       </w:r>
-      <w:hyperlink r:id="rId3">
+      <w:hyperlink r:id="rId9">
         <w:r>
           <w:rPr>
-            <w:rStyle w:val="Style10"/>
+            <w:rStyle w:val="-"/>
             <w:szCs w:val="28"/>
           </w:rPr>
           <w:t>https://github.com/sergey7181/Diplom</w:t>
         </w:r>
       </w:hyperlink>
-      <w:r>
-        <w:rPr/>
+      <w:proofErr w:type="gramStart"/>
+      <w:r>
         <w:t xml:space="preserve"> )</w:t>
       </w:r>
-    </w:p>
-    <w:p>
-      <w:pPr>
-        <w:pStyle w:val="Normal"/>
-        <w:ind w:hanging="0"/>
+      <w:proofErr w:type="gramEnd"/>
+    </w:p>
+    <w:p>
+      <w:pPr>
+        <w:ind w:firstLine="0"/>
         <w:jc w:val="center"/>
         <w:rPr>
           <w:szCs w:val="28"/>
         </w:rPr>
       </w:pPr>
-      <w:r>
+    </w:p>
+    <w:p>
+      <w:pPr>
+        <w:ind w:firstLine="0"/>
+        <w:jc w:val="center"/>
         <w:rPr>
           <w:szCs w:val="28"/>
         </w:rPr>
-      </w:r>
-    </w:p>
-    <w:p>
-      <w:pPr>
-        <w:pStyle w:val="Normal"/>
-        <w:ind w:hanging="0"/>
+      </w:pPr>
+    </w:p>
+    <w:p>
+      <w:pPr>
+        <w:ind w:firstLine="0"/>
         <w:jc w:val="center"/>
         <w:rPr>
           <w:szCs w:val="28"/>
         </w:rPr>
       </w:pPr>
-      <w:r>
-        <w:rPr>
-          <w:szCs w:val="28"/>
-        </w:rPr>
-      </w:r>
-    </w:p>
-    <w:p>
-      <w:pPr>
-        <w:pStyle w:val="Normal"/>
-        <w:ind w:hanging="0"/>
-        <w:jc w:val="center"/>
-        <w:rPr>
-          <w:szCs w:val="28"/>
-        </w:rPr>
-      </w:pPr>
-      <w:r>
-        <w:rPr>
-          <w:szCs w:val="28"/>
-        </w:rPr>
-      </w:r>
-    </w:p>
-    <w:p>
-      <w:pPr>
-        <w:pStyle w:val="Normal"/>
-        <w:ind w:hanging="0"/>
+    </w:p>
+    <w:p>
+      <w:pPr>
+        <w:ind w:firstLine="0"/>
         <w:jc w:val="center"/>
         <w:rPr>
           <w:szCs w:val="28"/>
@@ -289,8 +275,7 @@
     </w:p>
     <w:p>
       <w:pPr>
-        <w:pStyle w:val="Normal"/>
-        <w:ind w:hanging="0"/>
+        <w:ind w:firstLine="0"/>
         <w:jc w:val="center"/>
         <w:rPr>
           <w:szCs w:val="28"/>
@@ -305,8 +290,7 @@
     </w:p>
     <w:p>
       <w:pPr>
-        <w:pStyle w:val="Normal"/>
-        <w:ind w:hanging="0"/>
+        <w:ind w:firstLine="0"/>
         <w:jc w:val="center"/>
         <w:rPr>
           <w:szCs w:val="28"/>
@@ -342,68 +326,79 @@
     </w:p>
     <w:p>
       <w:pPr>
-        <w:pStyle w:val="Normal"/>
-        <w:ind w:hanging="0"/>
+        <w:ind w:firstLine="0"/>
         <w:jc w:val="center"/>
         <w:rPr>
           <w:szCs w:val="28"/>
         </w:rPr>
       </w:pPr>
-      <w:r>
+    </w:p>
+    <w:p>
+      <w:pPr>
+        <w:ind w:firstLine="0"/>
+        <w:jc w:val="center"/>
         <w:rPr>
           <w:szCs w:val="28"/>
         </w:rPr>
-      </w:r>
-    </w:p>
-    <w:p>
-      <w:pPr>
-        <w:pStyle w:val="Normal"/>
-        <w:ind w:hanging="0"/>
+      </w:pPr>
+    </w:p>
+    <w:p>
+      <w:pPr>
+        <w:ind w:firstLine="0"/>
         <w:jc w:val="center"/>
         <w:rPr>
           <w:szCs w:val="28"/>
         </w:rPr>
       </w:pPr>
-      <w:r>
+    </w:p>
+    <w:p>
+      <w:pPr>
+        <w:ind w:firstLine="0"/>
+        <w:jc w:val="center"/>
         <w:rPr>
           <w:szCs w:val="28"/>
         </w:rPr>
-      </w:r>
-    </w:p>
-    <w:p>
-      <w:pPr>
-        <w:pStyle w:val="Normal"/>
-        <w:ind w:hanging="0"/>
+      </w:pPr>
+    </w:p>
+    <w:p>
+      <w:pPr>
+        <w:ind w:firstLine="0"/>
         <w:jc w:val="center"/>
         <w:rPr>
           <w:szCs w:val="28"/>
         </w:rPr>
       </w:pPr>
-      <w:r>
+    </w:p>
+    <w:p>
+      <w:pPr>
+        <w:ind w:firstLine="0"/>
+        <w:jc w:val="center"/>
         <w:rPr>
           <w:szCs w:val="28"/>
         </w:rPr>
-      </w:r>
-    </w:p>
-    <w:p>
-      <w:pPr>
-        <w:pStyle w:val="Normal"/>
-        <w:ind w:hanging="0"/>
+      </w:pPr>
+    </w:p>
+    <w:p>
+      <w:pPr>
+        <w:ind w:firstLine="0"/>
         <w:jc w:val="center"/>
         <w:rPr>
           <w:szCs w:val="28"/>
         </w:rPr>
       </w:pPr>
-      <w:r>
+    </w:p>
+    <w:p>
+      <w:pPr>
+        <w:ind w:firstLine="0"/>
+        <w:jc w:val="center"/>
         <w:rPr>
           <w:szCs w:val="28"/>
         </w:rPr>
-      </w:r>
-    </w:p>
-    <w:p>
-      <w:pPr>
-        <w:pStyle w:val="Normal"/>
-        <w:ind w:hanging="0"/>
+      </w:pPr>
+    </w:p>
+    <w:p>
+      <w:pPr>
+        <w:ind w:firstLine="0"/>
         <w:jc w:val="center"/>
         <w:rPr>
           <w:szCs w:val="28"/>
@@ -413,12 +408,12 @@
         <w:rPr>
           <w:szCs w:val="28"/>
         </w:rPr>
-      </w:r>
-    </w:p>
-    <w:p>
-      <w:pPr>
-        <w:pStyle w:val="Normal"/>
-        <w:ind w:hanging="0"/>
+        <w:t xml:space="preserve">  </w:t>
+      </w:r>
+    </w:p>
+    <w:p>
+      <w:pPr>
+        <w:ind w:firstLine="0"/>
         <w:jc w:val="center"/>
         <w:rPr>
           <w:szCs w:val="28"/>
@@ -428,329 +423,307 @@
         <w:rPr>
           <w:szCs w:val="28"/>
         </w:rPr>
-      </w:r>
-    </w:p>
-    <w:p>
-      <w:pPr>
-        <w:pStyle w:val="Normal"/>
-        <w:ind w:hanging="0"/>
+        <w:t>Москва, 2024</w:t>
+      </w:r>
+    </w:p>
+    <w:p>
+      <w:pPr>
+        <w:pStyle w:val="ad"/>
         <w:jc w:val="center"/>
         <w:rPr>
+          <w:b/>
+        </w:rPr>
+      </w:pPr>
+      <w:r>
+        <w:rPr>
+          <w:b/>
+        </w:rPr>
+        <w:lastRenderedPageBreak/>
+        <w:t>ОГЛАВЛЕНИЕ.</w:t>
+      </w:r>
+    </w:p>
+    <w:p/>
+    <w:p>
+      <w:pPr>
+        <w:pStyle w:val="Heading1"/>
+      </w:pPr>
+      <w:r>
+        <w:rPr>
+          <w:b/>
+        </w:rPr>
+        <w:t>ПОСТАНОВКА ЗАДАЧИ И ПЛАН</w:t>
+      </w:r>
+      <w:r>
+        <w:rPr>
+          <w:b/>
+        </w:rPr>
+        <w:t xml:space="preserve"> РАБОТЫ</w:t>
+      </w:r>
+      <w:r>
+        <w:t xml:space="preserve">.                                               3                 </w:t>
+      </w:r>
+    </w:p>
+    <w:p>
+      <w:pPr>
+        <w:pStyle w:val="Heading1"/>
+      </w:pPr>
+      <w:r>
+        <w:rPr>
+          <w:b/>
+        </w:rPr>
+        <w:t>ОСНОВНАЯ  ЧАСТЬ</w:t>
+      </w:r>
+      <w:r>
+        <w:t xml:space="preserve">.                                                                                          4   </w:t>
+      </w:r>
+    </w:p>
+    <w:p>
+      <w:pPr>
+        <w:pStyle w:val="Heading1"/>
+      </w:pPr>
+      <w:r>
+        <w:t xml:space="preserve">  Назначение </w:t>
+      </w:r>
+      <w:proofErr w:type="spellStart"/>
+      <w:r>
+        <w:t>веб-ресурса</w:t>
+      </w:r>
+      <w:proofErr w:type="spellEnd"/>
+      <w:r>
+        <w:t xml:space="preserve">.                                              </w:t>
+      </w:r>
+      <w:r>
+        <w:t xml:space="preserve">                                         4</w:t>
+      </w:r>
+    </w:p>
+    <w:p>
+      <w:pPr>
+        <w:pStyle w:val="Heading1"/>
+      </w:pPr>
+      <w:r>
+        <w:t xml:space="preserve">  Интерфейс </w:t>
+      </w:r>
+      <w:proofErr w:type="spellStart"/>
+      <w:r>
+        <w:t>веб-ресурса</w:t>
+      </w:r>
+      <w:proofErr w:type="spellEnd"/>
+      <w:r>
+        <w:t>.                                                                                        4</w:t>
+      </w:r>
+    </w:p>
+    <w:p>
+      <w:pPr>
+        <w:ind w:firstLine="0"/>
+      </w:pPr>
+      <w:r>
+        <w:t xml:space="preserve">  Описание этапов разработки, описание функционала </w:t>
+      </w:r>
+      <w:proofErr w:type="gramStart"/>
+      <w:r>
+        <w:t>с</w:t>
+      </w:r>
+      <w:proofErr w:type="gramEnd"/>
+      <w:r>
+        <w:t xml:space="preserve"> </w:t>
+      </w:r>
+    </w:p>
+    <w:p>
+      <w:pPr>
+        <w:ind w:firstLine="0"/>
+      </w:pPr>
+      <w:r>
+        <w:t xml:space="preserve">  приложением листингов исходного программног</w:t>
+      </w:r>
+      <w:r>
+        <w:t>о кода                                  5</w:t>
+      </w:r>
+    </w:p>
+    <w:p>
+      <w:pPr>
+        <w:pStyle w:val="Heading1"/>
+      </w:pPr>
+      <w:r>
+        <w:rPr>
+          <w:b/>
+        </w:rPr>
+        <w:t>СПИСОК  ЛИТЕРАТУРЫ</w:t>
+      </w:r>
+      <w:r>
+        <w:t>.                                                                               11</w:t>
+      </w:r>
+    </w:p>
+    <w:p>
+      <w:pPr>
+        <w:ind w:firstLine="0"/>
+        <w:jc w:val="left"/>
+        <w:rPr>
           <w:szCs w:val="28"/>
         </w:rPr>
       </w:pPr>
       <w:r>
         <w:rPr>
+          <w:b/>
+          <w:color w:val="000000" w:themeColor="text1"/>
+        </w:rPr>
+        <w:t xml:space="preserve">СКРИНШОТЫ  </w:t>
+      </w:r>
+      <w:proofErr w:type="spellStart"/>
+      <w:r>
+        <w:rPr>
+          <w:b/>
+          <w:color w:val="000000" w:themeColor="text1"/>
+        </w:rPr>
+        <w:t>веб-ресурса</w:t>
+      </w:r>
+      <w:proofErr w:type="spellEnd"/>
+      <w:r>
+        <w:rPr>
+          <w:b/>
+          <w:color w:val="000000" w:themeColor="text1"/>
+        </w:rPr>
+        <w:t xml:space="preserve">.                                                                             </w:t>
+      </w:r>
+      <w:r>
+        <w:rPr>
+          <w:color w:val="000000" w:themeColor="text1"/>
+        </w:rPr>
+        <w:t>15</w:t>
+      </w:r>
+      <w:r>
+        <w:br w:type="page"/>
+      </w:r>
+    </w:p>
+    <w:p>
+      <w:pPr>
+        <w:pStyle w:val="Heading1"/>
+        <w:jc w:val="center"/>
+      </w:pPr>
+      <w:bookmarkStart w:id="0" w:name="_Toc103884852"/>
+      <w:r>
+        <w:rPr>
+          <w:b/>
+        </w:rPr>
+        <w:lastRenderedPageBreak/>
+        <w:t>ПОСТАНОВКА ЗАДАЧИ И ПЛАН РАБОТЫ</w:t>
+      </w:r>
+      <w:r>
+        <w:t>.</w:t>
+      </w:r>
+      <w:bookmarkEnd w:id="0"/>
+    </w:p>
+    <w:p/>
+    <w:p>
+      <w:r>
+        <w:t xml:space="preserve">Задачей является создание </w:t>
+      </w:r>
+      <w:proofErr w:type="spellStart"/>
+      <w:r>
+        <w:t>веб-приложения</w:t>
+      </w:r>
+      <w:proofErr w:type="spellEnd"/>
+      <w:r>
+        <w:t>: карточная игра «</w:t>
+      </w:r>
+      <w:proofErr w:type="gramStart"/>
+      <w:r>
+        <w:t>Пьяница</w:t>
+      </w:r>
+      <w:proofErr w:type="gramEnd"/>
+      <w:r>
+        <w:t xml:space="preserve">». В начале работы над проектом, необходимо определиться, какой будет внешний вид сайта. Функционал игры </w:t>
+      </w:r>
+      <w:r>
+        <w:rPr>
           <w:szCs w:val="28"/>
         </w:rPr>
-      </w:r>
-    </w:p>
-    <w:p>
-      <w:pPr>
-        <w:pStyle w:val="Normal"/>
-        <w:ind w:hanging="0"/>
-        <w:jc w:val="center"/>
+        <w:t>должен быть понятен пользователю, иметь дружественны</w:t>
+      </w:r>
+      <w:r>
         <w:rPr>
           <w:szCs w:val="28"/>
         </w:rPr>
-      </w:pPr>
-      <w:r>
-        <w:rPr>
-          <w:szCs w:val="28"/>
-        </w:rPr>
-      </w:r>
-    </w:p>
-    <w:p>
-      <w:pPr>
-        <w:pStyle w:val="Normal"/>
-        <w:ind w:hanging="0"/>
-        <w:jc w:val="center"/>
-        <w:rPr>
-          <w:szCs w:val="28"/>
-        </w:rPr>
-      </w:pPr>
-      <w:r>
-        <w:rPr>
-          <w:szCs w:val="28"/>
-        </w:rPr>
-        <w:t xml:space="preserve">  </w:t>
-      </w:r>
-    </w:p>
-    <w:p>
-      <w:pPr>
-        <w:pStyle w:val="Normal"/>
-        <w:ind w:hanging="0"/>
-        <w:jc w:val="center"/>
-        <w:rPr>
-          <w:szCs w:val="28"/>
-        </w:rPr>
-      </w:pPr>
-      <w:r>
-        <w:rPr>
-          <w:szCs w:val="28"/>
-        </w:rPr>
-        <w:t>Москва, 2024</w:t>
-      </w:r>
-    </w:p>
-    <w:p>
-      <w:pPr>
-        <w:pStyle w:val="TOCHeading"/>
-        <w:jc w:val="center"/>
-        <w:rPr>
-          <w:b/>
-          <w:b/>
-        </w:rPr>
-      </w:pPr>
-      <w:r>
-        <w:rPr>
-          <w:b/>
-        </w:rPr>
-        <w:t>ОГЛАВЛЕНИЕ.</w:t>
-      </w:r>
-    </w:p>
-    <w:p>
-      <w:pPr>
-        <w:pStyle w:val="Normal"/>
-        <w:rPr/>
-      </w:pPr>
-      <w:r>
-        <w:rPr/>
-      </w:r>
-    </w:p>
-    <w:p>
-      <w:pPr>
-        <w:pStyle w:val="1"/>
-        <w:rPr/>
-      </w:pPr>
-      <w:r>
-        <w:rPr>
-          <w:b/>
-        </w:rPr>
-        <w:t>ПОСТАНОВКА ЗАДАЧИ И ПЛАН РАБОТЫ</w:t>
-      </w:r>
-      <w:r>
-        <w:rPr/>
-        <w:t xml:space="preserve">.                                               3                 </w:t>
-      </w:r>
-    </w:p>
-    <w:p>
-      <w:pPr>
-        <w:pStyle w:val="1"/>
-        <w:rPr/>
-      </w:pPr>
-      <w:r>
-        <w:rPr>
-          <w:b/>
-        </w:rPr>
-        <w:t>ОСНОВНАЯ  ЧАСТЬ</w:t>
-      </w:r>
-      <w:r>
-        <w:rPr/>
-        <w:t xml:space="preserve">.                                                                                          4   </w:t>
-      </w:r>
-    </w:p>
-    <w:p>
-      <w:pPr>
-        <w:pStyle w:val="1"/>
-        <w:rPr/>
-      </w:pPr>
-      <w:r>
-        <w:rPr/>
-        <w:t xml:space="preserve">  </w:t>
-      </w:r>
-      <w:r>
-        <w:rPr/>
-        <w:t>Назначение веб-ресурса.                                                                                       4</w:t>
-      </w:r>
-    </w:p>
-    <w:p>
-      <w:pPr>
-        <w:pStyle w:val="1"/>
-        <w:rPr/>
-      </w:pPr>
-      <w:r>
-        <w:rPr/>
-        <w:t xml:space="preserve">  </w:t>
-      </w:r>
-      <w:r>
-        <w:rPr/>
-        <w:t>Интерфейс веб-ресурса.                                                                                        4</w:t>
-      </w:r>
-    </w:p>
-    <w:p>
-      <w:pPr>
-        <w:pStyle w:val="Normal"/>
-        <w:ind w:hanging="0"/>
-        <w:rPr/>
-      </w:pPr>
-      <w:r>
-        <w:rPr/>
-        <w:t xml:space="preserve">  </w:t>
-      </w:r>
-      <w:r>
-        <w:rPr/>
-        <w:t xml:space="preserve">Описание этапов разработки, описание функционала с </w:t>
-      </w:r>
-    </w:p>
-    <w:p>
-      <w:pPr>
-        <w:pStyle w:val="Normal"/>
-        <w:ind w:hanging="0"/>
-        <w:rPr/>
-      </w:pPr>
-      <w:r>
-        <w:rPr/>
-        <w:t xml:space="preserve">  </w:t>
-      </w:r>
-      <w:r>
-        <w:rPr/>
-        <w:t>приложением листингов исходного программного кода                                  5</w:t>
-      </w:r>
-    </w:p>
-    <w:p>
-      <w:pPr>
-        <w:pStyle w:val="1"/>
-        <w:rPr/>
-      </w:pPr>
-      <w:r>
-        <w:rPr>
-          <w:b/>
-        </w:rPr>
-        <w:t>СПИСОК  ЛИТЕРАТУРЫ</w:t>
-      </w:r>
-      <w:r>
-        <w:rPr/>
-        <w:t>.                                                                               11</w:t>
-      </w:r>
-    </w:p>
-    <w:p>
-      <w:pPr>
-        <w:pStyle w:val="Normal"/>
-        <w:ind w:hanging="0"/>
-        <w:jc w:val="left"/>
-        <w:rPr>
-          <w:szCs w:val="28"/>
-        </w:rPr>
-      </w:pPr>
-      <w:r>
-        <w:rPr>
-          <w:b/>
-          <w:color w:val="000000" w:themeColor="text1"/>
-        </w:rPr>
-        <w:t xml:space="preserve">СКРИНШОТЫ  веб-ресурса.                                                                             </w:t>
-      </w:r>
-      <w:r>
-        <w:rPr>
-          <w:color w:val="000000" w:themeColor="text1"/>
-        </w:rPr>
-        <w:t>15</w:t>
-      </w:r>
-      <w:r>
-        <w:br w:type="page"/>
-      </w:r>
-    </w:p>
-    <w:p>
-      <w:pPr>
-        <w:pStyle w:val="1"/>
-        <w:jc w:val="center"/>
-        <w:rPr/>
-      </w:pPr>
-      <w:bookmarkStart w:id="0" w:name="_Toc103884852"/>
-      <w:r>
-        <w:rPr>
-          <w:b/>
-        </w:rPr>
-        <w:t>ПОСТАНОВКА ЗАДАЧИ И ПЛАН РАБОТЫ</w:t>
-      </w:r>
-      <w:r>
-        <w:rPr/>
-        <w:t>.</w:t>
-      </w:r>
-      <w:bookmarkEnd w:id="0"/>
-    </w:p>
-    <w:p>
-      <w:pPr>
-        <w:pStyle w:val="Normal"/>
-        <w:rPr/>
-      </w:pPr>
-      <w:r>
-        <w:rPr/>
-      </w:r>
-    </w:p>
-    <w:p>
-      <w:pPr>
-        <w:pStyle w:val="Normal"/>
-        <w:rPr/>
-      </w:pPr>
-      <w:r>
-        <w:rPr/>
-        <w:t xml:space="preserve">Задачей является создание веб-приложения: карточная игра «Пьяница». В начале работы над проектом, необходимо определиться, какой будет внешний вид сайта. Функционал игры </w:t>
-      </w:r>
-      <w:r>
-        <w:rPr>
-          <w:szCs w:val="28"/>
-        </w:rPr>
-        <w:t>должен быть понятен пользователю, иметь дружественный интерфейс и управляться с помощью нажатия левой клавиши «мышки» на кнопки на экране монитора.</w:t>
-      </w:r>
-    </w:p>
-    <w:p>
-      <w:pPr>
-        <w:pStyle w:val="Normal"/>
+        <w:t>й интерфейс и управляться с помощью нажатия левой клавиши «мышки» на кнопки на экране монитора.</w:t>
+      </w:r>
+    </w:p>
+    <w:p>
+      <w:pPr>
         <w:ind w:firstLine="567"/>
-        <w:rPr/>
-      </w:pPr>
-      <w:r>
-        <w:rPr/>
+      </w:pPr>
+      <w:r>
         <w:t xml:space="preserve">План работ: </w:t>
       </w:r>
     </w:p>
     <w:p>
       <w:pPr>
-        <w:pStyle w:val="ListParagraph"/>
+        <w:pStyle w:val="ac"/>
         <w:numPr>
           <w:ilvl w:val="0"/>
           <w:numId w:val="1"/>
         </w:numPr>
-        <w:rPr/>
-      </w:pPr>
-      <w:r>
-        <w:rPr/>
-        <w:t>Создание базы данных на хостинге.</w:t>
-      </w:r>
-    </w:p>
-    <w:p>
-      <w:pPr>
-        <w:pStyle w:val="ListParagraph"/>
+      </w:pPr>
+      <w:r>
+        <w:t xml:space="preserve">Создание базы данных на </w:t>
+      </w:r>
+      <w:proofErr w:type="spellStart"/>
+      <w:r>
+        <w:t>хостинге</w:t>
+      </w:r>
+      <w:proofErr w:type="spellEnd"/>
+      <w:r>
+        <w:t>.</w:t>
+      </w:r>
+    </w:p>
+    <w:p>
+      <w:pPr>
+        <w:pStyle w:val="ac"/>
         <w:numPr>
           <w:ilvl w:val="0"/>
           <w:numId w:val="1"/>
         </w:numPr>
-        <w:rPr/>
-      </w:pPr>
-      <w:r>
-        <w:rPr/>
-        <w:t xml:space="preserve">Создание репозитория на </w:t>
-      </w:r>
+      </w:pPr>
+      <w:r>
+        <w:t xml:space="preserve">Создание </w:t>
+      </w:r>
+      <w:proofErr w:type="spellStart"/>
+      <w:r>
+        <w:t>репозитория</w:t>
+      </w:r>
+      <w:proofErr w:type="spellEnd"/>
+      <w:r>
+        <w:t xml:space="preserve"> на </w:t>
+      </w:r>
+      <w:proofErr w:type="spellStart"/>
       <w:r>
         <w:rPr>
           <w:lang w:val="en-US"/>
         </w:rPr>
-        <w:t>GitHub.</w:t>
-      </w:r>
-    </w:p>
-    <w:p>
-      <w:pPr>
-        <w:pStyle w:val="ListParagraph"/>
+        <w:t>GitHub</w:t>
+      </w:r>
+      <w:proofErr w:type="spellEnd"/>
+      <w:r>
+        <w:rPr>
+          <w:lang w:val="en-US"/>
+        </w:rPr>
+        <w:t>.</w:t>
+      </w:r>
+    </w:p>
+    <w:p>
+      <w:pPr>
+        <w:pStyle w:val="ac"/>
         <w:numPr>
           <w:ilvl w:val="0"/>
           <w:numId w:val="1"/>
         </w:numPr>
-        <w:rPr/>
-      </w:pPr>
-      <w:r>
-        <w:rPr/>
-        <w:t>Подключение фреймворка</w:t>
-      </w:r>
+      </w:pPr>
+      <w:r>
+        <w:t xml:space="preserve">Подключение </w:t>
+      </w:r>
+      <w:proofErr w:type="spellStart"/>
+      <w:r>
+        <w:t>фреймворка</w:t>
+      </w:r>
+      <w:proofErr w:type="spellEnd"/>
       <w:r>
         <w:rPr>
           <w:lang w:val="en-US"/>
@@ -758,55 +731,59 @@
         <w:t xml:space="preserve"> Bootstrap</w:t>
       </w:r>
       <w:r>
-        <w:rPr/>
         <w:t>.</w:t>
       </w:r>
     </w:p>
     <w:p>
       <w:pPr>
-        <w:pStyle w:val="ListParagraph"/>
+        <w:pStyle w:val="ac"/>
         <w:numPr>
           <w:ilvl w:val="0"/>
           <w:numId w:val="1"/>
         </w:numPr>
-        <w:rPr/>
-      </w:pPr>
-      <w:r>
-        <w:rPr/>
+      </w:pPr>
+      <w:r>
         <w:t xml:space="preserve">Подключение библиотеки </w:t>
       </w:r>
+      <w:proofErr w:type="spellStart"/>
       <w:r>
         <w:rPr>
           <w:lang w:val="en-US"/>
         </w:rPr>
-        <w:t>jQuery.</w:t>
-      </w:r>
-    </w:p>
-    <w:p>
-      <w:pPr>
-        <w:pStyle w:val="ListParagraph"/>
+        <w:t>jQuery</w:t>
+      </w:r>
+      <w:proofErr w:type="spellEnd"/>
+      <w:r>
+        <w:rPr>
+          <w:lang w:val="en-US"/>
+        </w:rPr>
+        <w:t>.</w:t>
+      </w:r>
+    </w:p>
+    <w:p>
+      <w:pPr>
+        <w:pStyle w:val="ac"/>
         <w:numPr>
           <w:ilvl w:val="0"/>
           <w:numId w:val="1"/>
         </w:numPr>
-        <w:rPr/>
-      </w:pPr>
-      <w:r>
-        <w:rPr/>
-        <w:t>Получение изображений игральных карт.</w:t>
-      </w:r>
-    </w:p>
-    <w:p>
-      <w:pPr>
-        <w:pStyle w:val="ListParagraph"/>
+      </w:pPr>
+      <w:r>
+        <w:t>Получение изобра</w:t>
+      </w:r>
+      <w:r>
+        <w:t>жений игральных карт.</w:t>
+      </w:r>
+    </w:p>
+    <w:p>
+      <w:pPr>
+        <w:pStyle w:val="ac"/>
         <w:numPr>
           <w:ilvl w:val="0"/>
           <w:numId w:val="1"/>
         </w:numPr>
-        <w:rPr/>
-      </w:pPr>
-      <w:r>
-        <w:rPr/>
+      </w:pPr>
+      <w:r>
         <w:t xml:space="preserve">Определение внешнего вида сайта на языке разметки </w:t>
       </w:r>
       <w:r>
@@ -816,7 +793,6 @@
         <w:t>HTML</w:t>
       </w:r>
       <w:r>
-        <w:rPr/>
         <w:t xml:space="preserve"> и каскадных таблиц стилей </w:t>
       </w:r>
       <w:r>
@@ -826,429 +802,397 @@
         <w:t>CSS</w:t>
       </w:r>
       <w:r>
-        <w:rPr/>
-        <w:t xml:space="preserve"> ( далее «стилей»).</w:t>
-      </w:r>
-    </w:p>
-    <w:p>
-      <w:pPr>
-        <w:pStyle w:val="ListParagraph"/>
+        <w:t xml:space="preserve"> </w:t>
+      </w:r>
+      <w:proofErr w:type="gramStart"/>
+      <w:r>
+        <w:t xml:space="preserve">( </w:t>
+      </w:r>
+      <w:proofErr w:type="gramEnd"/>
+      <w:r>
+        <w:t>далее «стилей»).</w:t>
+      </w:r>
+    </w:p>
+    <w:p>
+      <w:pPr>
+        <w:pStyle w:val="ac"/>
         <w:numPr>
           <w:ilvl w:val="0"/>
           <w:numId w:val="1"/>
         </w:numPr>
-        <w:rPr/>
-      </w:pPr>
-      <w:r>
-        <w:rPr/>
+      </w:pPr>
+      <w:r>
         <w:t>Написание функции раздачи карт.</w:t>
       </w:r>
     </w:p>
     <w:p>
       <w:pPr>
-        <w:pStyle w:val="ListParagraph"/>
+        <w:pStyle w:val="ac"/>
         <w:numPr>
           <w:ilvl w:val="0"/>
           <w:numId w:val="1"/>
         </w:numPr>
-        <w:rPr/>
-      </w:pPr>
-      <w:r>
-        <w:rPr/>
+      </w:pPr>
+      <w:r>
         <w:t>Написание основного функционала игры.</w:t>
       </w:r>
     </w:p>
     <w:p>
       <w:pPr>
-        <w:pStyle w:val="ListParagraph"/>
+        <w:pStyle w:val="ac"/>
         <w:numPr>
           <w:ilvl w:val="0"/>
           <w:numId w:val="1"/>
         </w:numPr>
-        <w:rPr/>
-      </w:pPr>
-      <w:r>
-        <w:rPr/>
+      </w:pPr>
+      <w:r>
         <w:t>Написание стартовой функции.</w:t>
       </w:r>
     </w:p>
     <w:p>
       <w:pPr>
-        <w:pStyle w:val="Normal"/>
         <w:ind w:firstLine="567"/>
-        <w:rPr/>
-      </w:pPr>
-      <w:r>
-        <w:rPr/>
-        <w:t>10. Проверка работоспособности веб-приложения.</w:t>
-      </w:r>
-    </w:p>
-    <w:p>
-      <w:pPr>
-        <w:pStyle w:val="Normal"/>
+      </w:pPr>
+      <w:r>
+        <w:t xml:space="preserve">10. Проверка работоспособности </w:t>
+      </w:r>
+      <w:proofErr w:type="spellStart"/>
+      <w:r>
+        <w:t>веб-приложения</w:t>
+      </w:r>
+      <w:proofErr w:type="spellEnd"/>
+      <w:r>
+        <w:t>.</w:t>
+      </w:r>
+    </w:p>
+    <w:p>
+      <w:pPr>
         <w:ind w:firstLine="567"/>
-        <w:rPr/>
-      </w:pPr>
-      <w:r>
-        <w:rPr/>
-      </w:r>
-    </w:p>
-    <w:p>
-      <w:pPr>
-        <w:pStyle w:val="Normal"/>
-        <w:spacing w:lineRule="auto" w:line="276" w:before="0" w:after="200"/>
-        <w:ind w:hanging="0"/>
+      </w:pPr>
+    </w:p>
+    <w:p>
+      <w:pPr>
+        <w:spacing w:after="200" w:line="276" w:lineRule="auto"/>
+        <w:ind w:firstLine="0"/>
         <w:jc w:val="left"/>
         <w:rPr>
-          <w:rFonts w:eastAsia="" w:cs="" w:cstheme="majorBidi" w:eastAsiaTheme="majorEastAsia"/>
+          <w:rFonts w:eastAsiaTheme="majorEastAsia" w:cstheme="majorBidi"/>
           <w:b/>
+          <w:color w:val="000000" w:themeColor="text1"/>
+          <w:szCs w:val="32"/>
+        </w:rPr>
+      </w:pPr>
+      <w:r>
+        <w:br w:type="page"/>
+      </w:r>
+    </w:p>
+    <w:p>
+      <w:pPr>
+        <w:pStyle w:val="Heading1"/>
+        <w:jc w:val="center"/>
+      </w:pPr>
+      <w:bookmarkStart w:id="1" w:name="_Toc103884853"/>
+      <w:r>
+        <w:rPr>
           <w:b/>
-          <w:color w:val="000000" w:themeColor="text1"/>
-          <w:szCs w:val="32"/>
-        </w:rPr>
-      </w:pPr>
-      <w:r>
-        <w:rPr>
-          <w:rFonts w:eastAsia="" w:cs="" w:cstheme="majorBidi" w:eastAsiaTheme="majorEastAsia"/>
+        </w:rPr>
+        <w:lastRenderedPageBreak/>
+        <w:t>ОСНОВНАЯ ЧАСТЬ</w:t>
+      </w:r>
+      <w:r>
+        <w:t>.</w:t>
+      </w:r>
+      <w:bookmarkEnd w:id="1"/>
+    </w:p>
+    <w:p>
+      <w:pPr>
+        <w:jc w:val="center"/>
+      </w:pPr>
+    </w:p>
+    <w:p>
+      <w:pPr>
+        <w:pStyle w:val="Heading1"/>
+        <w:jc w:val="center"/>
+      </w:pPr>
+      <w:bookmarkStart w:id="2" w:name="_Toc103884854"/>
+      <w:r>
+        <w:rPr>
           <w:b/>
-          <w:color w:val="000000" w:themeColor="text1"/>
-          <w:szCs w:val="32"/>
-        </w:rPr>
-      </w:r>
-      <w:r>
-        <w:br w:type="page"/>
-      </w:r>
-    </w:p>
-    <w:p>
-      <w:pPr>
-        <w:pStyle w:val="1"/>
-        <w:jc w:val="center"/>
-        <w:rPr/>
-      </w:pPr>
-      <w:bookmarkStart w:id="1" w:name="_Toc103884853"/>
+        </w:rPr>
+        <w:t xml:space="preserve">Назначение </w:t>
+      </w:r>
+      <w:proofErr w:type="spellStart"/>
       <w:r>
         <w:rPr>
           <w:b/>
         </w:rPr>
-        <w:t>ОСНОВНАЯ ЧАСТЬ</w:t>
-      </w:r>
-      <w:r>
-        <w:rPr/>
+        <w:t>веб-ресурса</w:t>
+      </w:r>
+      <w:proofErr w:type="spellEnd"/>
+      <w:r>
         <w:t>.</w:t>
       </w:r>
-      <w:bookmarkEnd w:id="1"/>
-    </w:p>
-    <w:p>
-      <w:pPr>
-        <w:pStyle w:val="Normal"/>
-        <w:jc w:val="center"/>
-        <w:rPr/>
-      </w:pPr>
-      <w:r>
-        <w:rPr/>
-      </w:r>
-    </w:p>
-    <w:p>
-      <w:pPr>
-        <w:pStyle w:val="1"/>
-        <w:jc w:val="center"/>
-        <w:rPr/>
-      </w:pPr>
-      <w:bookmarkStart w:id="2" w:name="_Toc103884854"/>
-      <w:r>
-        <w:rPr>
-          <w:b/>
-        </w:rPr>
-        <w:t>Назначение веб-ресурса</w:t>
-      </w:r>
-      <w:r>
-        <w:rPr/>
-        <w:t>.</w:t>
-      </w:r>
       <w:bookmarkEnd w:id="2"/>
     </w:p>
-    <w:p>
-      <w:pPr>
-        <w:pStyle w:val="Normal"/>
-        <w:rPr/>
-      </w:pPr>
-      <w:r>
-        <w:rPr/>
-      </w:r>
-    </w:p>
-    <w:p>
-      <w:pPr>
-        <w:pStyle w:val="Normal"/>
+    <w:p/>
+    <w:p>
+      <w:pPr>
         <w:ind w:firstLine="360"/>
-        <w:rPr/>
-      </w:pPr>
-      <w:r>
-        <w:rPr/>
-        <w:t>Созданное веб-приложение это карточная игра «Пьяница». Правила игры:</w:t>
-      </w:r>
-    </w:p>
-    <w:p>
-      <w:pPr>
-        <w:pStyle w:val="ListParagraph"/>
+      </w:pPr>
+      <w:r>
+        <w:t xml:space="preserve">Созданное </w:t>
+      </w:r>
+      <w:proofErr w:type="spellStart"/>
+      <w:r>
+        <w:t>веб-приложение</w:t>
+      </w:r>
+      <w:proofErr w:type="spellEnd"/>
+      <w:r>
+        <w:t xml:space="preserve"> это карточная игра «</w:t>
+      </w:r>
+      <w:proofErr w:type="gramStart"/>
+      <w:r>
+        <w:t>Пьяница</w:t>
+      </w:r>
+      <w:proofErr w:type="gramEnd"/>
+      <w:r>
+        <w:t>». Правила игры:</w:t>
+      </w:r>
+    </w:p>
+    <w:p>
+      <w:pPr>
+        <w:pStyle w:val="ac"/>
         <w:numPr>
           <w:ilvl w:val="0"/>
           <w:numId w:val="2"/>
         </w:numPr>
-        <w:rPr/>
-      </w:pPr>
-      <w:r>
-        <w:rPr/>
+      </w:pPr>
+      <w:r>
         <w:t>Каждый игрок получает 18 игральных карт случайным образом (Рис 2.  (см. стр. 11)).</w:t>
       </w:r>
     </w:p>
     <w:p>
       <w:pPr>
-        <w:pStyle w:val="ListParagraph"/>
+        <w:pStyle w:val="ac"/>
         <w:numPr>
           <w:ilvl w:val="0"/>
           <w:numId w:val="2"/>
         </w:numPr>
-        <w:rPr/>
-      </w:pPr>
-      <w:r>
-        <w:rPr/>
-        <w:t>Игроки бросают на игральный стол по одной верхней карте из своей колоды.</w:t>
-      </w:r>
-    </w:p>
-    <w:p>
-      <w:pPr>
-        <w:pStyle w:val="ListParagraph"/>
+      </w:pPr>
+      <w:r>
+        <w:t xml:space="preserve">Игроки бросают на игральный стол по одной </w:t>
+      </w:r>
+      <w:r>
+        <w:t>верхней карте из своей колоды.</w:t>
+      </w:r>
+    </w:p>
+    <w:p>
+      <w:pPr>
+        <w:pStyle w:val="ac"/>
         <w:numPr>
           <w:ilvl w:val="0"/>
           <w:numId w:val="2"/>
         </w:numPr>
-        <w:rPr/>
-      </w:pPr>
-      <w:r>
-        <w:rPr/>
+      </w:pPr>
+      <w:r>
         <w:t>У кого из игроков старше карта (без учета масти), тот и забирает карты</w:t>
       </w:r>
     </w:p>
     <w:p>
       <w:pPr>
-        <w:pStyle w:val="Normal"/>
-        <w:ind w:left="720" w:hanging="0"/>
-        <w:rPr/>
-      </w:pPr>
-      <w:r>
-        <w:rPr/>
+        <w:ind w:left="720" w:firstLine="0"/>
+      </w:pPr>
+      <w:r>
         <w:t>со стола себе (Рис. 3. (см. стр. 12)).</w:t>
       </w:r>
     </w:p>
     <w:p>
       <w:pPr>
-        <w:pStyle w:val="ListParagraph"/>
+        <w:pStyle w:val="ac"/>
         <w:numPr>
           <w:ilvl w:val="0"/>
           <w:numId w:val="2"/>
         </w:numPr>
-        <w:rPr/>
-      </w:pPr>
-      <w:r>
-        <w:rPr/>
-        <w:t>Если карты одинаковые по-старшенству, то это спорная ситуация «Спор» и пункт 2. повторяется (Рис. 4. (см. стр. 12)).</w:t>
-      </w:r>
-    </w:p>
-    <w:p>
-      <w:pPr>
-        <w:pStyle w:val="ListParagraph"/>
+      </w:pPr>
+      <w:r>
+        <w:t xml:space="preserve">Если карты одинаковые </w:t>
+      </w:r>
+      <w:proofErr w:type="spellStart"/>
+      <w:r>
+        <w:t>по-старшенству</w:t>
+      </w:r>
+      <w:proofErr w:type="spellEnd"/>
+      <w:r>
+        <w:t>, то это спорная ситуация «Спор» и пункт 2. повторяется (Рис. 4. (см. стр. 12))</w:t>
+      </w:r>
+      <w:r>
+        <w:t>.</w:t>
+      </w:r>
+    </w:p>
+    <w:p>
+      <w:pPr>
+        <w:pStyle w:val="ac"/>
         <w:numPr>
           <w:ilvl w:val="0"/>
           <w:numId w:val="2"/>
         </w:numPr>
-        <w:rPr/>
-      </w:pPr>
-      <w:r>
-        <w:rPr/>
-        <w:t>Есть две исключительные ситуации: «6» берет «туза» (и только его) (Рис. 5. (см. стр. 13)), а «10» берет «короля» (или меньшую по-старшенству карту) (Рис. 6. (см. стр. 13)).</w:t>
-      </w:r>
-    </w:p>
-    <w:p>
-      <w:pPr>
-        <w:pStyle w:val="ListParagraph"/>
+      </w:pPr>
+      <w:proofErr w:type="gramStart"/>
+      <w:r>
+        <w:t xml:space="preserve">Есть две исключительные ситуации: «6» берет «туза» (и только его) (Рис. 5. (см. стр. 13)), а «10» берет «короля» (или меньшую </w:t>
+      </w:r>
+      <w:proofErr w:type="spellStart"/>
+      <w:r>
+        <w:t>по-старшенству</w:t>
+      </w:r>
+      <w:proofErr w:type="spellEnd"/>
+      <w:r>
+        <w:t xml:space="preserve"> карту) (Рис. 6. (см. стр. 13)).</w:t>
+      </w:r>
+      <w:proofErr w:type="gramEnd"/>
+    </w:p>
+    <w:p>
+      <w:pPr>
+        <w:pStyle w:val="ac"/>
         <w:numPr>
           <w:ilvl w:val="0"/>
           <w:numId w:val="2"/>
         </w:numPr>
-        <w:rPr/>
-      </w:pPr>
-      <w:r>
-        <w:rPr/>
-        <w:t>Игра заканчивается, когда у одного из игроков заканчиваются карты (Рис. 7. и Рис. 8. (см. стр. 14)).</w:t>
-      </w:r>
-    </w:p>
-    <w:p>
-      <w:pPr>
-        <w:pStyle w:val="1"/>
+      </w:pPr>
+      <w:r>
+        <w:t>Игра заканчивается, когда у одного из игроков заканчиваются карты (Рис. 7. и Рис.</w:t>
+      </w:r>
+      <w:r>
+        <w:t xml:space="preserve"> 8. (см. стр. 14)).</w:t>
+      </w:r>
+    </w:p>
+    <w:p>
+      <w:pPr>
+        <w:pStyle w:val="Heading1"/>
         <w:jc w:val="center"/>
         <w:rPr>
           <w:b/>
+        </w:rPr>
+      </w:pPr>
+    </w:p>
+    <w:p>
+      <w:pPr>
+        <w:pStyle w:val="Heading1"/>
+        <w:jc w:val="center"/>
+      </w:pPr>
+      <w:r>
+        <w:rPr>
           <w:b/>
         </w:rPr>
-      </w:pPr>
+        <w:t xml:space="preserve">Интерфейс </w:t>
+      </w:r>
+      <w:proofErr w:type="spellStart"/>
       <w:r>
         <w:rPr>
           <w:b/>
         </w:rPr>
-      </w:r>
-    </w:p>
-    <w:p>
-      <w:pPr>
-        <w:pStyle w:val="1"/>
-        <w:jc w:val="center"/>
-        <w:rPr/>
-      </w:pPr>
-      <w:r>
-        <w:rPr>
-          <w:b/>
-        </w:rPr>
-        <w:t>Интерфейс веб-ресурса</w:t>
-      </w:r>
-      <w:r>
-        <w:rPr/>
+        <w:t>веб-ресурса</w:t>
+      </w:r>
+      <w:proofErr w:type="spellEnd"/>
+      <w:r>
         <w:t>.</w:t>
       </w:r>
     </w:p>
-    <w:p>
-      <w:pPr>
-        <w:pStyle w:val="Normal"/>
-        <w:rPr/>
-      </w:pPr>
-      <w:r>
-        <w:rPr/>
-      </w:r>
-    </w:p>
-    <w:p>
-      <w:pPr>
-        <w:pStyle w:val="Normal"/>
-        <w:rPr/>
-      </w:pPr>
-      <w:r>
-        <w:rPr/>
+    <w:p/>
+    <w:p>
+      <w:r>
         <w:t xml:space="preserve">Весь диалог с пользователем выводится экран: </w:t>
       </w:r>
     </w:p>
     <w:p>
       <w:pPr>
-        <w:pStyle w:val="Normal"/>
-        <w:ind w:hanging="0"/>
-        <w:rPr/>
-      </w:pPr>
-      <w:r>
-        <w:rPr/>
+        <w:ind w:firstLine="0"/>
+      </w:pPr>
+      <w:r>
         <w:t xml:space="preserve">- как начать игру, </w:t>
       </w:r>
     </w:p>
     <w:p>
       <w:pPr>
-        <w:pStyle w:val="Normal"/>
-        <w:ind w:hanging="0"/>
-        <w:rPr/>
-      </w:pPr>
-      <w:r>
-        <w:rPr/>
+        <w:ind w:firstLine="0"/>
+      </w:pPr>
+      <w:r>
         <w:t>- что сейчас надо делать,</w:t>
       </w:r>
     </w:p>
     <w:p>
       <w:pPr>
-        <w:pStyle w:val="Normal"/>
-        <w:ind w:hanging="0"/>
-        <w:rPr/>
-      </w:pPr>
-      <w:r>
-        <w:rPr/>
+        <w:ind w:firstLine="0"/>
+      </w:pPr>
+      <w:r>
         <w:t>- чья взятка,</w:t>
       </w:r>
     </w:p>
     <w:p>
       <w:pPr>
-        <w:pStyle w:val="Normal"/>
-        <w:ind w:hanging="0"/>
-        <w:rPr/>
-      </w:pPr>
-      <w:r>
-        <w:rPr/>
+        <w:ind w:firstLine="0"/>
+      </w:pPr>
+      <w:r>
         <w:t>- кто выиграл или проиграл.</w:t>
       </w:r>
     </w:p>
     <w:p>
       <w:pPr>
-        <w:pStyle w:val="Normal"/>
-        <w:ind w:hanging="0"/>
-        <w:rPr/>
-      </w:pPr>
-      <w:r>
-        <w:rPr/>
+        <w:ind w:firstLine="0"/>
+      </w:pPr>
+      <w:r>
         <w:tab/>
         <w:t>Также выводится информация о наличии в колоде игрока:</w:t>
       </w:r>
     </w:p>
     <w:p>
       <w:pPr>
-        <w:pStyle w:val="Normal"/>
-        <w:ind w:hanging="0"/>
-        <w:rPr/>
-      </w:pPr>
-      <w:r>
-        <w:rPr/>
+        <w:ind w:firstLine="0"/>
+      </w:pPr>
+      <w:r>
         <w:t>- «тузов»,</w:t>
       </w:r>
     </w:p>
     <w:p>
       <w:pPr>
-        <w:pStyle w:val="Normal"/>
-        <w:ind w:hanging="0"/>
-        <w:rPr/>
-      </w:pPr>
-      <w:r>
-        <w:rPr/>
-        <w:t>- «королей»,</w:t>
-      </w:r>
-    </w:p>
-    <w:p>
-      <w:pPr>
-        <w:pStyle w:val="Normal"/>
-        <w:ind w:hanging="0"/>
-        <w:rPr/>
-      </w:pPr>
-      <w:r>
-        <w:rPr/>
+        <w:ind w:firstLine="0"/>
+      </w:pPr>
+      <w:r>
+        <w:t>- «королей»</w:t>
+      </w:r>
+      <w:r>
+        <w:t>,</w:t>
+      </w:r>
+    </w:p>
+    <w:p>
+      <w:pPr>
+        <w:ind w:firstLine="0"/>
+      </w:pPr>
+      <w:r>
         <w:t>- «шестерок»,</w:t>
       </w:r>
     </w:p>
     <w:p>
       <w:pPr>
-        <w:pStyle w:val="Normal"/>
-        <w:ind w:hanging="0"/>
-        <w:rPr/>
-      </w:pPr>
-      <w:r>
-        <w:rPr/>
+        <w:ind w:firstLine="0"/>
+      </w:pPr>
+      <w:r>
+        <w:lastRenderedPageBreak/>
         <w:t>- количества карт.</w:t>
       </w:r>
     </w:p>
     <w:p>
       <w:pPr>
-        <w:pStyle w:val="Normal"/>
-        <w:ind w:hanging="0"/>
-        <w:rPr/>
-      </w:pPr>
-      <w:r>
-        <w:rPr/>
+        <w:ind w:firstLine="0"/>
+      </w:pPr>
+      <w:r>
         <w:t xml:space="preserve"> </w:t>
       </w:r>
     </w:p>
     <w:p>
       <w:pPr>
-        <w:pStyle w:val="2"/>
+        <w:pStyle w:val="Heading2"/>
         <w:jc w:val="center"/>
-        <w:rPr/>
       </w:pPr>
       <w:bookmarkStart w:id="3" w:name="_Toc103884855"/>
       <w:r>
@@ -1259,46 +1203,41 @@
       </w:r>
       <w:bookmarkEnd w:id="3"/>
       <w:r>
-        <w:rPr/>
         <w:t>.</w:t>
       </w:r>
     </w:p>
-    <w:p>
-      <w:pPr>
-        <w:pStyle w:val="Normal"/>
-        <w:rPr/>
-      </w:pPr>
-      <w:r>
-        <w:rPr/>
-      </w:r>
-    </w:p>
-    <w:p>
-      <w:pPr>
-        <w:pStyle w:val="Normal"/>
-        <w:rPr/>
-      </w:pPr>
-      <w:r>
-        <w:rPr/>
+    <w:p/>
+    <w:p>
+      <w:r>
         <w:t xml:space="preserve">Этап разработки начинался с создания страницы, на которой  подключаются:  </w:t>
       </w:r>
     </w:p>
     <w:p>
       <w:pPr>
-        <w:pStyle w:val="Normal"/>
-        <w:ind w:hanging="0"/>
-        <w:rPr>
-          <w:lang w:eastAsia="en-US"/>
-        </w:rPr>
-      </w:pPr>
-      <w:r>
-        <w:rPr/>
-        <w:t>-  ф</w:t>
-      </w:r>
-      <w:r>
-        <w:rPr>
-          <w:lang w:eastAsia="en-US"/>
-        </w:rPr>
-        <w:t>реймворк «</w:t>
+        <w:ind w:firstLine="0"/>
+        <w:rPr>
+          <w:lang w:eastAsia="en-US"/>
+        </w:rPr>
+      </w:pPr>
+      <w:r>
+        <w:t xml:space="preserve">-  </w:t>
+      </w:r>
+      <w:proofErr w:type="spellStart"/>
+      <w:r>
+        <w:t>ф</w:t>
+      </w:r>
+      <w:r>
+        <w:rPr>
+          <w:lang w:eastAsia="en-US"/>
+        </w:rPr>
+        <w:t>реймворк</w:t>
+      </w:r>
+      <w:proofErr w:type="spellEnd"/>
+      <w:r>
+        <w:rPr>
+          <w:lang w:eastAsia="en-US"/>
+        </w:rPr>
+        <w:t xml:space="preserve"> «</w:t>
       </w:r>
       <w:r>
         <w:rPr>
@@ -1307,20 +1246,32 @@
         <w:t>Bootstrap</w:t>
       </w:r>
       <w:r>
-        <w:rPr/>
         <w:t>»</w:t>
       </w:r>
       <w:r>
         <w:rPr>
           <w:lang w:eastAsia="en-US"/>
         </w:rPr>
-        <w:t xml:space="preserve"> (далее “фреймворк”),</w:t>
-      </w:r>
-    </w:p>
-    <w:p>
-      <w:pPr>
-        <w:pStyle w:val="Normal"/>
-        <w:ind w:hanging="0"/>
+        <w:t xml:space="preserve"> (далее “</w:t>
+      </w:r>
+      <w:proofErr w:type="spellStart"/>
+      <w:r>
+        <w:rPr>
+          <w:lang w:eastAsia="en-US"/>
+        </w:rPr>
+        <w:t>фреймворк</w:t>
+      </w:r>
+      <w:proofErr w:type="spellEnd"/>
+      <w:r>
+        <w:rPr>
+          <w:lang w:eastAsia="en-US"/>
+        </w:rPr>
+        <w:t>”),</w:t>
+      </w:r>
+    </w:p>
+    <w:p>
+      <w:pPr>
+        <w:ind w:firstLine="0"/>
         <w:rPr>
           <w:lang w:eastAsia="en-US"/>
         </w:rPr>
@@ -1334,8 +1285,7 @@
     </w:p>
     <w:p>
       <w:pPr>
-        <w:pStyle w:val="Normal"/>
-        <w:ind w:hanging="0"/>
+        <w:ind w:firstLine="0"/>
         <w:rPr>
           <w:lang w:eastAsia="en-US"/>
         </w:rPr>
@@ -1349,17 +1299,30 @@
     </w:p>
     <w:p>
       <w:pPr>
-        <w:pStyle w:val="Normal"/>
-        <w:ind w:hanging="0"/>
-        <w:rPr>
-          <w:lang w:eastAsia="en-US"/>
-        </w:rPr>
-      </w:pPr>
-      <w:r>
-        <w:rPr>
-          <w:lang w:eastAsia="en-US"/>
-        </w:rPr>
-        <w:t>- файл со стилями веб-страницы «</w:t>
+        <w:ind w:firstLine="0"/>
+        <w:rPr>
+          <w:lang w:eastAsia="en-US"/>
+        </w:rPr>
+      </w:pPr>
+      <w:r>
+        <w:rPr>
+          <w:lang w:eastAsia="en-US"/>
+        </w:rPr>
+        <w:t xml:space="preserve">- файл со стилями </w:t>
+      </w:r>
+      <w:proofErr w:type="spellStart"/>
+      <w:r>
+        <w:rPr>
+          <w:lang w:eastAsia="en-US"/>
+        </w:rPr>
+        <w:t>веб-страницы</w:t>
+      </w:r>
+      <w:proofErr w:type="spellEnd"/>
+      <w:r>
+        <w:rPr>
+          <w:lang w:eastAsia="en-US"/>
+        </w:rPr>
+        <w:t xml:space="preserve"> «</w:t>
       </w:r>
       <w:r>
         <w:rPr>
@@ -1373,12 +1336,14 @@
         </w:rPr>
         <w:t>.</w:t>
       </w:r>
+      <w:proofErr w:type="spellStart"/>
       <w:r>
         <w:rPr>
           <w:lang w:val="en-US" w:eastAsia="en-US"/>
         </w:rPr>
         <w:t>css</w:t>
       </w:r>
+      <w:proofErr w:type="spellEnd"/>
       <w:r>
         <w:rPr>
           <w:lang w:eastAsia="en-US"/>
@@ -1388,8 +1353,7 @@
     </w:p>
     <w:p>
       <w:pPr>
-        <w:pStyle w:val="Normal"/>
-        <w:ind w:hanging="0"/>
+        <w:ind w:firstLine="0"/>
         <w:rPr>
           <w:lang w:eastAsia="en-US"/>
         </w:rPr>
@@ -1400,12 +1364,14 @@
         </w:rPr>
         <w:t xml:space="preserve">- библиотека </w:t>
       </w:r>
+      <w:proofErr w:type="spellStart"/>
       <w:r>
         <w:rPr>
           <w:lang w:val="en-US" w:eastAsia="en-US"/>
         </w:rPr>
         <w:t>jQuery</w:t>
       </w:r>
+      <w:proofErr w:type="spellEnd"/>
       <w:r>
         <w:rPr>
           <w:lang w:eastAsia="en-US"/>
@@ -1415,8 +1381,7 @@
     </w:p>
     <w:p>
       <w:pPr>
-        <w:pStyle w:val="Normal"/>
-        <w:ind w:hanging="0"/>
+        <w:ind w:firstLine="0"/>
         <w:rPr>
           <w:lang w:eastAsia="en-US"/>
         </w:rPr>
@@ -1451,12 +1416,14 @@
         </w:rPr>
         <w:t>.</w:t>
       </w:r>
+      <w:proofErr w:type="spellStart"/>
       <w:r>
         <w:rPr>
           <w:lang w:val="en-US" w:eastAsia="en-US"/>
         </w:rPr>
         <w:t>js</w:t>
       </w:r>
+      <w:proofErr w:type="spellEnd"/>
       <w:r>
         <w:rPr>
           <w:lang w:eastAsia="en-US"/>
@@ -1466,23 +1433,16 @@
     </w:p>
     <w:p>
       <w:pPr>
-        <w:pStyle w:val="Normal"/>
-        <w:ind w:hanging="0"/>
+        <w:ind w:firstLine="0"/>
         <w:jc w:val="left"/>
         <w:rPr>
           <w:lang w:eastAsia="en-US"/>
         </w:rPr>
       </w:pPr>
-      <w:r>
-        <w:rPr>
-          <w:lang w:eastAsia="en-US"/>
-        </w:rPr>
-      </w:r>
-    </w:p>
-    <w:p>
-      <w:pPr>
-        <w:pStyle w:val="Normal"/>
-        <w:ind w:hanging="0"/>
+    </w:p>
+    <w:p>
+      <w:pPr>
+        <w:ind w:firstLine="0"/>
         <w:jc w:val="left"/>
         <w:rPr>
           <w:lang w:eastAsia="en-US"/>
@@ -1497,14 +1457,15 @@
     </w:p>
     <w:p>
       <w:pPr>
-        <w:pStyle w:val="Normal"/>
-        <w:ind w:hanging="0"/>
-        <w:rPr>
-          <w:lang w:eastAsia="en-US"/>
-        </w:rPr>
-      </w:pPr>
-      <w:r>
-        <w:rPr/>
+        <w:ind w:firstLine="0"/>
+        <w:rPr>
+          <w:lang w:eastAsia="en-US"/>
+        </w:rPr>
+      </w:pPr>
+      <w:r>
+        <w:rPr>
+          <w:noProof/>
+        </w:rPr>
         <w:drawing>
           <wp:inline distT="0" distB="0" distL="0" distR="0">
             <wp:extent cx="6045200" cy="2105025"/>
@@ -1523,8 +1484,8 @@
                     </pic:cNvPicPr>
                   </pic:nvPicPr>
                   <pic:blipFill>
-                    <a:blip r:embed="rId4"/>
-                    <a:srcRect l="0" t="0" r="17470" b="0"/>
+                    <a:blip r:embed="rId10" cstate="print"/>
+                    <a:srcRect r="17470"/>
                     <a:stretch>
                       <a:fillRect/>
                     </a:stretch>
@@ -1547,23 +1508,16 @@
     </w:p>
     <w:p>
       <w:pPr>
-        <w:pStyle w:val="Normal"/>
-        <w:ind w:hanging="0"/>
+        <w:ind w:firstLine="0"/>
         <w:jc w:val="left"/>
         <w:rPr>
           <w:lang w:eastAsia="en-US"/>
         </w:rPr>
       </w:pPr>
-      <w:r>
-        <w:rPr>
-          <w:lang w:eastAsia="en-US"/>
-        </w:rPr>
-      </w:r>
-    </w:p>
-    <w:p>
-      <w:pPr>
-        <w:pStyle w:val="Normal"/>
-        <w:ind w:hanging="0"/>
+    </w:p>
+    <w:p>
+      <w:pPr>
+        <w:ind w:firstLine="0"/>
         <w:jc w:val="left"/>
         <w:rPr>
           <w:lang w:eastAsia="en-US"/>
@@ -1578,12 +1532,12 @@
     </w:p>
     <w:p>
       <w:pPr>
-        <w:pStyle w:val="Normal"/>
-        <w:ind w:hanging="0"/>
-        <w:rPr/>
-      </w:pPr>
-      <w:r>
-        <w:rPr/>
+        <w:ind w:firstLine="0"/>
+      </w:pPr>
+      <w:r>
+        <w:rPr>
+          <w:noProof/>
+        </w:rPr>
         <w:drawing>
           <wp:inline distT="0" distB="0" distL="0" distR="0">
             <wp:extent cx="6051550" cy="819150"/>
@@ -1602,8 +1556,8 @@
                     </pic:cNvPicPr>
                   </pic:nvPicPr>
                   <pic:blipFill>
-                    <a:blip r:embed="rId5"/>
-                    <a:srcRect l="0" t="0" r="8861" b="0"/>
+                    <a:blip r:embed="rId11" cstate="print"/>
+                    <a:srcRect r="8861"/>
                     <a:stretch>
                       <a:fillRect/>
                     </a:stretch>
@@ -1626,22 +1580,15 @@
     </w:p>
     <w:p>
       <w:pPr>
-        <w:pStyle w:val="Normal"/>
         <w:ind w:firstLine="708"/>
-        <w:rPr/>
-      </w:pPr>
-      <w:r>
-        <w:rPr/>
-      </w:r>
-    </w:p>
-    <w:p>
-      <w:pPr>
-        <w:pStyle w:val="Normal"/>
+      </w:pPr>
+    </w:p>
+    <w:p>
+      <w:pPr>
         <w:ind w:firstLine="708"/>
-        <w:rPr/>
-      </w:pPr>
-      <w:r>
-        <w:rPr/>
+      </w:pPr>
+      <w:r>
+        <w:lastRenderedPageBreak/>
         <w:t>Проект состоит из трех файлов:  «</w:t>
       </w:r>
       <w:r>
@@ -1651,7 +1598,6 @@
         <w:t>d</w:t>
       </w:r>
       <w:r>
-        <w:rPr/>
         <w:t>.</w:t>
       </w:r>
       <w:r>
@@ -1661,7 +1607,6 @@
         <w:t>html</w:t>
       </w:r>
       <w:r>
-        <w:rPr/>
         <w:t>»,  «</w:t>
       </w:r>
       <w:r>
@@ -1676,12 +1621,14 @@
         </w:rPr>
         <w:t>.</w:t>
       </w:r>
+      <w:proofErr w:type="spellStart"/>
       <w:r>
         <w:rPr>
           <w:lang w:val="en-US" w:eastAsia="en-US"/>
         </w:rPr>
         <w:t>css</w:t>
       </w:r>
+      <w:proofErr w:type="spellEnd"/>
       <w:r>
         <w:rPr>
           <w:lang w:eastAsia="en-US"/>
@@ -1700,17 +1647,25 @@
         </w:rPr>
         <w:t>.</w:t>
       </w:r>
+      <w:proofErr w:type="spellStart"/>
       <w:r>
         <w:rPr>
           <w:lang w:val="en-US" w:eastAsia="en-US"/>
         </w:rPr>
         <w:t>js</w:t>
       </w:r>
-      <w:r>
-        <w:rPr>
-          <w:lang w:eastAsia="en-US"/>
-        </w:rPr>
-        <w:t>»  и трех папок:  одна – с изображениями игральных карт и иконки «</w:t>
+      <w:proofErr w:type="spellEnd"/>
+      <w:r>
+        <w:rPr>
+          <w:lang w:eastAsia="en-US"/>
+        </w:rPr>
+        <w:t xml:space="preserve">» </w:t>
+      </w:r>
+      <w:r>
+        <w:rPr>
+          <w:lang w:eastAsia="en-US"/>
+        </w:rPr>
+        <w:t xml:space="preserve"> и трех папок:  одна – с изображениями игральных карт и иконки «</w:t>
       </w:r>
       <w:r>
         <w:rPr>
@@ -1722,7 +1677,21 @@
         <w:rPr>
           <w:lang w:eastAsia="en-US"/>
         </w:rPr>
-        <w:t>», вторая – со стилями фреймворка «</w:t>
+        <w:t xml:space="preserve">», вторая – со стилями </w:t>
+      </w:r>
+      <w:proofErr w:type="spellStart"/>
+      <w:r>
+        <w:rPr>
+          <w:lang w:eastAsia="en-US"/>
+        </w:rPr>
+        <w:t>фреймворка</w:t>
+      </w:r>
+      <w:proofErr w:type="spellEnd"/>
+      <w:r>
+        <w:rPr>
+          <w:lang w:eastAsia="en-US"/>
+        </w:rPr>
+        <w:t xml:space="preserve"> «</w:t>
       </w:r>
       <w:r>
         <w:rPr>
@@ -1736,12 +1705,14 @@
         </w:rPr>
         <w:t xml:space="preserve">», третья – с библиотекой </w:t>
       </w:r>
+      <w:proofErr w:type="spellStart"/>
       <w:r>
         <w:rPr>
           <w:lang w:val="en-US" w:eastAsia="en-US"/>
         </w:rPr>
         <w:t>jQuery</w:t>
       </w:r>
+      <w:proofErr w:type="spellEnd"/>
       <w:r>
         <w:rPr>
           <w:lang w:eastAsia="en-US"/>
@@ -1751,21 +1722,38 @@
     </w:p>
     <w:p>
       <w:pPr>
-        <w:pStyle w:val="Normal"/>
         <w:ind w:firstLine="708"/>
         <w:rPr>
           <w:lang w:eastAsia="en-US"/>
         </w:rPr>
       </w:pPr>
       <w:r>
-        <w:rPr/>
-        <w:t>Адаптивность веб-страницы реализована с помощью стилей ф</w:t>
-      </w:r>
-      <w:r>
-        <w:rPr>
-          <w:lang w:eastAsia="en-US"/>
-        </w:rPr>
-        <w:t xml:space="preserve">реймворка и функции </w:t>
+        <w:t xml:space="preserve">Адаптивность </w:t>
+      </w:r>
+      <w:proofErr w:type="spellStart"/>
+      <w:r>
+        <w:t>веб-страницы</w:t>
+      </w:r>
+      <w:proofErr w:type="spellEnd"/>
+      <w:r>
+        <w:t xml:space="preserve"> реализована с помощью стилей </w:t>
+      </w:r>
+      <w:proofErr w:type="spellStart"/>
+      <w:r>
+        <w:t>ф</w:t>
+      </w:r>
+      <w:r>
+        <w:rPr>
+          <w:lang w:eastAsia="en-US"/>
+        </w:rPr>
+        <w:t>реймворка</w:t>
+      </w:r>
+      <w:proofErr w:type="spellEnd"/>
+      <w:r>
+        <w:rPr>
+          <w:lang w:eastAsia="en-US"/>
+        </w:rPr>
+        <w:t xml:space="preserve"> и функции </w:t>
       </w:r>
       <w:r>
         <w:rPr>
@@ -1791,17 +1779,25 @@
         </w:rPr>
         <w:t>.</w:t>
       </w:r>
+      <w:proofErr w:type="spellStart"/>
       <w:r>
         <w:rPr>
           <w:lang w:val="en-US" w:eastAsia="en-US"/>
         </w:rPr>
         <w:t>css</w:t>
       </w:r>
-      <w:r>
-        <w:rPr>
-          <w:lang w:eastAsia="en-US"/>
-        </w:rPr>
-        <w:t xml:space="preserve">». Функция </w:t>
+      <w:proofErr w:type="spellEnd"/>
+      <w:r>
+        <w:rPr>
+          <w:lang w:eastAsia="en-US"/>
+        </w:rPr>
+        <w:t>»</w:t>
+      </w:r>
+      <w:r>
+        <w:rPr>
+          <w:lang w:eastAsia="en-US"/>
+        </w:rPr>
+        <w:t xml:space="preserve">. Функция </w:t>
       </w:r>
       <w:r>
         <w:rPr>
@@ -1818,7 +1814,6 @@
     </w:p>
     <w:p>
       <w:pPr>
-        <w:pStyle w:val="Normal"/>
         <w:ind w:firstLine="708"/>
         <w:rPr>
           <w:lang w:eastAsia="en-US"/>
@@ -1828,7 +1823,20 @@
         <w:rPr>
           <w:lang w:eastAsia="en-US"/>
         </w:rPr>
-        <w:t xml:space="preserve">Для контроля корректности алгоритма наличие карт в колодах игроков выводится в консоль в виде массива (в этом виде они хранятся и обрабатываются в коде). Первой выводится колода карт компьютера, второй – пользователя.  Цифра в элементе массива определяет «старшинство» карты, буква – масть карты:  </w:t>
+        <w:t>Для контроля корректности алгоритма наличие карт в колодах игроков выводится в консоль в виде массива (в этом виде они хранятся и обрабатываются в коде). Первой выводит</w:t>
+      </w:r>
+      <w:r>
+        <w:rPr>
+          <w:lang w:eastAsia="en-US"/>
+        </w:rPr>
+        <w:t xml:space="preserve">ся колода карт компьютера, второй – пользователя.  </w:t>
+      </w:r>
+      <w:proofErr w:type="gramStart"/>
+      <w:r>
+        <w:rPr>
+          <w:lang w:eastAsia="en-US"/>
+        </w:rPr>
+        <w:t xml:space="preserve">Цифра в элементе массива определяет «старшинство» карты, буква – масть карты:  </w:t>
       </w:r>
       <w:r>
         <w:rPr>
@@ -1878,10 +1886,10 @@
         </w:rPr>
         <w:t xml:space="preserve"> – «пики (вини)».</w:t>
       </w:r>
-    </w:p>
-    <w:p>
-      <w:pPr>
-        <w:pStyle w:val="Normal"/>
+      <w:proofErr w:type="gramEnd"/>
+    </w:p>
+    <w:p>
+      <w:pPr>
         <w:ind w:firstLine="708"/>
         <w:rPr>
           <w:lang w:eastAsia="en-US"/>
@@ -1891,13 +1899,32 @@
         <w:rPr>
           <w:lang w:eastAsia="en-US"/>
         </w:rPr>
-        <w:t>При загрузке веб-страницы определяются глобальные переменные.</w:t>
-      </w:r>
-    </w:p>
-    <w:p>
-      <w:pPr>
-        <w:pStyle w:val="Normal"/>
-        <w:ind w:hanging="0"/>
+        <w:t xml:space="preserve">При загрузке </w:t>
+      </w:r>
+      <w:proofErr w:type="spellStart"/>
+      <w:r>
+        <w:rPr>
+          <w:lang w:eastAsia="en-US"/>
+        </w:rPr>
+        <w:t>веб-страницы</w:t>
+      </w:r>
+      <w:proofErr w:type="spellEnd"/>
+      <w:r>
+        <w:rPr>
+          <w:lang w:eastAsia="en-US"/>
+        </w:rPr>
+        <w:t xml:space="preserve"> определяются глобальные переменные</w:t>
+      </w:r>
+      <w:r>
+        <w:rPr>
+          <w:lang w:eastAsia="en-US"/>
+        </w:rPr>
+        <w:t>.</w:t>
+      </w:r>
+    </w:p>
+    <w:p>
+      <w:pPr>
+        <w:ind w:firstLine="0"/>
         <w:rPr>
           <w:lang w:eastAsia="en-US"/>
         </w:rPr>
@@ -1911,14 +1938,15 @@
     </w:p>
     <w:p>
       <w:pPr>
-        <w:pStyle w:val="Normal"/>
-        <w:ind w:hanging="0"/>
-        <w:rPr>
-          <w:lang w:eastAsia="en-US"/>
-        </w:rPr>
-      </w:pPr>
-      <w:r>
-        <w:rPr/>
+        <w:ind w:firstLine="0"/>
+        <w:rPr>
+          <w:lang w:eastAsia="en-US"/>
+        </w:rPr>
+      </w:pPr>
+      <w:r>
+        <w:rPr>
+          <w:noProof/>
+        </w:rPr>
         <w:drawing>
           <wp:inline distT="0" distB="0" distL="0" distR="0">
             <wp:extent cx="6005195" cy="1636395"/>
@@ -1937,7 +1965,7 @@
                     </pic:cNvPicPr>
                   </pic:nvPicPr>
                   <pic:blipFill>
-                    <a:blip r:embed="rId6"/>
+                    <a:blip r:embed="rId12" cstate="print"/>
                     <a:stretch>
                       <a:fillRect/>
                     </a:stretch>
@@ -1960,22 +1988,14 @@
     </w:p>
     <w:p>
       <w:pPr>
-        <w:pStyle w:val="Normal"/>
         <w:ind w:firstLine="708"/>
-        <w:rPr/>
-      </w:pPr>
-      <w:r>
-        <w:rPr/>
-      </w:r>
-    </w:p>
-    <w:p>
-      <w:pPr>
-        <w:pStyle w:val="Normal"/>
+      </w:pPr>
+    </w:p>
+    <w:p>
+      <w:pPr>
         <w:ind w:firstLine="708"/>
-        <w:rPr/>
-      </w:pPr>
-      <w:r>
-        <w:rPr/>
+      </w:pPr>
+      <w:r>
         <w:t xml:space="preserve">Пользователь видит Рис.1 (см. стр. 11)  и ему предлагается начать игру, нажав на кнопку «Старт». Запускается функция </w:t>
       </w:r>
       <w:r>
@@ -1985,7 +2005,6 @@
         <w:t>start</w:t>
       </w:r>
       <w:r>
-        <w:rPr/>
         <w:t>() (</w:t>
       </w:r>
       <w:r>
@@ -1995,119 +2014,113 @@
         <w:t>Листинг 4)</w:t>
       </w:r>
       <w:r>
-        <w:rPr/>
         <w:t>:</w:t>
       </w:r>
     </w:p>
     <w:p>
       <w:pPr>
-        <w:pStyle w:val="Normal"/>
-        <w:ind w:hanging="0"/>
-        <w:rPr/>
-      </w:pPr>
-      <w:r>
-        <w:rPr/>
+        <w:ind w:firstLine="0"/>
+      </w:pPr>
+      <w:r>
         <w:t>- обнуляются переменные,</w:t>
       </w:r>
     </w:p>
     <w:p>
       <w:pPr>
-        <w:pStyle w:val="Normal"/>
-        <w:ind w:hanging="0"/>
-        <w:rPr/>
-      </w:pPr>
-      <w:r>
-        <w:rPr/>
+        <w:ind w:firstLine="0"/>
+      </w:pPr>
+      <w:r>
         <w:t>- активируется кнопка "Бросайте карту",</w:t>
       </w:r>
     </w:p>
     <w:p>
       <w:pPr>
-        <w:pStyle w:val="Normal"/>
-        <w:ind w:hanging="0"/>
-        <w:rPr/>
-      </w:pPr>
-      <w:r>
-        <w:rPr/>
+        <w:ind w:firstLine="0"/>
+      </w:pPr>
+      <w:r>
         <w:t xml:space="preserve">- определяется начальное положение бокового экрана </w:t>
       </w:r>
     </w:p>
     <w:p>
       <w:pPr>
-        <w:pStyle w:val="Normal"/>
-        <w:ind w:hanging="0"/>
-        <w:rPr/>
-      </w:pPr>
-      <w:r>
-        <w:rPr/>
-        <w:t xml:space="preserve">  </w:t>
-      </w:r>
-      <w:r>
-        <w:rPr/>
-        <w:t xml:space="preserve">(функция </w:t>
-      </w:r>
+        <w:ind w:firstLine="0"/>
+      </w:pPr>
+      <w:r>
+        <w:t xml:space="preserve">  (функция </w:t>
+      </w:r>
+      <w:proofErr w:type="spellStart"/>
       <w:r>
         <w:rPr>
           <w:lang w:val="en-US"/>
         </w:rPr>
         <w:t>mesto</w:t>
       </w:r>
-      <w:r>
-        <w:rPr/>
+      <w:proofErr w:type="spellEnd"/>
+      <w:r>
         <w:t>_</w:t>
       </w:r>
+      <w:proofErr w:type="spellStart"/>
       <w:r>
         <w:rPr>
           <w:lang w:val="en-US"/>
         </w:rPr>
         <w:t>ekran</w:t>
       </w:r>
-      <w:r>
-        <w:rPr/>
+      <w:proofErr w:type="spellEnd"/>
+      <w:r>
         <w:t>2()),</w:t>
       </w:r>
     </w:p>
     <w:p>
       <w:pPr>
-        <w:pStyle w:val="Normal"/>
-        <w:ind w:hanging="0"/>
-        <w:rPr/>
-      </w:pPr>
-      <w:r>
-        <w:rPr/>
-        <w:t>- включается прослушивание события изменения размера   дисплея гаджета пользователя для изменения местоположения бокового экрана,</w:t>
-      </w:r>
-    </w:p>
-    <w:p>
-      <w:pPr>
-        <w:pStyle w:val="Normal"/>
-        <w:ind w:hanging="0"/>
-        <w:rPr>
-          <w:lang w:eastAsia="en-US"/>
-        </w:rPr>
-      </w:pPr>
-      <w:r>
-        <w:rPr/>
+        <w:ind w:firstLine="0"/>
+      </w:pPr>
+      <w:r>
+        <w:t xml:space="preserve">- включается прослушивание события изменения размера   дисплея </w:t>
+      </w:r>
+      <w:proofErr w:type="spellStart"/>
+      <w:r>
+        <w:t>гаджета</w:t>
+      </w:r>
+      <w:proofErr w:type="spellEnd"/>
+      <w:r>
+        <w:t xml:space="preserve"> пользователя для изменения местоположения бокового экрана,</w:t>
+      </w:r>
+    </w:p>
+    <w:p>
+      <w:pPr>
+        <w:ind w:firstLine="0"/>
+        <w:rPr>
+          <w:lang w:eastAsia="en-US"/>
+        </w:rPr>
+      </w:pPr>
+      <w:r>
         <w:t xml:space="preserve">- раздаются карты игрокам – функция </w:t>
       </w:r>
+      <w:proofErr w:type="spellStart"/>
       <w:r>
         <w:rPr>
           <w:lang w:val="en-US"/>
         </w:rPr>
         <w:t>razdacha</w:t>
       </w:r>
-      <w:r>
-        <w:rPr/>
+      <w:proofErr w:type="spellEnd"/>
+      <w:r>
         <w:t>_</w:t>
       </w:r>
       <w:r>
         <w:rPr>
           <w:lang w:val="en-US"/>
         </w:rPr>
-        <w:t>card</w:t>
-      </w:r>
-      <w:r>
-        <w:rPr/>
+        <w:t>c</w:t>
+      </w:r>
+      <w:r>
+        <w:rPr>
+          <w:lang w:val="en-US"/>
+        </w:rPr>
+        <w:t>ard</w:t>
+      </w:r>
+      <w:r>
         <w:t>() (</w:t>
       </w:r>
       <w:r>
@@ -2119,24 +2132,24 @@
     </w:p>
     <w:p>
       <w:pPr>
-        <w:pStyle w:val="Normal"/>
-        <w:ind w:hanging="0"/>
-        <w:rPr>
-          <w:lang w:eastAsia="en-US"/>
-        </w:rPr>
-      </w:pPr>
-      <w:r>
-        <w:rPr/>
+        <w:ind w:firstLine="0"/>
+        <w:rPr>
+          <w:lang w:eastAsia="en-US"/>
+        </w:rPr>
+      </w:pPr>
+      <w:r>
+        <w:lastRenderedPageBreak/>
         <w:t xml:space="preserve">- включается боковой экран с информацией о наличии карт у пользователя –  функция </w:t>
       </w:r>
+      <w:proofErr w:type="spellStart"/>
       <w:r>
         <w:rPr>
           <w:lang w:val="en-US"/>
         </w:rPr>
         <w:t>infor</w:t>
       </w:r>
-      <w:r>
-        <w:rPr/>
+      <w:proofErr w:type="spellEnd"/>
+      <w:r>
         <w:t>() (</w:t>
       </w:r>
       <w:r>
@@ -2146,28 +2159,20 @@
         <w:t>Листинг 6.)</w:t>
       </w:r>
       <w:r>
-        <w:rPr/>
         <w:t>.</w:t>
       </w:r>
     </w:p>
     <w:p>
       <w:pPr>
-        <w:pStyle w:val="Normal"/>
-        <w:ind w:hanging="0"/>
-        <w:rPr>
-          <w:lang w:eastAsia="en-US"/>
-        </w:rPr>
-      </w:pPr>
-      <w:r>
-        <w:rPr>
-          <w:lang w:eastAsia="en-US"/>
-        </w:rPr>
-      </w:r>
-    </w:p>
-    <w:p>
-      <w:pPr>
-        <w:pStyle w:val="Normal"/>
-        <w:ind w:hanging="0"/>
+        <w:ind w:firstLine="0"/>
+        <w:rPr>
+          <w:lang w:eastAsia="en-US"/>
+        </w:rPr>
+      </w:pPr>
+    </w:p>
+    <w:p>
+      <w:pPr>
+        <w:ind w:firstLine="0"/>
         <w:rPr>
           <w:lang w:eastAsia="en-US"/>
         </w:rPr>
@@ -2181,19 +2186,20 @@
     </w:p>
     <w:p>
       <w:pPr>
-        <w:pStyle w:val="Normal"/>
-        <w:ind w:hanging="0"/>
-        <w:rPr>
-          <w:lang w:eastAsia="en-US"/>
-        </w:rPr>
-      </w:pPr>
-      <w:r>
-        <w:rPr/>
+        <w:ind w:firstLine="0"/>
+        <w:rPr>
+          <w:lang w:eastAsia="en-US"/>
+        </w:rPr>
+      </w:pPr>
+      <w:r>
+        <w:rPr>
+          <w:noProof/>
+        </w:rPr>
         <w:drawing>
           <wp:inline distT="0" distB="0" distL="0" distR="0">
-            <wp:extent cx="6051550" cy="3895725"/>
-            <wp:effectExtent l="0" t="0" r="0" b="0"/>
-            <wp:docPr id="4" name="Рисунок 3" descr="start().png"/>
+            <wp:extent cx="6064063" cy="4038600"/>
+            <wp:effectExtent l="19050" t="0" r="0" b="0"/>
+            <wp:docPr id="18" name="Рисунок 17" descr="start().png"/>
             <wp:cNvGraphicFramePr>
               <a:graphicFrameLocks xmlns:a="http://schemas.openxmlformats.org/drawingml/2006/main" noChangeAspect="1"/>
             </wp:cNvGraphicFramePr>
@@ -2201,22 +2207,20 @@
               <a:graphicData uri="http://schemas.openxmlformats.org/drawingml/2006/picture">
                 <pic:pic xmlns:pic="http://schemas.openxmlformats.org/drawingml/2006/picture">
                   <pic:nvPicPr>
-                    <pic:cNvPr id="4" name="Рисунок 3" descr="start().png"/>
-                    <pic:cNvPicPr>
-                      <a:picLocks noChangeAspect="1" noChangeArrowheads="1"/>
-                    </pic:cNvPicPr>
+                    <pic:cNvPr id="0" name="start().png"/>
+                    <pic:cNvPicPr/>
                   </pic:nvPicPr>
                   <pic:blipFill>
-                    <a:blip r:embed="rId7"/>
-                    <a:srcRect l="0" t="0" r="24087" b="0"/>
+                    <a:blip r:embed="rId13" cstate="print"/>
+                    <a:srcRect r="15046"/>
                     <a:stretch>
                       <a:fillRect/>
                     </a:stretch>
                   </pic:blipFill>
-                  <pic:spPr bwMode="auto">
+                  <pic:spPr>
                     <a:xfrm>
                       <a:off x="0" y="0"/>
-                      <a:ext cx="6051550" cy="3895725"/>
+                      <a:ext cx="6064063" cy="4038600"/>
                     </a:xfrm>
                     <a:prstGeom prst="rect">
                       <a:avLst/>
@@ -2231,22 +2235,15 @@
     </w:p>
     <w:p>
       <w:pPr>
-        <w:pStyle w:val="Normal"/>
-        <w:ind w:hanging="0"/>
-        <w:rPr>
-          <w:lang w:eastAsia="en-US"/>
-        </w:rPr>
-      </w:pPr>
-      <w:r>
-        <w:rPr>
-          <w:lang w:eastAsia="en-US"/>
-        </w:rPr>
-      </w:r>
-    </w:p>
-    <w:p>
-      <w:pPr>
-        <w:pStyle w:val="Normal"/>
-        <w:ind w:hanging="0"/>
+        <w:ind w:firstLine="0"/>
+        <w:rPr>
+          <w:lang w:eastAsia="en-US"/>
+        </w:rPr>
+      </w:pPr>
+    </w:p>
+    <w:p>
+      <w:pPr>
+        <w:ind w:firstLine="0"/>
         <w:rPr>
           <w:lang w:val="en-US" w:eastAsia="en-US"/>
         </w:rPr>
@@ -2260,14 +2257,15 @@
     </w:p>
     <w:p>
       <w:pPr>
-        <w:pStyle w:val="Normal"/>
-        <w:ind w:hanging="0"/>
+        <w:ind w:firstLine="0"/>
         <w:rPr>
           <w:lang w:val="en-US" w:eastAsia="en-US"/>
         </w:rPr>
       </w:pPr>
       <w:r>
-        <w:rPr/>
+        <w:rPr>
+          <w:noProof/>
+        </w:rPr>
         <w:drawing>
           <wp:inline distT="0" distB="0" distL="0" distR="0">
             <wp:extent cx="6118225" cy="2733675"/>
@@ -2286,8 +2284,8 @@
                     </pic:cNvPicPr>
                   </pic:nvPicPr>
                   <pic:blipFill>
-                    <a:blip r:embed="rId8"/>
-                    <a:srcRect l="0" t="0" r="27387" b="0"/>
+                    <a:blip r:embed="rId14" cstate="print"/>
+                    <a:srcRect r="27387"/>
                     <a:stretch>
                       <a:fillRect/>
                     </a:stretch>
@@ -2310,22 +2308,15 @@
     </w:p>
     <w:p>
       <w:pPr>
-        <w:pStyle w:val="Normal"/>
-        <w:ind w:hanging="0"/>
-        <w:rPr>
-          <w:lang w:eastAsia="en-US"/>
-        </w:rPr>
-      </w:pPr>
-      <w:r>
-        <w:rPr>
-          <w:lang w:eastAsia="en-US"/>
-        </w:rPr>
-      </w:r>
-    </w:p>
-    <w:p>
-      <w:pPr>
-        <w:pStyle w:val="Normal"/>
-        <w:ind w:hanging="0"/>
+        <w:ind w:firstLine="0"/>
+        <w:rPr>
+          <w:lang w:eastAsia="en-US"/>
+        </w:rPr>
+      </w:pPr>
+    </w:p>
+    <w:p>
+      <w:pPr>
+        <w:ind w:firstLine="0"/>
         <w:rPr>
           <w:lang w:val="en-US" w:eastAsia="en-US"/>
         </w:rPr>
@@ -2334,19 +2325,21 @@
         <w:rPr>
           <w:lang w:eastAsia="en-US"/>
         </w:rPr>
+        <w:lastRenderedPageBreak/>
         <w:t>Листинг 6.</w:t>
       </w:r>
     </w:p>
     <w:p>
       <w:pPr>
-        <w:pStyle w:val="Normal"/>
-        <w:ind w:hanging="0"/>
-        <w:rPr>
-          <w:lang w:eastAsia="en-US"/>
-        </w:rPr>
-      </w:pPr>
-      <w:r>
-        <w:rPr/>
+        <w:ind w:firstLine="0"/>
+        <w:rPr>
+          <w:lang w:eastAsia="en-US"/>
+        </w:rPr>
+      </w:pPr>
+      <w:r>
+        <w:rPr>
+          <w:noProof/>
+        </w:rPr>
         <w:drawing>
           <wp:inline distT="0" distB="0" distL="0" distR="0">
             <wp:extent cx="4923155" cy="1778635"/>
@@ -2365,7 +2358,7 @@
                     </pic:cNvPicPr>
                   </pic:nvPicPr>
                   <pic:blipFill>
-                    <a:blip r:embed="rId9"/>
+                    <a:blip r:embed="rId15" cstate="print"/>
                     <a:stretch>
                       <a:fillRect/>
                     </a:stretch>
@@ -2388,175 +2381,187 @@
     </w:p>
     <w:p>
       <w:pPr>
-        <w:pStyle w:val="Normal"/>
         <w:ind w:firstLine="708"/>
         <w:rPr>
           <w:lang w:val="en-US"/>
         </w:rPr>
       </w:pPr>
+    </w:p>
+    <w:p>
+      <w:pPr>
+        <w:ind w:firstLine="708"/>
+      </w:pPr>
+      <w:r>
+        <w:t>В результате пользователь видит Рис.2 (см. стр. 11)  и ему предлагается бросить карту, на</w:t>
+      </w:r>
+      <w:r>
+        <w:t xml:space="preserve">жав на кнопку «Бросить карту». Запускается функция </w:t>
+      </w:r>
+      <w:proofErr w:type="spellStart"/>
       <w:r>
         <w:rPr>
           <w:lang w:val="en-US"/>
         </w:rPr>
-      </w:r>
-    </w:p>
-    <w:p>
-      <w:pPr>
-        <w:pStyle w:val="Normal"/>
-        <w:ind w:firstLine="708"/>
-        <w:rPr/>
-      </w:pPr>
-      <w:r>
-        <w:rPr/>
-        <w:t xml:space="preserve">В результате пользователь видит Рис.2 (см. стр. 11)  и ему предлагается бросить карту, нажав на кнопку «Бросить карту». Запускается функция </w:t>
-      </w:r>
+        <w:t>brosoc</w:t>
+      </w:r>
+      <w:proofErr w:type="spellEnd"/>
+      <w:r>
+        <w:t>() (</w:t>
+      </w:r>
+      <w:r>
+        <w:rPr>
+          <w:lang w:eastAsia="en-US"/>
+        </w:rPr>
+        <w:t>Листинг 7.),</w:t>
+      </w:r>
+      <w:r>
+        <w:t xml:space="preserve"> в которой реализован основной алгоритм игры:</w:t>
+      </w:r>
+    </w:p>
+    <w:p>
+      <w:pPr>
+        <w:ind w:firstLine="0"/>
+      </w:pPr>
+      <w:r>
+        <w:t xml:space="preserve">- медленно исчезает взятка и чтобы функция </w:t>
+      </w:r>
+      <w:proofErr w:type="spellStart"/>
       <w:r>
         <w:rPr>
           <w:lang w:val="en-US"/>
         </w:rPr>
+        <w:t>fadeOut</w:t>
+      </w:r>
+      <w:proofErr w:type="spellEnd"/>
+      <w:r>
+        <w:t xml:space="preserve">()  успела завершиться, оставшаяся часть кода функции </w:t>
+      </w:r>
+      <w:proofErr w:type="spellStart"/>
+      <w:r>
+        <w:rPr>
+          <w:lang w:val="en-US"/>
+        </w:rPr>
         <w:t>brosoc</w:t>
       </w:r>
-      <w:r>
-        <w:rPr/>
+      <w:proofErr w:type="spellEnd"/>
+      <w:r>
+        <w:t xml:space="preserve">() помещается в функцию </w:t>
+      </w:r>
+      <w:proofErr w:type="spellStart"/>
+      <w:r>
+        <w:rPr>
+          <w:lang w:val="en-US"/>
+        </w:rPr>
+        <w:t>set</w:t>
+      </w:r>
+      <w:r>
+        <w:rPr>
+          <w:lang w:val="en-US"/>
+        </w:rPr>
+        <w:t>Timeuot</w:t>
+      </w:r>
+      <w:proofErr w:type="spellEnd"/>
+      <w:r>
+        <w:t>() для асинхронности (</w:t>
+      </w:r>
+      <w:proofErr w:type="spellStart"/>
+      <w:r>
+        <w:t>задерживаеся</w:t>
+      </w:r>
+      <w:proofErr w:type="spellEnd"/>
+      <w:r>
+        <w:t xml:space="preserve"> выполнение остального кода),</w:t>
+      </w:r>
+    </w:p>
+    <w:p>
+      <w:pPr>
+        <w:ind w:firstLine="0"/>
+      </w:pPr>
+      <w:r>
+        <w:t xml:space="preserve">- запускается функция </w:t>
+      </w:r>
+      <w:proofErr w:type="spellStart"/>
+      <w:r>
+        <w:rPr>
+          <w:lang w:val="en-US"/>
+        </w:rPr>
+        <w:t>infor</w:t>
+      </w:r>
+      <w:proofErr w:type="spellEnd"/>
+      <w:r>
         <w:t>() (</w:t>
       </w:r>
       <w:r>
         <w:rPr>
           <w:lang w:eastAsia="en-US"/>
         </w:rPr>
+        <w:t>Листинг 6.)</w:t>
+      </w:r>
+      <w:r>
+        <w:t xml:space="preserve">., обновляющая информацию на                         боковом дисплее,     </w:t>
+      </w:r>
+    </w:p>
+    <w:p>
+      <w:pPr>
+        <w:ind w:firstLine="0"/>
+        <w:rPr>
+          <w:lang w:eastAsia="en-US"/>
+        </w:rPr>
+      </w:pPr>
+      <w:r>
+        <w:rPr>
+          <w:lang w:eastAsia="en-US"/>
+        </w:rPr>
+        <w:t xml:space="preserve">- проверяется условие завершения игры </w:t>
+      </w:r>
+      <w:r>
+        <w:t>(</w:t>
+      </w:r>
+      <w:r>
+        <w:rPr>
+          <w:lang w:eastAsia="en-US"/>
+        </w:rPr>
         <w:t>Листинг 7.),</w:t>
       </w:r>
-      <w:r>
-        <w:rPr/>
-        <w:t xml:space="preserve"> в которой реализован основной алгоритм игры:</w:t>
-      </w:r>
-    </w:p>
-    <w:p>
-      <w:pPr>
-        <w:pStyle w:val="Normal"/>
-        <w:ind w:hanging="0"/>
-        <w:rPr/>
-      </w:pPr>
-      <w:r>
-        <w:rPr/>
-        <w:t xml:space="preserve">- медленно исчезает взятка и чтобы функция </w:t>
-      </w:r>
-      <w:r>
-        <w:rPr>
-          <w:lang w:val="en-US"/>
-        </w:rPr>
-        <w:t>fadeOut</w:t>
-      </w:r>
-      <w:r>
-        <w:rPr/>
-        <w:t xml:space="preserve">()  успела завершиться, оставшаяся часть кода функции </w:t>
-      </w:r>
-      <w:r>
-        <w:rPr>
-          <w:lang w:val="en-US"/>
-        </w:rPr>
-        <w:t>brosoc</w:t>
-      </w:r>
-      <w:r>
-        <w:rPr/>
-        <w:t xml:space="preserve">() помещается в функцию </w:t>
-      </w:r>
-      <w:r>
-        <w:rPr>
-          <w:lang w:val="en-US"/>
-        </w:rPr>
-        <w:t>setTimeuot</w:t>
-      </w:r>
-      <w:r>
-        <w:rPr/>
-        <w:t>() для асинхронности (задерживаеся выполнение остального кода),</w:t>
-      </w:r>
-    </w:p>
-    <w:p>
-      <w:pPr>
-        <w:pStyle w:val="Normal"/>
-        <w:ind w:hanging="0"/>
-        <w:rPr/>
-      </w:pPr>
-      <w:r>
-        <w:rPr/>
-        <w:t xml:space="preserve">- запускается функция </w:t>
-      </w:r>
-      <w:r>
-        <w:rPr>
-          <w:lang w:val="en-US"/>
-        </w:rPr>
-        <w:t>infor</w:t>
-      </w:r>
-      <w:r>
-        <w:rPr/>
-        <w:t>() (</w:t>
-      </w:r>
-      <w:r>
-        <w:rPr>
-          <w:lang w:eastAsia="en-US"/>
-        </w:rPr>
-        <w:t>Листинг 6.)</w:t>
-      </w:r>
-      <w:r>
-        <w:rPr/>
-        <w:t xml:space="preserve">., обновляющая информацию на                         боковом дисплее,     </w:t>
-      </w:r>
-    </w:p>
-    <w:p>
-      <w:pPr>
-        <w:pStyle w:val="Normal"/>
-        <w:ind w:hanging="0"/>
-        <w:rPr>
-          <w:lang w:eastAsia="en-US"/>
-        </w:rPr>
-      </w:pPr>
-      <w:r>
-        <w:rPr>
-          <w:lang w:eastAsia="en-US"/>
-        </w:rPr>
-        <w:t xml:space="preserve">- проверяется условие завершения игры </w:t>
-      </w:r>
-      <w:r>
-        <w:rPr/>
-        <w:t>(</w:t>
-      </w:r>
-      <w:r>
-        <w:rPr>
-          <w:lang w:eastAsia="en-US"/>
-        </w:rPr>
-        <w:t>Листинг 7.),</w:t>
-      </w:r>
-    </w:p>
-    <w:p>
-      <w:pPr>
-        <w:pStyle w:val="Normal"/>
-        <w:ind w:hanging="0"/>
-        <w:rPr>
-          <w:lang w:eastAsia="en-US"/>
-        </w:rPr>
-      </w:pPr>
-      <w:r>
-        <w:rPr>
-          <w:lang w:eastAsia="en-US"/>
-        </w:rPr>
-        <w:t xml:space="preserve">- появляются новые карты на столе </w:t>
-      </w:r>
-      <w:r>
-        <w:rPr/>
+    </w:p>
+    <w:p>
+      <w:pPr>
+        <w:ind w:firstLine="0"/>
+        <w:rPr>
+          <w:lang w:eastAsia="en-US"/>
+        </w:rPr>
+      </w:pPr>
+      <w:r>
+        <w:rPr>
+          <w:lang w:eastAsia="en-US"/>
+        </w:rPr>
+        <w:t>- появляются нов</w:t>
+      </w:r>
+      <w:r>
+        <w:rPr>
+          <w:lang w:eastAsia="en-US"/>
+        </w:rPr>
+        <w:t xml:space="preserve">ые карты на столе </w:t>
+      </w:r>
+      <w:r>
         <w:t>» (</w:t>
       </w:r>
       <w:r>
         <w:rPr>
           <w:lang w:eastAsia="en-US"/>
         </w:rPr>
-        <w:t>Листинг 8.),</w:t>
-      </w:r>
-    </w:p>
-    <w:p>
-      <w:pPr>
-        <w:pStyle w:val="Normal"/>
-        <w:ind w:hanging="0"/>
+        <w:t>Листинг 9</w:t>
+      </w:r>
+      <w:r>
+        <w:rPr>
+          <w:lang w:eastAsia="en-US"/>
+        </w:rPr>
+        <w:t>.),</w:t>
+      </w:r>
+    </w:p>
+    <w:p>
+      <w:pPr>
+        <w:ind w:firstLine="0"/>
         <w:rPr>
           <w:lang w:eastAsia="en-US"/>
         </w:rPr>
@@ -2570,50 +2575,59 @@
     </w:p>
     <w:p>
       <w:pPr>
-        <w:pStyle w:val="Normal"/>
-        <w:ind w:hanging="0"/>
-        <w:rPr>
-          <w:lang w:eastAsia="en-US"/>
-        </w:rPr>
-      </w:pPr>
-      <w:r>
-        <w:rPr/>
-        <w:t xml:space="preserve">  </w:t>
-      </w:r>
-      <w:r>
-        <w:rPr/>
-        <w:t>«6» и «туз», «10» и «король» (</w:t>
-      </w:r>
-      <w:r>
-        <w:rPr>
-          <w:lang w:eastAsia="en-US"/>
-        </w:rPr>
-        <w:t>Листинг 8.)</w:t>
-      </w:r>
-      <w:r>
-        <w:rPr/>
+        <w:ind w:firstLine="0"/>
+        <w:rPr>
+          <w:lang w:eastAsia="en-US"/>
+        </w:rPr>
+      </w:pPr>
+      <w:r>
+        <w:t xml:space="preserve">  «6» и «туз», «10» и «король» (</w:t>
+      </w:r>
+      <w:r>
+        <w:rPr>
+          <w:lang w:eastAsia="en-US"/>
+        </w:rPr>
+        <w:t>Листинг 9</w:t>
+      </w:r>
+      <w:r>
+        <w:rPr>
+          <w:lang w:eastAsia="en-US"/>
+        </w:rPr>
+        <w:t>.)</w:t>
+      </w:r>
+      <w:r>
         <w:t>,</w:t>
       </w:r>
     </w:p>
     <w:p>
       <w:pPr>
-        <w:pStyle w:val="Normal"/>
-        <w:ind w:hanging="0"/>
-        <w:rPr>
-          <w:lang w:eastAsia="en-US"/>
-        </w:rPr>
-      </w:pPr>
-      <w:r>
-        <w:rPr>
-          <w:lang w:eastAsia="en-US"/>
-        </w:rPr>
-        <w:t>- определяется, кому из игроков принадлежит взятка (карты на столе) (Листинг 9.),</w:t>
-      </w:r>
-    </w:p>
-    <w:p>
-      <w:pPr>
-        <w:pStyle w:val="Normal"/>
-        <w:ind w:hanging="0"/>
+        <w:ind w:firstLine="0"/>
+        <w:rPr>
+          <w:lang w:eastAsia="en-US"/>
+        </w:rPr>
+      </w:pPr>
+      <w:r>
+        <w:rPr>
+          <w:lang w:eastAsia="en-US"/>
+        </w:rPr>
+        <w:t>- определяется, кому из игроков принадлежит вз</w:t>
+      </w:r>
+      <w:r>
+        <w:rPr>
+          <w:lang w:eastAsia="en-US"/>
+        </w:rPr>
+        <w:t>ятка (карты на столе) (Листинг 8</w:t>
+      </w:r>
+      <w:r>
+        <w:rPr>
+          <w:lang w:eastAsia="en-US"/>
+        </w:rPr>
+        <w:t>.),</w:t>
+      </w:r>
+    </w:p>
+    <w:p>
+      <w:pPr>
+        <w:ind w:firstLine="0"/>
         <w:rPr>
           <w:lang w:eastAsia="en-US"/>
         </w:rPr>
@@ -2636,114 +2650,99 @@
         </w:rPr>
         <w:t>_</w:t>
       </w:r>
+      <w:proofErr w:type="spellStart"/>
       <w:r>
         <w:rPr>
           <w:lang w:val="en-US" w:eastAsia="en-US"/>
         </w:rPr>
         <w:t>col</w:t>
       </w:r>
-      <w:r>
-        <w:rPr>
-          <w:lang w:eastAsia="en-US"/>
-        </w:rPr>
-        <w:t>(), добавляющая взятку в колоду карт игрока   (Листинг 9.).</w:t>
-      </w:r>
-    </w:p>
-    <w:p>
-      <w:pPr>
-        <w:pStyle w:val="Normal"/>
-        <w:ind w:hanging="0"/>
-        <w:rPr>
-          <w:lang w:eastAsia="en-US"/>
-        </w:rPr>
-      </w:pPr>
-      <w:r>
-        <w:rPr>
-          <w:lang w:eastAsia="en-US"/>
-        </w:rPr>
-      </w:r>
-    </w:p>
-    <w:p>
-      <w:pPr>
-        <w:pStyle w:val="Normal"/>
-        <w:ind w:hanging="0"/>
-        <w:rPr>
-          <w:lang w:eastAsia="en-US"/>
-        </w:rPr>
-      </w:pPr>
-      <w:r>
-        <w:rPr>
-          <w:lang w:eastAsia="en-US"/>
-        </w:rPr>
-      </w:r>
-    </w:p>
-    <w:p>
-      <w:pPr>
-        <w:pStyle w:val="Normal"/>
-        <w:ind w:hanging="0"/>
-        <w:rPr>
-          <w:lang w:eastAsia="en-US"/>
-        </w:rPr>
-      </w:pPr>
-      <w:r>
-        <w:rPr>
-          <w:lang w:eastAsia="en-US"/>
-        </w:rPr>
-      </w:r>
-    </w:p>
-    <w:p>
-      <w:pPr>
-        <w:pStyle w:val="Normal"/>
-        <w:ind w:hanging="0"/>
-        <w:rPr>
-          <w:lang w:eastAsia="en-US"/>
-        </w:rPr>
-      </w:pPr>
-      <w:r>
-        <w:rPr>
-          <w:lang w:eastAsia="en-US"/>
-        </w:rPr>
-      </w:r>
-    </w:p>
-    <w:p>
-      <w:pPr>
-        <w:pStyle w:val="Normal"/>
-        <w:ind w:hanging="0"/>
-        <w:rPr>
-          <w:lang w:eastAsia="en-US"/>
-        </w:rPr>
-      </w:pPr>
-      <w:r>
-        <w:rPr>
-          <w:lang w:eastAsia="en-US"/>
-        </w:rPr>
-      </w:r>
-    </w:p>
-    <w:p>
-      <w:pPr>
-        <w:pStyle w:val="Normal"/>
-        <w:ind w:hanging="0"/>
-        <w:rPr>
-          <w:lang w:eastAsia="en-US"/>
-        </w:rPr>
-      </w:pPr>
-      <w:r>
-        <w:rPr>
-          <w:lang w:eastAsia="en-US"/>
-        </w:rPr>
+      <w:proofErr w:type="spellEnd"/>
+      <w:r>
+        <w:rPr>
+          <w:lang w:eastAsia="en-US"/>
+        </w:rPr>
+        <w:t>(), добавляющая взятку в</w:t>
+      </w:r>
+      <w:r>
+        <w:rPr>
+          <w:lang w:eastAsia="en-US"/>
+        </w:rPr>
+        <w:t xml:space="preserve"> колоду карт игрока   (Листинг 8</w:t>
+      </w:r>
+      <w:r>
+        <w:rPr>
+          <w:lang w:eastAsia="en-US"/>
+        </w:rPr>
+        <w:t>.).</w:t>
+      </w:r>
+    </w:p>
+    <w:p>
+      <w:pPr>
+        <w:ind w:firstLine="0"/>
+        <w:rPr>
+          <w:lang w:eastAsia="en-US"/>
+        </w:rPr>
+      </w:pPr>
+    </w:p>
+    <w:p>
+      <w:pPr>
+        <w:ind w:firstLine="0"/>
+        <w:rPr>
+          <w:lang w:eastAsia="en-US"/>
+        </w:rPr>
+      </w:pPr>
+    </w:p>
+    <w:p>
+      <w:pPr>
+        <w:ind w:firstLine="0"/>
+        <w:rPr>
+          <w:lang w:eastAsia="en-US"/>
+        </w:rPr>
+      </w:pPr>
+    </w:p>
+    <w:p>
+      <w:pPr>
+        <w:ind w:firstLine="0"/>
+        <w:rPr>
+          <w:lang w:eastAsia="en-US"/>
+        </w:rPr>
+      </w:pPr>
+    </w:p>
+    <w:p>
+      <w:pPr>
+        <w:ind w:firstLine="0"/>
+        <w:rPr>
+          <w:lang w:eastAsia="en-US"/>
+        </w:rPr>
+      </w:pPr>
+    </w:p>
+    <w:p>
+      <w:pPr>
+        <w:ind w:firstLine="0"/>
+        <w:rPr>
+          <w:lang w:eastAsia="en-US"/>
+        </w:rPr>
+      </w:pPr>
+      <w:r>
+        <w:rPr>
+          <w:lang w:eastAsia="en-US"/>
+        </w:rPr>
+        <w:lastRenderedPageBreak/>
         <w:t>Листинг 7.</w:t>
       </w:r>
     </w:p>
     <w:p>
       <w:pPr>
-        <w:pStyle w:val="Normal"/>
-        <w:ind w:hanging="0"/>
-        <w:rPr>
-          <w:lang w:eastAsia="en-US"/>
-        </w:rPr>
-      </w:pPr>
-      <w:r>
-        <w:rPr/>
+        <w:ind w:firstLine="0"/>
+        <w:rPr>
+          <w:lang w:eastAsia="en-US"/>
+        </w:rPr>
+      </w:pPr>
+      <w:r>
+        <w:rPr>
+          <w:noProof/>
+        </w:rPr>
         <w:drawing>
           <wp:inline distT="0" distB="0" distL="0" distR="0">
             <wp:extent cx="6080125" cy="4362450"/>
@@ -2762,8 +2761,8 @@
                     </pic:cNvPicPr>
                   </pic:nvPicPr>
                   <pic:blipFill>
-                    <a:blip r:embed="rId10"/>
-                    <a:srcRect l="0" t="0" r="7037" b="0"/>
+                    <a:blip r:embed="rId16" cstate="print"/>
+                    <a:srcRect r="7037"/>
                     <a:stretch>
                       <a:fillRect/>
                     </a:stretch>
@@ -2786,22 +2785,15 @@
     </w:p>
     <w:p>
       <w:pPr>
-        <w:pStyle w:val="Normal"/>
-        <w:ind w:hanging="0"/>
-        <w:rPr>
-          <w:lang w:eastAsia="en-US"/>
-        </w:rPr>
-      </w:pPr>
-      <w:r>
-        <w:rPr>
-          <w:lang w:eastAsia="en-US"/>
-        </w:rPr>
-      </w:r>
-    </w:p>
-    <w:p>
-      <w:pPr>
-        <w:pStyle w:val="Normal"/>
-        <w:ind w:hanging="0"/>
+        <w:ind w:firstLine="0"/>
+        <w:rPr>
+          <w:lang w:eastAsia="en-US"/>
+        </w:rPr>
+      </w:pPr>
+    </w:p>
+    <w:p>
+      <w:pPr>
+        <w:ind w:firstLine="0"/>
         <w:rPr>
           <w:lang w:eastAsia="en-US"/>
         </w:rPr>
@@ -2815,82 +2807,20 @@
     </w:p>
     <w:p>
       <w:pPr>
-        <w:pStyle w:val="Normal"/>
-        <w:ind w:hanging="0"/>
-        <w:rPr>
-          <w:lang w:eastAsia="en-US"/>
-        </w:rPr>
-      </w:pPr>
-      <w:r>
-        <w:rPr/>
+        <w:ind w:firstLine="0"/>
+        <w:rPr>
+          <w:lang w:eastAsia="en-US"/>
+        </w:rPr>
+      </w:pPr>
+      <w:r>
+        <w:rPr>
+          <w:lang w:eastAsia="en-US"/>
+        </w:rPr>
         <w:drawing>
           <wp:inline distT="0" distB="0" distL="0" distR="0">
-            <wp:extent cx="6082665" cy="3676650"/>
-            <wp:effectExtent l="0" t="0" r="0" b="0"/>
-            <wp:docPr id="8" name="Рисунок 20" descr="6 или туз.png"/>
-            <wp:cNvGraphicFramePr>
-              <a:graphicFrameLocks xmlns:a="http://schemas.openxmlformats.org/drawingml/2006/main" noChangeAspect="1"/>
-            </wp:cNvGraphicFramePr>
-            <a:graphic xmlns:a="http://schemas.openxmlformats.org/drawingml/2006/main">
-              <a:graphicData uri="http://schemas.openxmlformats.org/drawingml/2006/picture">
-                <pic:pic xmlns:pic="http://schemas.openxmlformats.org/drawingml/2006/picture">
-                  <pic:nvPicPr>
-                    <pic:cNvPr id="8" name="Рисунок 20" descr="6 или туз.png"/>
-                    <pic:cNvPicPr>
-                      <a:picLocks noChangeAspect="1" noChangeArrowheads="1"/>
-                    </pic:cNvPicPr>
-                  </pic:nvPicPr>
-                  <pic:blipFill>
-                    <a:blip r:embed="rId11"/>
-                    <a:srcRect l="0" t="0" r="24781" b="0"/>
-                    <a:stretch>
-                      <a:fillRect/>
-                    </a:stretch>
-                  </pic:blipFill>
-                  <pic:spPr bwMode="auto">
-                    <a:xfrm>
-                      <a:off x="0" y="0"/>
-                      <a:ext cx="6082665" cy="3676650"/>
-                    </a:xfrm>
-                    <a:prstGeom prst="rect">
-                      <a:avLst/>
-                    </a:prstGeom>
-                  </pic:spPr>
-                </pic:pic>
-              </a:graphicData>
-            </a:graphic>
-          </wp:inline>
-        </w:drawing>
-      </w:r>
-    </w:p>
-    <w:p>
-      <w:pPr>
-        <w:pStyle w:val="Normal"/>
-        <w:ind w:hanging="0"/>
-        <w:rPr>
-          <w:lang w:eastAsia="en-US"/>
-        </w:rPr>
-      </w:pPr>
-      <w:r>
-        <w:rPr>
-          <w:lang w:eastAsia="en-US"/>
-        </w:rPr>
-        <w:t>Листинг 9.</w:t>
-      </w:r>
-    </w:p>
-    <w:p>
-      <w:pPr>
-        <w:pStyle w:val="Normal"/>
-        <w:ind w:hanging="0"/>
-        <w:rPr/>
-      </w:pPr>
-      <w:r>
-        <w:rPr/>
-        <w:drawing>
-          <wp:inline distT="0" distB="0" distL="0" distR="0">
-            <wp:extent cx="6080125" cy="3400425"/>
-            <wp:effectExtent l="0" t="0" r="0" b="0"/>
-            <wp:docPr id="9" name="Рисунок 21" descr="dob_col().png"/>
+            <wp:extent cx="5940425" cy="3322295"/>
+            <wp:effectExtent l="19050" t="0" r="3175" b="0"/>
+            <wp:docPr id="20" name="Рисунок 21" descr="dob_col().png"/>
             <wp:cNvGraphicFramePr>
               <a:graphicFrameLocks xmlns:a="http://schemas.openxmlformats.org/drawingml/2006/main" noChangeAspect="1"/>
             </wp:cNvGraphicFramePr>
@@ -2904,8 +2834,8 @@
                     </pic:cNvPicPr>
                   </pic:nvPicPr>
                   <pic:blipFill>
-                    <a:blip r:embed="rId12"/>
-                    <a:srcRect l="0" t="0" r="20175" b="0"/>
+                    <a:blip r:embed="rId17" cstate="print"/>
+                    <a:srcRect r="20175"/>
                     <a:stretch>
                       <a:fillRect/>
                     </a:stretch>
@@ -2913,7 +2843,7 @@
                   <pic:spPr bwMode="auto">
                     <a:xfrm>
                       <a:off x="0" y="0"/>
-                      <a:ext cx="6080125" cy="3400425"/>
+                      <a:ext cx="5940425" cy="3322295"/>
                     </a:xfrm>
                     <a:prstGeom prst="rect">
                       <a:avLst/>
@@ -2928,90 +2858,138 @@
     </w:p>
     <w:p>
       <w:pPr>
-        <w:pStyle w:val="Normal"/>
-        <w:rPr>
-          <w:lang w:val="en-US"/>
-        </w:rPr>
-      </w:pPr>
-      <w:r>
-        <w:rPr>
-          <w:lang w:val="en-US"/>
-        </w:rPr>
-      </w:r>
-    </w:p>
-    <w:p>
-      <w:pPr>
-        <w:pStyle w:val="Normal"/>
-        <w:rPr/>
-      </w:pPr>
-      <w:r>
-        <w:rPr/>
+        <w:ind w:firstLine="0"/>
+        <w:rPr>
+          <w:lang w:eastAsia="en-US"/>
+        </w:rPr>
+      </w:pPr>
+    </w:p>
+    <w:p>
+      <w:pPr>
+        <w:ind w:firstLine="0"/>
+        <w:rPr>
+          <w:lang w:eastAsia="en-US"/>
+        </w:rPr>
+      </w:pPr>
+      <w:r>
+        <w:rPr>
+          <w:lang w:eastAsia="en-US"/>
+        </w:rPr>
+        <w:lastRenderedPageBreak/>
+        <w:t>Листинг 9.</w:t>
+      </w:r>
+    </w:p>
+    <w:p>
+      <w:pPr>
+        <w:ind w:firstLine="0"/>
+        <w:rPr>
+          <w:lang w:eastAsia="en-US"/>
+        </w:rPr>
+      </w:pPr>
+      <w:r>
+        <w:rPr>
+          <w:noProof/>
+        </w:rPr>
+        <w:drawing>
+          <wp:inline distT="0" distB="0" distL="0" distR="0">
+            <wp:extent cx="6073973" cy="4181475"/>
+            <wp:effectExtent l="19050" t="0" r="2977" b="0"/>
+            <wp:docPr id="19" name="Рисунок 18" descr="6 или туз.png"/>
+            <wp:cNvGraphicFramePr>
+              <a:graphicFrameLocks xmlns:a="http://schemas.openxmlformats.org/drawingml/2006/main" noChangeAspect="1"/>
+            </wp:cNvGraphicFramePr>
+            <a:graphic xmlns:a="http://schemas.openxmlformats.org/drawingml/2006/main">
+              <a:graphicData uri="http://schemas.openxmlformats.org/drawingml/2006/picture">
+                <pic:pic xmlns:pic="http://schemas.openxmlformats.org/drawingml/2006/picture">
+                  <pic:nvPicPr>
+                    <pic:cNvPr id="0" name="6 или туз.png"/>
+                    <pic:cNvPicPr/>
+                  </pic:nvPicPr>
+                  <pic:blipFill>
+                    <a:blip r:embed="rId18" cstate="print"/>
+                    <a:srcRect r="25239"/>
+                    <a:stretch>
+                      <a:fillRect/>
+                    </a:stretch>
+                  </pic:blipFill>
+                  <pic:spPr>
+                    <a:xfrm>
+                      <a:off x="0" y="0"/>
+                      <a:ext cx="6073973" cy="4181475"/>
+                    </a:xfrm>
+                    <a:prstGeom prst="rect">
+                      <a:avLst/>
+                    </a:prstGeom>
+                  </pic:spPr>
+                </pic:pic>
+              </a:graphicData>
+            </a:graphic>
+          </wp:inline>
+        </w:drawing>
+      </w:r>
+    </w:p>
+    <w:p/>
+    <w:p>
+      <w:r>
         <w:t>В программе использовалось шесть методов обработки массивов.</w:t>
       </w:r>
     </w:p>
     <w:p>
-      <w:pPr>
-        <w:pStyle w:val="Normal"/>
-        <w:rPr/>
-      </w:pPr>
-      <w:r>
-        <w:rPr/>
-        <w:t xml:space="preserve">Работоспособность программы можно проверить по адресу размещения на хостинге:  </w:t>
-      </w:r>
-    </w:p>
-    <w:p>
-      <w:pPr>
-        <w:pStyle w:val="Normal"/>
-        <w:ind w:hanging="0"/>
-        <w:rPr/>
-      </w:pPr>
-      <w:r>
-        <w:rPr/>
+      <w:r>
+        <w:t xml:space="preserve">Работоспособность программы можно проверить по адресу размещения на </w:t>
+      </w:r>
+      <w:proofErr w:type="spellStart"/>
+      <w:r>
+        <w:t>хостинге</w:t>
+      </w:r>
+      <w:proofErr w:type="spellEnd"/>
+      <w:r>
+        <w:t xml:space="preserve">:  </w:t>
+      </w:r>
+    </w:p>
+    <w:p>
+      <w:pPr>
+        <w:ind w:firstLine="0"/>
+      </w:pPr>
+      <w:r>
         <w:t xml:space="preserve"> </w:t>
       </w:r>
-      <w:hyperlink r:id="rId13">
+      <w:hyperlink r:id="rId19">
         <w:r>
           <w:rPr>
-            <w:rStyle w:val="Style10"/>
+            <w:rStyle w:val="-"/>
           </w:rPr>
           <w:t>https://lusty.p-host.in/Diplom/d.html</w:t>
         </w:r>
       </w:hyperlink>
     </w:p>
     <w:p>
-      <w:pPr>
-        <w:pStyle w:val="Normal"/>
-        <w:rPr/>
-      </w:pPr>
-      <w:r>
-        <w:rPr/>
+      <w:r>
         <w:t xml:space="preserve">Исходные файлы проекта можно просмотреть на </w:t>
       </w:r>
+      <w:proofErr w:type="spellStart"/>
       <w:r>
         <w:rPr>
           <w:lang w:val="en-US"/>
         </w:rPr>
         <w:t>GitHub</w:t>
       </w:r>
-      <w:r>
-        <w:rPr/>
+      <w:proofErr w:type="spellEnd"/>
+      <w:r>
         <w:t xml:space="preserve"> по ссылке:</w:t>
       </w:r>
     </w:p>
     <w:p>
       <w:pPr>
-        <w:pStyle w:val="Normal"/>
-        <w:ind w:hanging="0"/>
-        <w:rPr/>
-      </w:pPr>
-      <w:r>
-        <w:rPr>
-          <w:rStyle w:val="Style10"/>
+        <w:ind w:firstLine="0"/>
+      </w:pPr>
+      <w:r>
+        <w:rPr>
+          <w:rStyle w:val="-"/>
         </w:rPr>
         <w:t>https://github.com/sergey7181/Diplom</w:t>
       </w:r>
       <w:r>
-        <w:rPr/>
         <w:t xml:space="preserve"> </w:t>
       </w:r>
       <w:r>
@@ -3020,51 +2998,39 @@
     </w:p>
     <w:p>
       <w:pPr>
-        <w:pStyle w:val="1"/>
+        <w:pStyle w:val="Heading1"/>
         <w:jc w:val="center"/>
-        <w:rPr/>
       </w:pPr>
       <w:bookmarkStart w:id="4" w:name="_Toc103884856"/>
       <w:r>
         <w:rPr>
           <w:b/>
         </w:rPr>
+        <w:lastRenderedPageBreak/>
         <w:t>СПИСОК ЛИТЕРАТУРЫ</w:t>
       </w:r>
       <w:bookmarkEnd w:id="4"/>
       <w:r>
-        <w:rPr/>
         <w:t>.</w:t>
       </w:r>
     </w:p>
-    <w:p>
-      <w:pPr>
-        <w:pStyle w:val="Normal"/>
-        <w:rPr/>
-      </w:pPr>
-      <w:r>
-        <w:rPr/>
-      </w:r>
-    </w:p>
-    <w:p>
-      <w:pPr>
-        <w:pStyle w:val="Normal"/>
-        <w:ind w:hanging="0"/>
-        <w:rPr/>
-      </w:pPr>
-      <w:r>
-        <w:rPr/>
-        <w:t xml:space="preserve">1. Подробное руководство по HTML и CSS [электронный ресурс]: </w:t>
-      </w:r>
-    </w:p>
-    <w:p>
-      <w:pPr>
-        <w:pStyle w:val="Normal"/>
-        <w:ind w:hanging="0"/>
-        <w:rPr/>
-      </w:pPr>
-      <w:r>
-        <w:rPr/>
+    <w:p/>
+    <w:p>
+      <w:pPr>
+        <w:ind w:firstLine="0"/>
+      </w:pPr>
+      <w:r>
+        <w:t>1. Подробное руководство по HTML и CSS [элек</w:t>
+      </w:r>
+      <w:r>
+        <w:t xml:space="preserve">тронный ресурс]: </w:t>
+      </w:r>
+    </w:p>
+    <w:p>
+      <w:pPr>
+        <w:ind w:firstLine="0"/>
+      </w:pPr>
+      <w:r>
         <w:t xml:space="preserve">    </w:t>
       </w:r>
       <w:r>
@@ -3080,15 +3046,21 @@
         </w:rPr>
         <w:t xml:space="preserve"> </w:t>
       </w:r>
+      <w:proofErr w:type="gramStart"/>
       <w:r>
         <w:rPr>
           <w:lang w:val="en-US"/>
         </w:rPr>
         <w:t>c</w:t>
       </w:r>
-      <w:r>
-        <w:rPr/>
-        <w:t xml:space="preserve">айт, </w:t>
+      <w:proofErr w:type="spellStart"/>
+      <w:proofErr w:type="gramEnd"/>
+      <w:r>
+        <w:t>айт</w:t>
+      </w:r>
+      <w:proofErr w:type="spellEnd"/>
+      <w:r>
+        <w:t xml:space="preserve">, </w:t>
       </w:r>
       <w:r>
         <w:rPr>
@@ -3097,85 +3069,90 @@
         <w:t>URL</w:t>
       </w:r>
       <w:r>
-        <w:rPr/>
         <w:t xml:space="preserve">  </w:t>
       </w:r>
-      <w:hyperlink r:id="rId14">
+      <w:hyperlink r:id="rId20">
         <w:r>
           <w:rPr>
-            <w:rStyle w:val="Style10"/>
+            <w:rStyle w:val="-"/>
             <w:lang w:val="en-US"/>
           </w:rPr>
           <w:t>https</w:t>
         </w:r>
         <w:r>
           <w:rPr>
-            <w:rStyle w:val="Style10"/>
+            <w:rStyle w:val="-"/>
           </w:rPr>
           <w:t>://</w:t>
         </w:r>
+        <w:proofErr w:type="spellStart"/>
         <w:r>
           <w:rPr>
-            <w:rStyle w:val="Style10"/>
+            <w:rStyle w:val="-"/>
             <w:lang w:val="en-US"/>
           </w:rPr>
           <w:t>itchief</w:t>
         </w:r>
+        <w:proofErr w:type="spellEnd"/>
         <w:r>
           <w:rPr>
-            <w:rStyle w:val="Style10"/>
+            <w:rStyle w:val="-"/>
           </w:rPr>
           <w:t>.</w:t>
         </w:r>
+        <w:proofErr w:type="spellStart"/>
         <w:r>
           <w:rPr>
-            <w:rStyle w:val="Style10"/>
+            <w:rStyle w:val="-"/>
             <w:lang w:val="en-US"/>
           </w:rPr>
           <w:t>ru</w:t>
         </w:r>
+        <w:proofErr w:type="spellEnd"/>
         <w:r>
           <w:rPr>
-            <w:rStyle w:val="Style10"/>
+            <w:rStyle w:val="-"/>
           </w:rPr>
           <w:t>/</w:t>
         </w:r>
         <w:r>
           <w:rPr>
-            <w:rStyle w:val="Style10"/>
+            <w:rStyle w:val="-"/>
             <w:lang w:val="en-US"/>
           </w:rPr>
           <w:t>html</w:t>
         </w:r>
         <w:r>
           <w:rPr>
-            <w:rStyle w:val="Style10"/>
+            <w:rStyle w:val="-"/>
           </w:rPr>
           <w:t>-</w:t>
         </w:r>
         <w:r>
           <w:rPr>
-            <w:rStyle w:val="Style10"/>
+            <w:rStyle w:val="-"/>
             <w:lang w:val="en-US"/>
           </w:rPr>
           <w:t>and</w:t>
         </w:r>
         <w:r>
           <w:rPr>
-            <w:rStyle w:val="Style10"/>
+            <w:rStyle w:val="-"/>
           </w:rPr>
           <w:t>-</w:t>
         </w:r>
+        <w:proofErr w:type="spellStart"/>
         <w:r>
           <w:rPr>
-            <w:rStyle w:val="Style10"/>
+            <w:rStyle w:val="-"/>
             <w:lang w:val="en-US"/>
           </w:rPr>
           <w:t>css</w:t>
         </w:r>
+        <w:proofErr w:type="spellEnd"/>
         <w:r>
           <w:rPr>
-            <w:rStyle w:val="Style10"/>
+            <w:rStyle w:val="-"/>
           </w:rPr>
           <w:t>/</w:t>
         </w:r>
@@ -3189,20 +3166,32 @@
     </w:p>
     <w:p>
       <w:pPr>
-        <w:pStyle w:val="Normal"/>
-        <w:ind w:hanging="0"/>
-        <w:rPr>
-          <w:color w:val="000000" w:themeColor="text1"/>
-        </w:rPr>
-      </w:pPr>
-      <w:r>
-        <w:rPr>
-          <w:color w:val="000000" w:themeColor="text1"/>
-        </w:rPr>
-        <w:t>2. Современный учебник JavaScript [</w:t>
-      </w:r>
-      <w:r>
-        <w:rPr/>
+        <w:ind w:firstLine="0"/>
+        <w:rPr>
+          <w:color w:val="000000" w:themeColor="text1"/>
+        </w:rPr>
+      </w:pPr>
+      <w:r>
+        <w:rPr>
+          <w:color w:val="000000" w:themeColor="text1"/>
+        </w:rPr>
+        <w:t xml:space="preserve">2. Современный учебник </w:t>
+      </w:r>
+      <w:proofErr w:type="spellStart"/>
+      <w:r>
+        <w:rPr>
+          <w:color w:val="000000" w:themeColor="text1"/>
+        </w:rPr>
+        <w:t>JavaScript</w:t>
+      </w:r>
+      <w:proofErr w:type="spellEnd"/>
+      <w:r>
+        <w:rPr>
+          <w:color w:val="000000" w:themeColor="text1"/>
+        </w:rPr>
+        <w:t xml:space="preserve"> [</w:t>
+      </w:r>
+      <w:r>
         <w:t>электронный ресурс]</w:t>
       </w:r>
       <w:r>
@@ -3214,9 +3203,7 @@
     </w:p>
     <w:p>
       <w:pPr>
-        <w:pStyle w:val="Normal"/>
-        <w:ind w:hanging="0"/>
-        <w:rPr/>
+        <w:ind w:firstLine="0"/>
       </w:pPr>
       <w:r>
         <w:rPr>
@@ -3237,6 +3224,7 @@
         </w:rPr>
         <w:t xml:space="preserve"> </w:t>
       </w:r>
+      <w:proofErr w:type="gramStart"/>
       <w:r>
         <w:rPr>
           <w:color w:val="000000" w:themeColor="text1"/>
@@ -3244,11 +3232,20 @@
         </w:rPr>
         <w:t>c</w:t>
       </w:r>
-      <w:r>
-        <w:rPr>
-          <w:color w:val="000000" w:themeColor="text1"/>
-        </w:rPr>
-        <w:t xml:space="preserve">айт, </w:t>
+      <w:proofErr w:type="spellStart"/>
+      <w:proofErr w:type="gramEnd"/>
+      <w:r>
+        <w:rPr>
+          <w:color w:val="000000" w:themeColor="text1"/>
+        </w:rPr>
+        <w:t>айт</w:t>
+      </w:r>
+      <w:proofErr w:type="spellEnd"/>
+      <w:r>
+        <w:rPr>
+          <w:color w:val="000000" w:themeColor="text1"/>
+        </w:rPr>
+        <w:t xml:space="preserve">, </w:t>
       </w:r>
       <w:r>
         <w:rPr>
@@ -3257,7 +3254,6 @@
         <w:t>URL</w:t>
       </w:r>
       <w:r>
-        <w:rPr/>
         <w:t xml:space="preserve"> </w:t>
       </w:r>
       <w:r>
@@ -3266,10 +3262,10 @@
         </w:rPr>
         <w:t xml:space="preserve"> </w:t>
       </w:r>
-      <w:hyperlink r:id="rId15">
+      <w:hyperlink r:id="rId21">
         <w:r>
           <w:rPr>
-            <w:rStyle w:val="Style10"/>
+            <w:rStyle w:val="-"/>
           </w:rPr>
           <w:t>https://learn.javascript.ru/</w:t>
         </w:r>
@@ -3283,20 +3279,32 @@
     </w:p>
     <w:p>
       <w:pPr>
-        <w:pStyle w:val="Normal"/>
-        <w:ind w:hanging="0"/>
-        <w:rPr>
-          <w:color w:val="000000" w:themeColor="text1"/>
-        </w:rPr>
-      </w:pPr>
-      <w:r>
-        <w:rPr>
-          <w:color w:val="000000" w:themeColor="text1"/>
-        </w:rPr>
-        <w:t xml:space="preserve">3. "Bootstrap 4. Документация на русском языке" </w:t>
-      </w:r>
-      <w:r>
-        <w:rPr/>
+        <w:ind w:firstLine="0"/>
+        <w:rPr>
+          <w:color w:val="000000" w:themeColor="text1"/>
+        </w:rPr>
+      </w:pPr>
+      <w:r>
+        <w:rPr>
+          <w:color w:val="000000" w:themeColor="text1"/>
+        </w:rPr>
+        <w:t>3. "</w:t>
+      </w:r>
+      <w:proofErr w:type="spellStart"/>
+      <w:r>
+        <w:rPr>
+          <w:color w:val="000000" w:themeColor="text1"/>
+        </w:rPr>
+        <w:t>Bootstrap</w:t>
+      </w:r>
+      <w:proofErr w:type="spellEnd"/>
+      <w:r>
+        <w:rPr>
+          <w:color w:val="000000" w:themeColor="text1"/>
+        </w:rPr>
+        <w:t xml:space="preserve"> 4. Документация на русском языке" </w:t>
+      </w:r>
+      <w:r>
         <w:t>[электронный ресурс]</w:t>
       </w:r>
       <w:r>
@@ -3308,9 +3316,7 @@
     </w:p>
     <w:p>
       <w:pPr>
-        <w:pStyle w:val="Normal"/>
-        <w:ind w:hanging="0"/>
-        <w:rPr/>
+        <w:ind w:firstLine="0"/>
       </w:pPr>
       <w:r>
         <w:rPr>
@@ -3331,6 +3337,7 @@
         </w:rPr>
         <w:t xml:space="preserve"> </w:t>
       </w:r>
+      <w:proofErr w:type="gramStart"/>
       <w:r>
         <w:rPr>
           <w:color w:val="000000" w:themeColor="text1"/>
@@ -3338,11 +3345,20 @@
         </w:rPr>
         <w:t>c</w:t>
       </w:r>
-      <w:r>
-        <w:rPr>
-          <w:color w:val="000000" w:themeColor="text1"/>
-        </w:rPr>
-        <w:t xml:space="preserve">айт, </w:t>
+      <w:proofErr w:type="spellStart"/>
+      <w:proofErr w:type="gramEnd"/>
+      <w:r>
+        <w:rPr>
+          <w:color w:val="000000" w:themeColor="text1"/>
+        </w:rPr>
+        <w:t>айт</w:t>
+      </w:r>
+      <w:proofErr w:type="spellEnd"/>
+      <w:r>
+        <w:rPr>
+          <w:color w:val="000000" w:themeColor="text1"/>
+        </w:rPr>
+        <w:t xml:space="preserve">, </w:t>
       </w:r>
       <w:r>
         <w:rPr>
@@ -3351,7 +3367,6 @@
         <w:t>URL</w:t>
       </w:r>
       <w:r>
-        <w:rPr/>
         <w:t xml:space="preserve"> </w:t>
       </w:r>
       <w:r>
@@ -3360,120 +3375,140 @@
         </w:rPr>
         <w:t xml:space="preserve"> </w:t>
       </w:r>
-      <w:hyperlink r:id="rId16">
+      <w:hyperlink r:id="rId22">
         <w:r>
           <w:rPr>
-            <w:rStyle w:val="Style10"/>
+            <w:rStyle w:val="-"/>
             <w:lang w:val="en-US"/>
           </w:rPr>
           <w:t>https</w:t>
         </w:r>
         <w:r>
           <w:rPr>
-            <w:rStyle w:val="Style10"/>
+            <w:rStyle w:val="-"/>
           </w:rPr>
           <w:t>://</w:t>
         </w:r>
         <w:r>
           <w:rPr>
-            <w:rStyle w:val="Style10"/>
+            <w:rStyle w:val="-"/>
             <w:lang w:val="en-US"/>
           </w:rPr>
           <w:t>bootstrap</w:t>
         </w:r>
         <w:r>
           <w:rPr>
-            <w:rStyle w:val="Style10"/>
+            <w:rStyle w:val="-"/>
           </w:rPr>
           <w:t>-4.</w:t>
         </w:r>
+        <w:proofErr w:type="spellStart"/>
         <w:r>
           <w:rPr>
-            <w:rStyle w:val="Style10"/>
+            <w:rStyle w:val="-"/>
             <w:lang w:val="en-US"/>
           </w:rPr>
           <w:t>ru</w:t>
         </w:r>
+        <w:proofErr w:type="spellEnd"/>
         <w:r>
           <w:rPr>
-            <w:rStyle w:val="Style10"/>
+            <w:rStyle w:val="-"/>
           </w:rPr>
           <w:t>/</w:t>
         </w:r>
         <w:r>
           <w:rPr>
-            <w:rStyle w:val="Style10"/>
+            <w:rStyle w:val="-"/>
             <w:lang w:val="en-US"/>
           </w:rPr>
           <w:t>docs</w:t>
         </w:r>
         <w:r>
           <w:rPr>
-            <w:rStyle w:val="Style10"/>
+            <w:rStyle w:val="-"/>
           </w:rPr>
           <w:t>/4.6/</w:t>
         </w:r>
         <w:r>
           <w:rPr>
-            <w:rStyle w:val="Style10"/>
+            <w:rStyle w:val="-"/>
             <w:lang w:val="en-US"/>
           </w:rPr>
           <w:t>getting</w:t>
         </w:r>
         <w:r>
           <w:rPr>
-            <w:rStyle w:val="Style10"/>
+            <w:rStyle w:val="-"/>
           </w:rPr>
           <w:t>-</w:t>
         </w:r>
         <w:r>
           <w:rPr>
-            <w:rStyle w:val="Style10"/>
+            <w:rStyle w:val="-"/>
             <w:lang w:val="en-US"/>
           </w:rPr>
           <w:t>started</w:t>
         </w:r>
         <w:r>
           <w:rPr>
-            <w:rStyle w:val="Style10"/>
+            <w:rStyle w:val="-"/>
           </w:rPr>
           <w:t>/</w:t>
         </w:r>
         <w:r>
           <w:rPr>
-            <w:rStyle w:val="Style10"/>
+            <w:rStyle w:val="-"/>
             <w:lang w:val="en-US"/>
           </w:rPr>
-          <w:t>introduction</w:t>
+          <w:t>introd</w:t>
         </w:r>
         <w:r>
           <w:rPr>
-            <w:rStyle w:val="Style10"/>
+            <w:rStyle w:val="-"/>
+            <w:lang w:val="en-US"/>
+          </w:rPr>
+          <w:t>uction</w:t>
+        </w:r>
+        <w:r>
+          <w:rPr>
+            <w:rStyle w:val="-"/>
           </w:rPr>
           <w:t>/</w:t>
         </w:r>
       </w:hyperlink>
       <w:r>
-        <w:rPr/>
         <w:t>.</w:t>
       </w:r>
     </w:p>
     <w:p>
       <w:pPr>
-        <w:pStyle w:val="Normal"/>
-        <w:ind w:hanging="0"/>
-        <w:rPr>
-          <w:color w:val="000000" w:themeColor="text1"/>
-        </w:rPr>
-      </w:pPr>
-      <w:r>
-        <w:rPr>
-          <w:color w:val="000000" w:themeColor="text1"/>
-        </w:rPr>
-        <w:t xml:space="preserve">4. Русская документация по API jQuery </w:t>
-      </w:r>
-      <w:r>
-        <w:rPr/>
+        <w:ind w:firstLine="0"/>
+        <w:rPr>
+          <w:color w:val="000000" w:themeColor="text1"/>
+        </w:rPr>
+      </w:pPr>
+      <w:r>
+        <w:rPr>
+          <w:color w:val="000000" w:themeColor="text1"/>
+        </w:rPr>
+        <w:t xml:space="preserve">4. Русская документация по API </w:t>
+      </w:r>
+      <w:proofErr w:type="spellStart"/>
+      <w:r>
+        <w:rPr>
+          <w:color w:val="000000" w:themeColor="text1"/>
+        </w:rPr>
+        <w:t>jQuery</w:t>
+      </w:r>
+      <w:proofErr w:type="spellEnd"/>
+      <w:r>
+        <w:rPr>
+          <w:color w:val="000000" w:themeColor="text1"/>
+        </w:rPr>
+        <w:t xml:space="preserve"> </w:t>
+      </w:r>
+      <w:r>
         <w:t>[электронный ресурс]</w:t>
       </w:r>
       <w:r>
@@ -3485,9 +3520,7 @@
     </w:p>
     <w:p>
       <w:pPr>
-        <w:pStyle w:val="Normal"/>
-        <w:ind w:hanging="0"/>
-        <w:rPr/>
+        <w:ind w:firstLine="0"/>
       </w:pPr>
       <w:r>
         <w:rPr>
@@ -3508,6 +3541,7 @@
         </w:rPr>
         <w:t xml:space="preserve"> </w:t>
       </w:r>
+      <w:proofErr w:type="gramStart"/>
       <w:r>
         <w:rPr>
           <w:color w:val="000000" w:themeColor="text1"/>
@@ -3515,11 +3549,20 @@
         </w:rPr>
         <w:t>c</w:t>
       </w:r>
-      <w:r>
-        <w:rPr>
-          <w:color w:val="000000" w:themeColor="text1"/>
-        </w:rPr>
-        <w:t xml:space="preserve">айт, </w:t>
+      <w:proofErr w:type="spellStart"/>
+      <w:proofErr w:type="gramEnd"/>
+      <w:r>
+        <w:rPr>
+          <w:color w:val="000000" w:themeColor="text1"/>
+        </w:rPr>
+        <w:t>айт</w:t>
+      </w:r>
+      <w:proofErr w:type="spellEnd"/>
+      <w:r>
+        <w:rPr>
+          <w:color w:val="000000" w:themeColor="text1"/>
+        </w:rPr>
+        <w:t xml:space="preserve">, </w:t>
       </w:r>
       <w:r>
         <w:rPr>
@@ -3533,56 +3576,60 @@
         </w:rPr>
         <w:t xml:space="preserve">  </w:t>
       </w:r>
-      <w:hyperlink r:id="rId17">
+      <w:hyperlink r:id="rId23">
         <w:r>
           <w:rPr>
-            <w:rStyle w:val="Style10"/>
+            <w:rStyle w:val="-"/>
             <w:lang w:val="en-US"/>
           </w:rPr>
           <w:t>https</w:t>
         </w:r>
         <w:r>
           <w:rPr>
-            <w:rStyle w:val="Style10"/>
+            <w:rStyle w:val="-"/>
           </w:rPr>
           <w:t>://</w:t>
         </w:r>
+        <w:proofErr w:type="spellStart"/>
         <w:r>
           <w:rPr>
-            <w:rStyle w:val="Style10"/>
+            <w:rStyle w:val="-"/>
             <w:lang w:val="en-US"/>
           </w:rPr>
           <w:t>jquery</w:t>
         </w:r>
+        <w:proofErr w:type="spellEnd"/>
         <w:r>
           <w:rPr>
-            <w:rStyle w:val="Style10"/>
+            <w:rStyle w:val="-"/>
           </w:rPr>
           <w:t>-</w:t>
         </w:r>
         <w:r>
           <w:rPr>
-            <w:rStyle w:val="Style10"/>
+            <w:rStyle w:val="-"/>
             <w:lang w:val="en-US"/>
           </w:rPr>
           <w:t>docs</w:t>
         </w:r>
         <w:r>
           <w:rPr>
-            <w:rStyle w:val="Style10"/>
+            <w:rStyle w:val="-"/>
           </w:rPr>
           <w:t>.</w:t>
         </w:r>
+        <w:proofErr w:type="spellStart"/>
         <w:r>
           <w:rPr>
-            <w:rStyle w:val="Style10"/>
+            <w:rStyle w:val="-"/>
             <w:lang w:val="en-US"/>
           </w:rPr>
           <w:t>ru</w:t>
         </w:r>
+        <w:proofErr w:type="spellEnd"/>
         <w:r>
           <w:rPr>
-            <w:rStyle w:val="Style10"/>
+            <w:rStyle w:val="-"/>
           </w:rPr>
           <w:t>/</w:t>
         </w:r>
@@ -3596,342 +3643,222 @@
     </w:p>
     <w:p>
       <w:pPr>
-        <w:pStyle w:val="Normal"/>
         <w:ind w:firstLine="566"/>
         <w:rPr>
           <w:color w:val="000000" w:themeColor="text1"/>
         </w:rPr>
       </w:pPr>
-      <w:r>
-        <w:rPr>
-          <w:color w:val="000000" w:themeColor="text1"/>
-        </w:rPr>
-      </w:r>
-    </w:p>
-    <w:p>
-      <w:pPr>
-        <w:pStyle w:val="Normal"/>
+    </w:p>
+    <w:p>
+      <w:pPr>
         <w:ind w:firstLine="566"/>
         <w:rPr>
           <w:color w:val="000000" w:themeColor="text1"/>
         </w:rPr>
       </w:pPr>
-      <w:r>
-        <w:rPr>
-          <w:color w:val="000000" w:themeColor="text1"/>
-        </w:rPr>
-      </w:r>
-    </w:p>
-    <w:p>
-      <w:pPr>
-        <w:pStyle w:val="Normal"/>
+    </w:p>
+    <w:p>
+      <w:pPr>
         <w:ind w:firstLine="566"/>
         <w:rPr>
           <w:color w:val="000000" w:themeColor="text1"/>
         </w:rPr>
       </w:pPr>
-      <w:r>
-        <w:rPr>
-          <w:color w:val="000000" w:themeColor="text1"/>
-        </w:rPr>
-      </w:r>
-    </w:p>
-    <w:p>
-      <w:pPr>
-        <w:pStyle w:val="Normal"/>
+    </w:p>
+    <w:p>
+      <w:pPr>
         <w:ind w:firstLine="566"/>
         <w:rPr>
           <w:color w:val="000000" w:themeColor="text1"/>
         </w:rPr>
       </w:pPr>
-      <w:r>
-        <w:rPr>
-          <w:color w:val="000000" w:themeColor="text1"/>
-        </w:rPr>
-      </w:r>
-    </w:p>
-    <w:p>
-      <w:pPr>
-        <w:pStyle w:val="Normal"/>
+    </w:p>
+    <w:p>
+      <w:pPr>
         <w:ind w:firstLine="566"/>
         <w:rPr>
           <w:color w:val="000000" w:themeColor="text1"/>
         </w:rPr>
       </w:pPr>
-      <w:r>
-        <w:rPr>
-          <w:color w:val="000000" w:themeColor="text1"/>
-        </w:rPr>
-      </w:r>
-    </w:p>
-    <w:p>
-      <w:pPr>
-        <w:pStyle w:val="Normal"/>
+    </w:p>
+    <w:p>
+      <w:pPr>
         <w:ind w:firstLine="566"/>
         <w:rPr>
           <w:color w:val="000000" w:themeColor="text1"/>
         </w:rPr>
       </w:pPr>
-      <w:r>
-        <w:rPr>
-          <w:color w:val="000000" w:themeColor="text1"/>
-        </w:rPr>
-      </w:r>
-    </w:p>
-    <w:p>
-      <w:pPr>
-        <w:pStyle w:val="Normal"/>
+    </w:p>
+    <w:p>
+      <w:pPr>
         <w:ind w:firstLine="566"/>
         <w:rPr>
           <w:color w:val="000000" w:themeColor="text1"/>
         </w:rPr>
       </w:pPr>
-      <w:r>
-        <w:rPr>
-          <w:color w:val="000000" w:themeColor="text1"/>
-        </w:rPr>
-      </w:r>
-    </w:p>
-    <w:p>
-      <w:pPr>
-        <w:pStyle w:val="Normal"/>
+    </w:p>
+    <w:p>
+      <w:pPr>
         <w:ind w:firstLine="566"/>
         <w:rPr>
           <w:color w:val="000000" w:themeColor="text1"/>
         </w:rPr>
       </w:pPr>
-      <w:r>
-        <w:rPr>
-          <w:color w:val="000000" w:themeColor="text1"/>
-        </w:rPr>
-      </w:r>
-    </w:p>
-    <w:p>
-      <w:pPr>
-        <w:pStyle w:val="Normal"/>
+    </w:p>
+    <w:p>
+      <w:pPr>
         <w:ind w:firstLine="566"/>
         <w:rPr>
           <w:color w:val="000000" w:themeColor="text1"/>
         </w:rPr>
       </w:pPr>
-      <w:r>
-        <w:rPr>
-          <w:color w:val="000000" w:themeColor="text1"/>
-        </w:rPr>
-      </w:r>
-    </w:p>
-    <w:p>
-      <w:pPr>
-        <w:pStyle w:val="Normal"/>
+    </w:p>
+    <w:p>
+      <w:pPr>
         <w:ind w:firstLine="566"/>
         <w:rPr>
           <w:color w:val="000000" w:themeColor="text1"/>
         </w:rPr>
       </w:pPr>
-      <w:r>
-        <w:rPr>
-          <w:color w:val="000000" w:themeColor="text1"/>
-        </w:rPr>
-      </w:r>
-    </w:p>
-    <w:p>
-      <w:pPr>
-        <w:pStyle w:val="Normal"/>
+    </w:p>
+    <w:p>
+      <w:pPr>
         <w:ind w:firstLine="566"/>
         <w:rPr>
           <w:color w:val="000000" w:themeColor="text1"/>
         </w:rPr>
       </w:pPr>
-      <w:r>
-        <w:rPr>
-          <w:color w:val="000000" w:themeColor="text1"/>
-        </w:rPr>
-      </w:r>
-    </w:p>
-    <w:p>
-      <w:pPr>
-        <w:pStyle w:val="Normal"/>
+    </w:p>
+    <w:p>
+      <w:pPr>
         <w:ind w:firstLine="566"/>
         <w:rPr>
           <w:color w:val="000000" w:themeColor="text1"/>
         </w:rPr>
       </w:pPr>
-      <w:r>
-        <w:rPr>
-          <w:color w:val="000000" w:themeColor="text1"/>
-        </w:rPr>
-      </w:r>
-    </w:p>
-    <w:p>
-      <w:pPr>
-        <w:pStyle w:val="Normal"/>
+    </w:p>
+    <w:p>
+      <w:pPr>
         <w:ind w:firstLine="566"/>
         <w:rPr>
           <w:color w:val="000000" w:themeColor="text1"/>
         </w:rPr>
       </w:pPr>
-      <w:r>
-        <w:rPr>
-          <w:color w:val="000000" w:themeColor="text1"/>
-        </w:rPr>
-      </w:r>
-    </w:p>
-    <w:p>
-      <w:pPr>
-        <w:pStyle w:val="Normal"/>
+    </w:p>
+    <w:p>
+      <w:pPr>
         <w:ind w:firstLine="566"/>
         <w:rPr>
           <w:color w:val="000000" w:themeColor="text1"/>
         </w:rPr>
       </w:pPr>
-      <w:r>
-        <w:rPr>
-          <w:color w:val="000000" w:themeColor="text1"/>
-        </w:rPr>
-      </w:r>
-    </w:p>
-    <w:p>
-      <w:pPr>
-        <w:pStyle w:val="Normal"/>
+    </w:p>
+    <w:p>
+      <w:pPr>
         <w:ind w:firstLine="566"/>
         <w:rPr>
           <w:color w:val="000000" w:themeColor="text1"/>
         </w:rPr>
       </w:pPr>
-      <w:r>
-        <w:rPr>
-          <w:color w:val="000000" w:themeColor="text1"/>
-        </w:rPr>
-      </w:r>
-    </w:p>
-    <w:p>
-      <w:pPr>
-        <w:pStyle w:val="Normal"/>
+    </w:p>
+    <w:p>
+      <w:pPr>
         <w:ind w:firstLine="566"/>
         <w:jc w:val="center"/>
         <w:rPr>
           <w:b/>
-          <w:b/>
-          <w:color w:val="000000" w:themeColor="text1"/>
-        </w:rPr>
-      </w:pPr>
-      <w:r>
-        <w:rPr>
-          <w:b/>
-          <w:color w:val="000000" w:themeColor="text1"/>
-        </w:rPr>
-      </w:r>
-    </w:p>
-    <w:p>
-      <w:pPr>
-        <w:pStyle w:val="Normal"/>
+          <w:color w:val="000000" w:themeColor="text1"/>
+        </w:rPr>
+      </w:pPr>
+    </w:p>
+    <w:p>
+      <w:pPr>
         <w:ind w:firstLine="566"/>
         <w:jc w:val="center"/>
         <w:rPr>
           <w:b/>
-          <w:b/>
-          <w:color w:val="000000" w:themeColor="text1"/>
-        </w:rPr>
-      </w:pPr>
-      <w:r>
-        <w:rPr>
-          <w:b/>
-          <w:color w:val="000000" w:themeColor="text1"/>
-        </w:rPr>
-      </w:r>
-    </w:p>
-    <w:p>
-      <w:pPr>
-        <w:pStyle w:val="Normal"/>
+          <w:color w:val="000000" w:themeColor="text1"/>
+        </w:rPr>
+      </w:pPr>
+    </w:p>
+    <w:p>
+      <w:pPr>
         <w:ind w:firstLine="566"/>
         <w:jc w:val="center"/>
         <w:rPr>
           <w:b/>
-          <w:b/>
-          <w:color w:val="000000" w:themeColor="text1"/>
-        </w:rPr>
-      </w:pPr>
-      <w:r>
-        <w:rPr>
-          <w:b/>
-          <w:color w:val="000000" w:themeColor="text1"/>
-        </w:rPr>
-      </w:r>
-    </w:p>
-    <w:p>
-      <w:pPr>
-        <w:pStyle w:val="Normal"/>
+          <w:color w:val="000000" w:themeColor="text1"/>
+        </w:rPr>
+      </w:pPr>
+    </w:p>
+    <w:p>
+      <w:pPr>
         <w:ind w:firstLine="566"/>
         <w:jc w:val="center"/>
         <w:rPr>
           <w:b/>
-          <w:b/>
-          <w:color w:val="000000" w:themeColor="text1"/>
-        </w:rPr>
-      </w:pPr>
-      <w:r>
-        <w:rPr>
-          <w:b/>
-          <w:color w:val="000000" w:themeColor="text1"/>
-        </w:rPr>
-      </w:r>
-    </w:p>
-    <w:p>
-      <w:pPr>
-        <w:pStyle w:val="Normal"/>
-        <w:spacing w:lineRule="auto" w:line="252" w:before="0" w:after="160"/>
-        <w:ind w:hanging="0"/>
+          <w:color w:val="000000" w:themeColor="text1"/>
+        </w:rPr>
+      </w:pPr>
+    </w:p>
+    <w:p>
+      <w:pPr>
+        <w:spacing w:after="160" w:line="252" w:lineRule="auto"/>
+        <w:ind w:firstLine="0"/>
         <w:jc w:val="left"/>
         <w:rPr>
           <w:color w:val="000000" w:themeColor="text1"/>
         </w:rPr>
       </w:pPr>
-      <w:r>
-        <w:rPr>
-          <w:color w:val="000000" w:themeColor="text1"/>
-        </w:rPr>
-      </w:r>
-    </w:p>
-    <w:p>
-      <w:pPr>
-        <w:pStyle w:val="Normal"/>
+    </w:p>
+    <w:p>
+      <w:pPr>
         <w:ind w:firstLine="566"/>
         <w:jc w:val="center"/>
         <w:rPr>
           <w:b/>
+          <w:color w:val="000000" w:themeColor="text1"/>
+        </w:rPr>
+      </w:pPr>
+      <w:r>
+        <w:rPr>
           <w:b/>
           <w:color w:val="000000" w:themeColor="text1"/>
         </w:rPr>
-      </w:pPr>
+        <w:lastRenderedPageBreak/>
+        <w:t xml:space="preserve">СКРИНШОТЫ  </w:t>
+      </w:r>
+      <w:proofErr w:type="spellStart"/>
       <w:r>
         <w:rPr>
           <w:b/>
           <w:color w:val="000000" w:themeColor="text1"/>
         </w:rPr>
-        <w:t>СКРИНШОТЫ  веб-ресурса.</w:t>
-      </w:r>
-    </w:p>
-    <w:p>
-      <w:pPr>
-        <w:pStyle w:val="Normal"/>
-        <w:spacing w:lineRule="auto" w:line="252" w:before="0" w:after="160"/>
-        <w:ind w:hanging="0"/>
+        <w:t>веб-ресурса</w:t>
+      </w:r>
+      <w:proofErr w:type="spellEnd"/>
+      <w:r>
+        <w:rPr>
+          <w:b/>
+          <w:color w:val="000000" w:themeColor="text1"/>
+        </w:rPr>
+        <w:t>.</w:t>
+      </w:r>
+    </w:p>
+    <w:p>
+      <w:pPr>
+        <w:spacing w:after="160" w:line="252" w:lineRule="auto"/>
+        <w:ind w:firstLine="0"/>
         <w:jc w:val="left"/>
         <w:rPr>
           <w:color w:val="000000" w:themeColor="text1"/>
         </w:rPr>
       </w:pPr>
-      <w:r>
-        <w:rPr>
-          <w:color w:val="000000" w:themeColor="text1"/>
-        </w:rPr>
-      </w:r>
-    </w:p>
-    <w:p>
-      <w:pPr>
-        <w:pStyle w:val="Normal"/>
-        <w:spacing w:lineRule="auto" w:line="252" w:before="0" w:after="160"/>
-        <w:ind w:hanging="0"/>
+    </w:p>
+    <w:p>
+      <w:pPr>
+        <w:spacing w:after="160" w:line="252" w:lineRule="auto"/>
+        <w:ind w:firstLine="0"/>
         <w:jc w:val="left"/>
         <w:rPr>
           <w:color w:val="000000" w:themeColor="text1"/>
@@ -3941,14 +3868,27 @@
         <w:rPr>
           <w:color w:val="000000" w:themeColor="text1"/>
         </w:rPr>
-        <w:t>Рис 1.  После загрузки веб-ресурса.</w:t>
-      </w:r>
-    </w:p>
-    <w:p>
-      <w:pPr>
-        <w:pStyle w:val="Normal"/>
-        <w:spacing w:lineRule="auto" w:line="252" w:before="0" w:after="160"/>
-        <w:ind w:hanging="0"/>
+        <w:t xml:space="preserve">Рис 1.  После загрузки </w:t>
+      </w:r>
+      <w:proofErr w:type="spellStart"/>
+      <w:r>
+        <w:rPr>
+          <w:color w:val="000000" w:themeColor="text1"/>
+        </w:rPr>
+        <w:t>веб-ресурса</w:t>
+      </w:r>
+      <w:proofErr w:type="spellEnd"/>
+      <w:r>
+        <w:rPr>
+          <w:color w:val="000000" w:themeColor="text1"/>
+        </w:rPr>
+        <w:t>.</w:t>
+      </w:r>
+    </w:p>
+    <w:p>
+      <w:pPr>
+        <w:spacing w:after="160" w:line="252" w:lineRule="auto"/>
+        <w:ind w:firstLine="0"/>
         <w:jc w:val="left"/>
         <w:rPr>
           <w:color w:val="000000" w:themeColor="text1"/>
@@ -3956,7 +3896,9 @@
         </w:rPr>
       </w:pPr>
       <w:r>
-        <w:rPr/>
+        <w:rPr>
+          <w:noProof/>
+        </w:rPr>
         <w:drawing>
           <wp:inline distT="0" distB="0" distL="0" distR="0">
             <wp:extent cx="5940425" cy="3622675"/>
@@ -3975,7 +3917,7 @@
                     </pic:cNvPicPr>
                   </pic:nvPicPr>
                   <pic:blipFill>
-                    <a:blip r:embed="rId18"/>
+                    <a:blip r:embed="rId24" cstate="print"/>
                     <a:stretch>
                       <a:fillRect/>
                     </a:stretch>
@@ -3998,49 +3940,48 @@
     </w:p>
     <w:p>
       <w:pPr>
-        <w:pStyle w:val="Normal"/>
-        <w:ind w:hanging="0"/>
+        <w:ind w:firstLine="0"/>
         <w:jc w:val="left"/>
         <w:rPr>
           <w:color w:val="000000" w:themeColor="text1"/>
           <w:lang w:val="en-US"/>
         </w:rPr>
       </w:pPr>
-      <w:r>
+    </w:p>
+    <w:p>
+      <w:pPr>
+        <w:ind w:firstLine="0"/>
+        <w:jc w:val="left"/>
+        <w:rPr>
+          <w:color w:val="000000" w:themeColor="text1"/>
+        </w:rPr>
+      </w:pPr>
+      <w:r>
+        <w:rPr>
+          <w:color w:val="000000" w:themeColor="text1"/>
+        </w:rPr>
+        <w:t xml:space="preserve">Рис 2. После </w:t>
+      </w:r>
+      <w:r>
+        <w:rPr>
+          <w:color w:val="000000" w:themeColor="text1"/>
+        </w:rPr>
+        <w:t>нажатия на кнопку «Старт»</w:t>
+      </w:r>
+    </w:p>
+    <w:p>
+      <w:pPr>
+        <w:ind w:firstLine="0"/>
+        <w:jc w:val="left"/>
         <w:rPr>
           <w:color w:val="000000" w:themeColor="text1"/>
           <w:lang w:val="en-US"/>
         </w:rPr>
-      </w:r>
-    </w:p>
-    <w:p>
-      <w:pPr>
-        <w:pStyle w:val="Normal"/>
-        <w:ind w:hanging="0"/>
-        <w:jc w:val="left"/>
-        <w:rPr>
-          <w:color w:val="000000" w:themeColor="text1"/>
-        </w:rPr>
-      </w:pPr>
-      <w:r>
-        <w:rPr>
-          <w:color w:val="000000" w:themeColor="text1"/>
-        </w:rPr>
-        <w:t>Рис 2. После нажатия на кнопку «Старт»</w:t>
-      </w:r>
-    </w:p>
-    <w:p>
-      <w:pPr>
-        <w:pStyle w:val="Normal"/>
-        <w:ind w:hanging="0"/>
-        <w:jc w:val="left"/>
-        <w:rPr>
-          <w:color w:val="000000" w:themeColor="text1"/>
-          <w:lang w:val="en-US"/>
-        </w:rPr>
-      </w:pPr>
-      <w:r>
-        <w:rPr/>
+      </w:pPr>
+      <w:r>
+        <w:rPr>
+          <w:noProof/>
+        </w:rPr>
         <w:drawing>
           <wp:inline distT="0" distB="0" distL="0" distR="0">
             <wp:extent cx="5940425" cy="3413125"/>
@@ -4059,7 +4000,7 @@
                     </pic:cNvPicPr>
                   </pic:nvPicPr>
                   <pic:blipFill>
-                    <a:blip r:embed="rId19"/>
+                    <a:blip r:embed="rId25" cstate="print"/>
                     <a:stretch>
                       <a:fillRect/>
                     </a:stretch>
@@ -4082,38 +4023,25 @@
     </w:p>
     <w:p>
       <w:pPr>
-        <w:pStyle w:val="Normal"/>
-        <w:ind w:hanging="0"/>
+        <w:ind w:firstLine="0"/>
         <w:jc w:val="left"/>
         <w:rPr>
           <w:color w:val="000000" w:themeColor="text1"/>
         </w:rPr>
       </w:pPr>
-      <w:r>
-        <w:rPr>
-          <w:color w:val="000000" w:themeColor="text1"/>
-        </w:rPr>
-      </w:r>
-    </w:p>
-    <w:p>
-      <w:pPr>
-        <w:pStyle w:val="Normal"/>
-        <w:ind w:hanging="0"/>
+    </w:p>
+    <w:p>
+      <w:pPr>
+        <w:ind w:firstLine="0"/>
         <w:jc w:val="left"/>
         <w:rPr>
           <w:color w:val="000000" w:themeColor="text1"/>
         </w:rPr>
       </w:pPr>
-      <w:r>
-        <w:rPr>
-          <w:color w:val="000000" w:themeColor="text1"/>
-        </w:rPr>
-      </w:r>
-    </w:p>
-    <w:p>
-      <w:pPr>
-        <w:pStyle w:val="Normal"/>
-        <w:ind w:hanging="0"/>
+    </w:p>
+    <w:p>
+      <w:pPr>
+        <w:ind w:firstLine="0"/>
         <w:jc w:val="left"/>
         <w:rPr>
           <w:color w:val="000000" w:themeColor="text1"/>
@@ -4128,16 +4056,17 @@
     </w:p>
     <w:p>
       <w:pPr>
-        <w:pStyle w:val="Normal"/>
-        <w:spacing w:lineRule="auto" w:line="252" w:before="0" w:after="160"/>
-        <w:ind w:hanging="0"/>
+        <w:spacing w:after="160" w:line="252" w:lineRule="auto"/>
+        <w:ind w:firstLine="0"/>
         <w:jc w:val="left"/>
         <w:rPr>
           <w:color w:val="000000" w:themeColor="text1"/>
         </w:rPr>
       </w:pPr>
       <w:r>
-        <w:rPr/>
+        <w:rPr>
+          <w:noProof/>
+        </w:rPr>
         <w:drawing>
           <wp:inline distT="0" distB="0" distL="0" distR="0">
             <wp:extent cx="5940425" cy="3401695"/>
@@ -4156,7 +4085,7 @@
                     </pic:cNvPicPr>
                   </pic:nvPicPr>
                   <pic:blipFill>
-                    <a:blip r:embed="rId20"/>
+                    <a:blip r:embed="rId26" cstate="print"/>
                     <a:stretch>
                       <a:fillRect/>
                     </a:stretch>
@@ -4179,24 +4108,17 @@
     </w:p>
     <w:p>
       <w:pPr>
-        <w:pStyle w:val="Normal"/>
-        <w:spacing w:lineRule="auto" w:line="252" w:before="0" w:after="160"/>
-        <w:ind w:hanging="0"/>
+        <w:spacing w:after="160" w:line="252" w:lineRule="auto"/>
+        <w:ind w:firstLine="0"/>
         <w:jc w:val="left"/>
         <w:rPr>
           <w:color w:val="000000" w:themeColor="text1"/>
         </w:rPr>
       </w:pPr>
-      <w:r>
-        <w:rPr>
-          <w:color w:val="000000" w:themeColor="text1"/>
-        </w:rPr>
-      </w:r>
-    </w:p>
-    <w:p>
-      <w:pPr>
-        <w:pStyle w:val="Normal"/>
-        <w:ind w:hanging="0"/>
+    </w:p>
+    <w:p>
+      <w:pPr>
+        <w:ind w:firstLine="0"/>
         <w:jc w:val="left"/>
         <w:rPr>
           <w:color w:val="000000" w:themeColor="text1"/>
@@ -4211,16 +4133,17 @@
     </w:p>
     <w:p>
       <w:pPr>
-        <w:pStyle w:val="Normal"/>
-        <w:spacing w:lineRule="auto" w:line="252" w:before="0" w:after="160"/>
-        <w:ind w:hanging="0"/>
+        <w:spacing w:after="160" w:line="252" w:lineRule="auto"/>
+        <w:ind w:firstLine="0"/>
         <w:jc w:val="left"/>
         <w:rPr>
           <w:color w:val="000000" w:themeColor="text1"/>
         </w:rPr>
       </w:pPr>
       <w:r>
-        <w:rPr/>
+        <w:rPr>
+          <w:noProof/>
+        </w:rPr>
         <w:drawing>
           <wp:inline distT="0" distB="0" distL="0" distR="0">
             <wp:extent cx="5940425" cy="3402330"/>
@@ -4239,7 +4162,7 @@
                     </pic:cNvPicPr>
                   </pic:nvPicPr>
                   <pic:blipFill>
-                    <a:blip r:embed="rId21"/>
+                    <a:blip r:embed="rId27" cstate="print"/>
                     <a:stretch>
                       <a:fillRect/>
                     </a:stretch>
@@ -4262,72 +4185,46 @@
     </w:p>
     <w:p>
       <w:pPr>
-        <w:pStyle w:val="Normal"/>
-        <w:spacing w:lineRule="auto" w:line="252" w:before="0" w:after="160"/>
-        <w:ind w:hanging="0"/>
+        <w:spacing w:after="160" w:line="252" w:lineRule="auto"/>
+        <w:ind w:firstLine="0"/>
         <w:jc w:val="left"/>
         <w:rPr>
           <w:color w:val="000000" w:themeColor="text1"/>
         </w:rPr>
       </w:pPr>
-      <w:r>
-        <w:rPr>
-          <w:color w:val="000000" w:themeColor="text1"/>
-        </w:rPr>
-      </w:r>
-    </w:p>
-    <w:p>
-      <w:pPr>
-        <w:pStyle w:val="Normal"/>
-        <w:spacing w:lineRule="auto" w:line="252" w:before="0" w:after="160"/>
-        <w:ind w:hanging="0"/>
+    </w:p>
+    <w:p>
+      <w:pPr>
+        <w:spacing w:after="160" w:line="252" w:lineRule="auto"/>
+        <w:ind w:firstLine="0"/>
         <w:jc w:val="left"/>
         <w:rPr>
           <w:color w:val="000000" w:themeColor="text1"/>
         </w:rPr>
       </w:pPr>
-      <w:r>
-        <w:rPr>
-          <w:color w:val="000000" w:themeColor="text1"/>
-        </w:rPr>
-      </w:r>
-    </w:p>
-    <w:p>
-      <w:pPr>
-        <w:pStyle w:val="Normal"/>
-        <w:ind w:hanging="0"/>
+    </w:p>
+    <w:p>
+      <w:pPr>
+        <w:ind w:firstLine="0"/>
         <w:jc w:val="left"/>
         <w:rPr>
           <w:color w:val="000000" w:themeColor="text1"/>
           <w:lang w:val="en-US"/>
         </w:rPr>
       </w:pPr>
-      <w:r>
-        <w:rPr>
-          <w:color w:val="000000" w:themeColor="text1"/>
-          <w:lang w:val="en-US"/>
-        </w:rPr>
-      </w:r>
-    </w:p>
-    <w:p>
-      <w:pPr>
-        <w:pStyle w:val="Normal"/>
-        <w:ind w:hanging="0"/>
+    </w:p>
+    <w:p>
+      <w:pPr>
+        <w:ind w:firstLine="0"/>
         <w:jc w:val="left"/>
         <w:rPr>
           <w:color w:val="000000" w:themeColor="text1"/>
         </w:rPr>
       </w:pPr>
-      <w:r>
-        <w:rPr>
-          <w:color w:val="000000" w:themeColor="text1"/>
-        </w:rPr>
-      </w:r>
-    </w:p>
-    <w:p>
-      <w:pPr>
-        <w:pStyle w:val="Normal"/>
-        <w:ind w:hanging="0"/>
+    </w:p>
+    <w:p>
+      <w:pPr>
+        <w:ind w:firstLine="0"/>
         <w:jc w:val="left"/>
         <w:rPr>
           <w:color w:val="000000" w:themeColor="text1"/>
@@ -4340,7 +4237,6 @@
         <w:t>Рис 5.</w:t>
       </w:r>
       <w:r>
-        <w:rPr/>
         <w:t xml:space="preserve"> «6» берет «туза» (и только его)</w:t>
       </w:r>
       <w:r>
@@ -4352,16 +4248,17 @@
     </w:p>
     <w:p>
       <w:pPr>
-        <w:pStyle w:val="Normal"/>
-        <w:spacing w:lineRule="auto" w:line="252" w:before="0" w:after="160"/>
-        <w:ind w:hanging="0"/>
+        <w:spacing w:after="160" w:line="252" w:lineRule="auto"/>
+        <w:ind w:firstLine="0"/>
         <w:jc w:val="left"/>
         <w:rPr>
           <w:color w:val="000000" w:themeColor="text1"/>
         </w:rPr>
       </w:pPr>
       <w:r>
-        <w:rPr/>
+        <w:rPr>
+          <w:noProof/>
+        </w:rPr>
         <w:drawing>
           <wp:inline distT="0" distB="0" distL="0" distR="0">
             <wp:extent cx="5940425" cy="3388995"/>
@@ -4380,7 +4277,7 @@
                     </pic:cNvPicPr>
                   </pic:nvPicPr>
                   <pic:blipFill>
-                    <a:blip r:embed="rId22"/>
+                    <a:blip r:embed="rId28" cstate="print"/>
                     <a:stretch>
                       <a:fillRect/>
                     </a:stretch>
@@ -4403,24 +4300,17 @@
     </w:p>
     <w:p>
       <w:pPr>
-        <w:pStyle w:val="Normal"/>
-        <w:spacing w:lineRule="auto" w:line="252" w:before="0" w:after="160"/>
-        <w:ind w:hanging="0"/>
+        <w:spacing w:after="160" w:line="252" w:lineRule="auto"/>
+        <w:ind w:firstLine="0"/>
         <w:jc w:val="left"/>
         <w:rPr>
           <w:color w:val="000000" w:themeColor="text1"/>
         </w:rPr>
       </w:pPr>
-      <w:r>
-        <w:rPr>
-          <w:color w:val="000000" w:themeColor="text1"/>
-        </w:rPr>
-      </w:r>
-    </w:p>
-    <w:p>
-      <w:pPr>
-        <w:pStyle w:val="Normal"/>
-        <w:ind w:hanging="0"/>
+    </w:p>
+    <w:p>
+      <w:pPr>
+        <w:ind w:firstLine="0"/>
         <w:jc w:val="left"/>
         <w:rPr>
           <w:color w:val="000000" w:themeColor="text1"/>
@@ -4433,22 +4323,30 @@
         <w:t xml:space="preserve">Рис 6.  </w:t>
       </w:r>
       <w:r>
-        <w:rPr/>
-        <w:t>«10» берет «короля» (или меньшую по-старшенству карту).</w:t>
-      </w:r>
-    </w:p>
-    <w:p>
-      <w:pPr>
-        <w:pStyle w:val="Normal"/>
-        <w:spacing w:lineRule="auto" w:line="252" w:before="0" w:after="160"/>
-        <w:ind w:hanging="0"/>
+        <w:t xml:space="preserve">«10» берет «короля» (или меньшую </w:t>
+      </w:r>
+      <w:proofErr w:type="spellStart"/>
+      <w:r>
+        <w:t>по-старшенству</w:t>
+      </w:r>
+      <w:proofErr w:type="spellEnd"/>
+      <w:r>
+        <w:t xml:space="preserve"> карту).</w:t>
+      </w:r>
+    </w:p>
+    <w:p>
+      <w:pPr>
+        <w:spacing w:after="160" w:line="252" w:lineRule="auto"/>
+        <w:ind w:firstLine="0"/>
         <w:jc w:val="left"/>
         <w:rPr>
           <w:color w:val="000000" w:themeColor="text1"/>
         </w:rPr>
       </w:pPr>
       <w:r>
-        <w:rPr/>
+        <w:rPr>
+          <w:noProof/>
+        </w:rPr>
         <w:drawing>
           <wp:inline distT="0" distB="0" distL="0" distR="0">
             <wp:extent cx="5940425" cy="3387090"/>
@@ -4467,7 +4365,7 @@
                     </pic:cNvPicPr>
                   </pic:nvPicPr>
                   <pic:blipFill>
-                    <a:blip r:embed="rId23"/>
+                    <a:blip r:embed="rId29" cstate="print"/>
                     <a:stretch>
                       <a:fillRect/>
                     </a:stretch>
@@ -4490,75 +4388,49 @@
     </w:p>
     <w:p>
       <w:pPr>
-        <w:pStyle w:val="Normal"/>
-        <w:spacing w:lineRule="auto" w:line="252" w:before="0" w:after="160"/>
-        <w:ind w:hanging="0"/>
+        <w:spacing w:after="160" w:line="252" w:lineRule="auto"/>
+        <w:ind w:firstLine="0"/>
         <w:jc w:val="left"/>
         <w:rPr>
           <w:color w:val="000000" w:themeColor="text1"/>
         </w:rPr>
       </w:pPr>
-      <w:r>
-        <w:rPr>
-          <w:color w:val="000000" w:themeColor="text1"/>
-        </w:rPr>
-      </w:r>
-    </w:p>
-    <w:p>
-      <w:pPr>
-        <w:pStyle w:val="Normal"/>
-        <w:spacing w:lineRule="auto" w:line="252" w:before="0" w:after="160"/>
-        <w:ind w:hanging="0"/>
+    </w:p>
+    <w:p>
+      <w:pPr>
+        <w:spacing w:after="160" w:line="252" w:lineRule="auto"/>
+        <w:ind w:firstLine="0"/>
         <w:jc w:val="left"/>
         <w:rPr>
           <w:color w:val="000000" w:themeColor="text1"/>
         </w:rPr>
       </w:pPr>
-      <w:r>
-        <w:rPr>
-          <w:color w:val="000000" w:themeColor="text1"/>
-        </w:rPr>
-      </w:r>
-    </w:p>
-    <w:p>
-      <w:pPr>
-        <w:pStyle w:val="Normal"/>
-        <w:spacing w:lineRule="auto" w:line="252" w:before="0" w:after="160"/>
-        <w:ind w:hanging="0"/>
+    </w:p>
+    <w:p>
+      <w:pPr>
+        <w:spacing w:after="160" w:line="252" w:lineRule="auto"/>
+        <w:ind w:firstLine="0"/>
         <w:jc w:val="left"/>
         <w:rPr>
           <w:color w:val="000000" w:themeColor="text1"/>
         </w:rPr>
       </w:pPr>
-      <w:r>
-        <w:rPr>
-          <w:color w:val="000000" w:themeColor="text1"/>
-        </w:rPr>
-      </w:r>
-    </w:p>
-    <w:p>
-      <w:pPr>
-        <w:pStyle w:val="Normal"/>
-        <w:spacing w:lineRule="auto" w:line="252" w:before="0" w:after="160"/>
-        <w:ind w:hanging="0"/>
+    </w:p>
+    <w:p>
+      <w:pPr>
+        <w:spacing w:after="160" w:line="252" w:lineRule="auto"/>
+        <w:ind w:firstLine="0"/>
         <w:jc w:val="left"/>
         <w:rPr>
           <w:color w:val="000000" w:themeColor="text1"/>
         </w:rPr>
       </w:pPr>
-      <w:r>
-        <w:rPr>
-          <w:color w:val="000000" w:themeColor="text1"/>
-        </w:rPr>
-      </w:r>
-    </w:p>
-    <w:p>
-      <w:pPr>
-        <w:pStyle w:val="Normal"/>
-        <w:spacing w:lineRule="auto" w:line="252" w:before="0" w:after="160"/>
-        <w:ind w:hanging="0"/>
+    </w:p>
+    <w:p>
+      <w:pPr>
+        <w:spacing w:after="160" w:line="252" w:lineRule="auto"/>
+        <w:ind w:firstLine="0"/>
         <w:jc w:val="left"/>
-        <w:rPr/>
       </w:pPr>
       <w:r>
         <w:rPr>
@@ -4569,16 +4441,17 @@
     </w:p>
     <w:p>
       <w:pPr>
-        <w:pStyle w:val="Normal"/>
-        <w:spacing w:lineRule="auto" w:line="252" w:before="0" w:after="160"/>
-        <w:ind w:hanging="0"/>
+        <w:spacing w:after="160" w:line="252" w:lineRule="auto"/>
+        <w:ind w:firstLine="0"/>
         <w:jc w:val="left"/>
         <w:rPr>
           <w:color w:val="000000" w:themeColor="text1"/>
         </w:rPr>
       </w:pPr>
       <w:r>
-        <w:rPr/>
+        <w:rPr>
+          <w:noProof/>
+        </w:rPr>
         <w:drawing>
           <wp:inline distT="0" distB="0" distL="0" distR="0">
             <wp:extent cx="5940425" cy="3389630"/>
@@ -4597,7 +4470,7 @@
                     </pic:cNvPicPr>
                   </pic:nvPicPr>
                   <pic:blipFill>
-                    <a:blip r:embed="rId24"/>
+                    <a:blip r:embed="rId30" cstate="print"/>
                     <a:stretch>
                       <a:fillRect/>
                     </a:stretch>
@@ -4620,25 +4493,18 @@
     </w:p>
     <w:p>
       <w:pPr>
-        <w:pStyle w:val="Normal"/>
-        <w:spacing w:lineRule="auto" w:line="252" w:before="0" w:after="160"/>
-        <w:ind w:hanging="0"/>
+        <w:spacing w:after="160" w:line="252" w:lineRule="auto"/>
+        <w:ind w:firstLine="0"/>
         <w:jc w:val="left"/>
         <w:rPr>
           <w:color w:val="000000" w:themeColor="text1"/>
         </w:rPr>
       </w:pPr>
-      <w:r>
-        <w:rPr>
-          <w:color w:val="000000" w:themeColor="text1"/>
-        </w:rPr>
-      </w:r>
-    </w:p>
-    <w:p>
-      <w:pPr>
-        <w:pStyle w:val="Normal"/>
-        <w:spacing w:lineRule="auto" w:line="252" w:before="0" w:after="160"/>
-        <w:ind w:hanging="0"/>
+    </w:p>
+    <w:p>
+      <w:pPr>
+        <w:spacing w:after="160" w:line="252" w:lineRule="auto"/>
+        <w:ind w:firstLine="0"/>
         <w:jc w:val="left"/>
         <w:rPr>
           <w:color w:val="000000" w:themeColor="text1"/>
@@ -4648,19 +4514,25 @@
         <w:rPr>
           <w:color w:val="000000" w:themeColor="text1"/>
         </w:rPr>
-        <w:t>Рис 8. Пользователь проиграл.</w:t>
-      </w:r>
-    </w:p>
-    <w:p>
-      <w:pPr>
-        <w:pStyle w:val="Normal"/>
-        <w:spacing w:lineRule="auto" w:line="252" w:before="0" w:after="160"/>
-        <w:ind w:hanging="0"/>
+        <w:t xml:space="preserve">Рис 8. </w:t>
+      </w:r>
+      <w:r>
+        <w:rPr>
+          <w:color w:val="000000" w:themeColor="text1"/>
+        </w:rPr>
+        <w:t>Пользователь проиграл.</w:t>
+      </w:r>
+    </w:p>
+    <w:p>
+      <w:pPr>
+        <w:spacing w:after="160" w:line="252" w:lineRule="auto"/>
+        <w:ind w:firstLine="0"/>
         <w:jc w:val="left"/>
-        <w:rPr/>
-      </w:pPr>
-      <w:r>
-        <w:rPr/>
+      </w:pPr>
+      <w:r>
+        <w:rPr>
+          <w:noProof/>
+        </w:rPr>
         <w:drawing>
           <wp:inline distT="0" distB="0" distL="0" distR="0">
             <wp:extent cx="5940425" cy="3383280"/>
@@ -4679,7 +4551,7 @@
                     </pic:cNvPicPr>
                   </pic:nvPicPr>
                   <pic:blipFill>
-                    <a:blip r:embed="rId25"/>
+                    <a:blip r:embed="rId31" cstate="print"/>
                     <a:stretch>
                       <a:fillRect/>
                     </a:stretch>
@@ -4701,55 +4573,76 @@
       </w:r>
     </w:p>
     <w:sectPr>
-      <w:footerReference w:type="default" r:id="rId26"/>
-      <w:type w:val="nextPage"/>
+      <w:footerReference w:type="default" r:id="rId32"/>
       <w:pgSz w:w="11906" w:h="16838"/>
-      <w:pgMar w:left="1701" w:right="850" w:header="0" w:top="1134" w:footer="708" w:bottom="1134" w:gutter="0"/>
-      <w:pgNumType w:start="1" w:fmt="decimal"/>
-      <w:formProt w:val="false"/>
+      <w:pgMar w:top="1134" w:right="850" w:bottom="1134" w:left="1701" w:header="0" w:footer="708" w:gutter="0"/>
+      <w:pgNumType w:start="1"/>
+      <w:cols w:space="720"/>
+      <w:formProt w:val="0"/>
       <w:titlePg/>
-      <w:textDirection w:val="lrTb"/>
-      <w:docGrid w:type="default" w:linePitch="381" w:charSpace="0"/>
+      <w:docGrid w:linePitch="381"/>
     </w:sectPr>
   </w:body>
 </w:document>
 </file>
 
+<file path=word/endnotes.xml><?xml version="1.0" encoding="utf-8"?>
+<w:endnotes xmlns:ve="http://schemas.openxmlformats.org/markup-compatibility/2006" xmlns:o="urn:schemas-microsoft-com:office:office" xmlns:r="http://schemas.openxmlformats.org/officeDocument/2006/relationships" xmlns:m="http://schemas.openxmlformats.org/officeDocument/2006/math" xmlns:v="urn:schemas-microsoft-com:vml" xmlns:wp="http://schemas.openxmlformats.org/drawingml/2006/wordprocessingDrawing" xmlns:w10="urn:schemas-microsoft-com:office:word" xmlns:w="http://schemas.openxmlformats.org/wordprocessingml/2006/main" xmlns:wne="http://schemas.microsoft.com/office/word/2006/wordml">
+  <w:endnote w:type="separator" w:id="-1">
+    <w:p>
+      <w:pPr>
+        <w:spacing w:line="240" w:lineRule="auto"/>
+      </w:pPr>
+      <w:r>
+        <w:separator/>
+      </w:r>
+    </w:p>
+  </w:endnote>
+  <w:endnote w:type="continuationSeparator" w:id="0">
+    <w:p>
+      <w:pPr>
+        <w:spacing w:line="240" w:lineRule="auto"/>
+      </w:pPr>
+      <w:r>
+        <w:continuationSeparator/>
+      </w:r>
+    </w:p>
+  </w:endnote>
+</w:endnotes>
+</file>
+
 <file path=word/footer1.xml><?xml version="1.0" encoding="utf-8"?>
-<w:ftr xmlns:o="urn:schemas-microsoft-com:office:office" xmlns:r="http://schemas.openxmlformats.org/officeDocument/2006/relationships" xmlns:v="urn:schemas-microsoft-com:vml" xmlns:w="http://schemas.openxmlformats.org/wordprocessingml/2006/main" xmlns:w10="urn:schemas-microsoft-com:office:word" xmlns:wp="http://schemas.openxmlformats.org/drawingml/2006/wordprocessingDrawing" xmlns:wps="http://schemas.microsoft.com/office/word/2010/wordprocessingShape" xmlns:wpg="http://schemas.microsoft.com/office/word/2010/wordprocessingGroup" xmlns:mc="http://schemas.openxmlformats.org/markup-compatibility/2006" xmlns:wp14="http://schemas.microsoft.com/office/word/2010/wordprocessingDrawing" xmlns:w14="http://schemas.microsoft.com/office/word/2010/wordml" mc:Ignorable="w14 wp14">
+<w:ftr xmlns:ve="http://schemas.openxmlformats.org/markup-compatibility/2006" xmlns:o="urn:schemas-microsoft-com:office:office" xmlns:r="http://schemas.openxmlformats.org/officeDocument/2006/relationships" xmlns:m="http://schemas.openxmlformats.org/officeDocument/2006/math" xmlns:v="urn:schemas-microsoft-com:vml" xmlns:wp="http://schemas.openxmlformats.org/drawingml/2006/wordprocessingDrawing" xmlns:w10="urn:schemas-microsoft-com:office:word" xmlns:w="http://schemas.openxmlformats.org/wordprocessingml/2006/main" xmlns:wne="http://schemas.microsoft.com/office/word/2006/wordml">
   <w:sdt>
     <w:sdtPr>
+      <w:id w:val="551162184"/>
       <w:docPartObj>
         <w:docPartGallery w:val="Page Numbers (Bottom of Page)"/>
-        <w:docPartUnique w:val="true"/>
+        <w:docPartUnique/>
       </w:docPartObj>
-      <w:id w:val="551162184"/>
     </w:sdtPr>
     <w:sdtContent>
       <w:p>
         <w:pPr>
-          <w:pStyle w:val="Style20"/>
+          <w:pStyle w:val="Footer"/>
           <w:jc w:val="center"/>
-          <w:rPr/>
         </w:pPr>
         <w:r>
-          <w:rPr/>
           <w:fldChar w:fldCharType="begin"/>
         </w:r>
         <w:r>
-          <w:rPr/>
-          <w:instrText> PAGE </w:instrText>
+          <w:instrText>PAGE</w:instrText>
         </w:r>
         <w:r>
-          <w:rPr/>
           <w:fldChar w:fldCharType="separate"/>
         </w:r>
         <w:r>
-          <w:rPr/>
+          <w:rPr>
+            <w:noProof/>
+          </w:rPr>
           <w:t>15</w:t>
         </w:r>
         <w:r>
-          <w:rPr/>
           <w:fldChar w:fldCharType="end"/>
         </w:r>
       </w:p>
@@ -4757,19 +4650,43 @@
   </w:sdt>
   <w:p>
     <w:pPr>
-      <w:pStyle w:val="Style20"/>
-      <w:rPr/>
+      <w:pStyle w:val="Footer"/>
     </w:pPr>
-    <w:r>
-      <w:rPr/>
-    </w:r>
   </w:p>
 </w:ftr>
 </file>
 
+<file path=word/footnotes.xml><?xml version="1.0" encoding="utf-8"?>
+<w:footnotes xmlns:ve="http://schemas.openxmlformats.org/markup-compatibility/2006" xmlns:o="urn:schemas-microsoft-com:office:office" xmlns:r="http://schemas.openxmlformats.org/officeDocument/2006/relationships" xmlns:m="http://schemas.openxmlformats.org/officeDocument/2006/math" xmlns:v="urn:schemas-microsoft-com:vml" xmlns:wp="http://schemas.openxmlformats.org/drawingml/2006/wordprocessingDrawing" xmlns:w10="urn:schemas-microsoft-com:office:word" xmlns:w="http://schemas.openxmlformats.org/wordprocessingml/2006/main" xmlns:wne="http://schemas.microsoft.com/office/word/2006/wordml">
+  <w:footnote w:type="separator" w:id="-1">
+    <w:p>
+      <w:pPr>
+        <w:spacing w:line="240" w:lineRule="auto"/>
+      </w:pPr>
+      <w:r>
+        <w:separator/>
+      </w:r>
+    </w:p>
+  </w:footnote>
+  <w:footnote w:type="continuationSeparator" w:id="0">
+    <w:p>
+      <w:pPr>
+        <w:spacing w:line="240" w:lineRule="auto"/>
+      </w:pPr>
+      <w:r>
+        <w:continuationSeparator/>
+      </w:r>
+    </w:p>
+  </w:footnote>
+</w:footnotes>
+</file>
+
 <file path=word/numbering.xml><?xml version="1.0" encoding="utf-8"?>
-<w:numbering xmlns:w="http://schemas.openxmlformats.org/wordprocessingml/2006/main" xmlns:o="urn:schemas-microsoft-com:office:office" xmlns:r="http://schemas.openxmlformats.org/officeDocument/2006/relationships" xmlns:v="urn:schemas-microsoft-com:vml">
-  <w:abstractNum w:abstractNumId="1">
+<w:numbering xmlns:ve="http://schemas.openxmlformats.org/markup-compatibility/2006" xmlns:o="urn:schemas-microsoft-com:office:office" xmlns:r="http://schemas.openxmlformats.org/officeDocument/2006/relationships" xmlns:m="http://schemas.openxmlformats.org/officeDocument/2006/math" xmlns:v="urn:schemas-microsoft-com:vml" xmlns:wp="http://schemas.openxmlformats.org/drawingml/2006/wordprocessingDrawing" xmlns:w10="urn:schemas-microsoft-com:office:word" xmlns:w="http://schemas.openxmlformats.org/wordprocessingml/2006/main" xmlns:wne="http://schemas.microsoft.com/office/word/2006/wordml">
+  <w:abstractNum w:abstractNumId="0">
+    <w:nsid w:val="40C17502"/>
+    <w:multiLevelType w:val="multilevel"/>
+    <w:tmpl w:val="6C0C62F4"/>
     <w:lvl w:ilvl="0">
       <w:start w:val="1"/>
       <w:numFmt w:val="decimal"/>
@@ -4852,7 +4769,10 @@
       </w:pPr>
     </w:lvl>
   </w:abstractNum>
-  <w:abstractNum w:abstractNumId="2">
+  <w:abstractNum w:abstractNumId="1">
+    <w:nsid w:val="46D47D2E"/>
+    <w:multiLevelType w:val="multilevel"/>
+    <w:tmpl w:val="2786BE8E"/>
     <w:lvl w:ilvl="0">
       <w:start w:val="1"/>
       <w:numFmt w:val="decimal"/>
@@ -4935,7 +4855,10 @@
       </w:pPr>
     </w:lvl>
   </w:abstractNum>
-  <w:abstractNum w:abstractNumId="3">
+  <w:abstractNum w:abstractNumId="2">
+    <w:nsid w:val="756D30C6"/>
+    <w:multiLevelType w:val="multilevel"/>
+    <w:tmpl w:val="9E42DB8A"/>
     <w:lvl w:ilvl="0">
       <w:start w:val="1"/>
       <w:numFmt w:val="none"/>
@@ -4943,7 +4866,7 @@
       <w:lvlText w:val=""/>
       <w:lvlJc w:val="left"/>
       <w:pPr>
-        <w:ind w:left="0" w:hanging="0"/>
+        <w:ind w:left="0" w:firstLine="0"/>
       </w:pPr>
     </w:lvl>
     <w:lvl w:ilvl="1">
@@ -4953,7 +4876,7 @@
       <w:lvlText w:val=""/>
       <w:lvlJc w:val="left"/>
       <w:pPr>
-        <w:ind w:left="0" w:hanging="0"/>
+        <w:ind w:left="0" w:firstLine="0"/>
       </w:pPr>
     </w:lvl>
     <w:lvl w:ilvl="2">
@@ -4963,7 +4886,7 @@
       <w:lvlText w:val=""/>
       <w:lvlJc w:val="left"/>
       <w:pPr>
-        <w:ind w:left="0" w:hanging="0"/>
+        <w:ind w:left="0" w:firstLine="0"/>
       </w:pPr>
     </w:lvl>
     <w:lvl w:ilvl="3">
@@ -4973,7 +4896,7 @@
       <w:lvlText w:val=""/>
       <w:lvlJc w:val="left"/>
       <w:pPr>
-        <w:ind w:left="0" w:hanging="0"/>
+        <w:ind w:left="0" w:firstLine="0"/>
       </w:pPr>
     </w:lvl>
     <w:lvl w:ilvl="4">
@@ -4983,7 +4906,7 @@
       <w:lvlText w:val=""/>
       <w:lvlJc w:val="left"/>
       <w:pPr>
-        <w:ind w:left="0" w:hanging="0"/>
+        <w:ind w:left="0" w:firstLine="0"/>
       </w:pPr>
     </w:lvl>
     <w:lvl w:ilvl="5">
@@ -4993,7 +4916,7 @@
       <w:lvlText w:val=""/>
       <w:lvlJc w:val="left"/>
       <w:pPr>
-        <w:ind w:left="0" w:hanging="0"/>
+        <w:ind w:left="0" w:firstLine="0"/>
       </w:pPr>
     </w:lvl>
     <w:lvl w:ilvl="6">
@@ -5003,7 +4926,7 @@
       <w:lvlText w:val=""/>
       <w:lvlJc w:val="left"/>
       <w:pPr>
-        <w:ind w:left="0" w:hanging="0"/>
+        <w:ind w:left="0" w:firstLine="0"/>
       </w:pPr>
     </w:lvl>
     <w:lvl w:ilvl="7">
@@ -5013,7 +4936,7 @@
       <w:lvlText w:val=""/>
       <w:lvlJc w:val="left"/>
       <w:pPr>
-        <w:ind w:left="0" w:hanging="0"/>
+        <w:ind w:left="0" w:firstLine="0"/>
       </w:pPr>
     </w:lvl>
     <w:lvl w:ilvl="8">
@@ -5023,39 +4946,37 @@
       <w:lvlText w:val=""/>
       <w:lvlJc w:val="left"/>
       <w:pPr>
-        <w:ind w:left="0" w:hanging="0"/>
+        <w:ind w:left="0" w:firstLine="0"/>
       </w:pPr>
     </w:lvl>
   </w:abstractNum>
   <w:num w:numId="1">
+    <w:abstractNumId w:val="0"/>
+  </w:num>
+  <w:num w:numId="2">
     <w:abstractNumId w:val="1"/>
   </w:num>
-  <w:num w:numId="2">
+  <w:num w:numId="3">
     <w:abstractNumId w:val="2"/>
-  </w:num>
-  <w:num w:numId="3">
-    <w:abstractNumId w:val="3"/>
   </w:num>
 </w:numbering>
 </file>
 
 <file path=word/styles.xml><?xml version="1.0" encoding="utf-8"?>
-<w:styles xmlns:w="http://schemas.openxmlformats.org/wordprocessingml/2006/main" xmlns:w14="http://schemas.microsoft.com/office/word/2010/wordml" xmlns:mc="http://schemas.openxmlformats.org/markup-compatibility/2006" mc:Ignorable="w14">
+<w:styles xmlns:r="http://schemas.openxmlformats.org/officeDocument/2006/relationships" xmlns:w="http://schemas.openxmlformats.org/wordprocessingml/2006/main">
   <w:docDefaults>
     <w:rPrDefault>
       <w:rPr>
-        <w:rFonts w:ascii="Calibri" w:hAnsi="Calibri" w:eastAsia="Calibri" w:cs="" w:asciiTheme="minorHAnsi" w:cstheme="minorBidi" w:eastAsiaTheme="minorHAnsi" w:hAnsiTheme="minorHAnsi"/>
+        <w:rFonts w:asciiTheme="minorHAnsi" w:eastAsiaTheme="minorHAnsi" w:hAnsiTheme="minorHAnsi" w:cstheme="minorBidi"/>
         <w:szCs w:val="22"/>
         <w:lang w:val="ru-RU" w:eastAsia="en-US" w:bidi="ar-SA"/>
       </w:rPr>
     </w:rPrDefault>
-    <w:pPrDefault>
-      <w:pPr/>
-    </w:pPrDefault>
+    <w:pPrDefault/>
   </w:docDefaults>
   <w:latentStyles w:defLockedState="0" w:defUIPriority="99" w:defSemiHidden="1" w:defUnhideWhenUsed="1" w:defQFormat="0" w:count="267">
-    <w:lsdException w:name="Normal" w:uiPriority="0" w:semiHidden="0" w:unhideWhenUsed="0" w:qFormat="1"/>
-    <w:lsdException w:name="heading 1" w:uiPriority="9" w:semiHidden="0" w:unhideWhenUsed="0" w:qFormat="1"/>
+    <w:lsdException w:name="Normal" w:semiHidden="0" w:uiPriority="0" w:unhideWhenUsed="0" w:qFormat="1"/>
+    <w:lsdException w:name="heading 1" w:semiHidden="0" w:uiPriority="9" w:unhideWhenUsed="0" w:qFormat="1"/>
     <w:lsdException w:name="heading 2" w:uiPriority="9" w:qFormat="1"/>
     <w:lsdException w:name="heading 3" w:uiPriority="9" w:qFormat="1"/>
     <w:lsdException w:name="heading 4" w:uiPriority="9" w:qFormat="1"/>
@@ -5074,798 +4995,145 @@
     <w:lsdException w:name="toc 8" w:uiPriority="39"/>
     <w:lsdException w:name="toc 9" w:uiPriority="39"/>
     <w:lsdException w:name="caption" w:uiPriority="35" w:qFormat="1"/>
-    <w:lsdException w:name="Title" w:uiPriority="10" w:semiHidden="0" w:unhideWhenUsed="0" w:qFormat="1"/>
+    <w:lsdException w:name="Title" w:semiHidden="0" w:uiPriority="10" w:unhideWhenUsed="0" w:qFormat="1"/>
     <w:lsdException w:name="Default Paragraph Font" w:uiPriority="1"/>
-    <w:lsdException w:name="Subtitle" w:uiPriority="11" w:semiHidden="0" w:unhideWhenUsed="0" w:qFormat="1"/>
-    <w:lsdException w:name="Strong" w:uiPriority="22" w:semiHidden="0" w:unhideWhenUsed="0" w:qFormat="1"/>
-    <w:lsdException w:name="Emphasis" w:uiPriority="20" w:semiHidden="0" w:unhideWhenUsed="0" w:qFormat="1"/>
-    <w:lsdException w:name="Table Grid" w:uiPriority="59" w:semiHidden="0" w:unhideWhenUsed="0"/>
+    <w:lsdException w:name="Subtitle" w:semiHidden="0" w:uiPriority="11" w:unhideWhenUsed="0" w:qFormat="1"/>
+    <w:lsdException w:name="Strong" w:semiHidden="0" w:uiPriority="22" w:unhideWhenUsed="0" w:qFormat="1"/>
+    <w:lsdException w:name="Emphasis" w:semiHidden="0" w:uiPriority="20" w:unhideWhenUsed="0" w:qFormat="1"/>
+    <w:lsdException w:name="Table Grid" w:semiHidden="0" w:uiPriority="59" w:unhideWhenUsed="0"/>
     <w:lsdException w:name="Placeholder Text" w:unhideWhenUsed="0"/>
-    <w:lsdException w:name="No Spacing" w:uiPriority="1" w:semiHidden="0" w:unhideWhenUsed="0" w:qFormat="1"/>
-    <w:lsdException w:name="Light Shading" w:uiPriority="60" w:semiHidden="0" w:unhideWhenUsed="0"/>
-    <w:lsdException w:name="Light List" w:uiPriority="61" w:semiHidden="0" w:unhideWhenUsed="0"/>
-    <w:lsdException w:name="Light Grid" w:uiPriority="62" w:semiHidden="0" w:unhideWhenUsed="0"/>
-    <w:lsdException w:name="Medium Shading 1" w:uiPriority="63" w:semiHidden="0" w:unhideWhenUsed="0"/>
-    <w:lsdException w:name="Medium Shading 2" w:uiPriority="64" w:semiHidden="0" w:unhideWhenUsed="0"/>
-    <w:lsdException w:name="Medium List 1" w:uiPriority="65" w:semiHidden="0" w:unhideWhenUsed="0"/>
-    <w:lsdException w:name="Medium List 2" w:uiPriority="66" w:semiHidden="0" w:unhideWhenUsed="0"/>
-    <w:lsdException w:name="Medium Grid 1" w:uiPriority="67" w:semiHidden="0" w:unhideWhenUsed="0"/>
-    <w:lsdException w:name="Medium Grid 2" w:uiPriority="68" w:semiHidden="0" w:unhideWhenUsed="0"/>
-    <w:lsdException w:name="Medium Grid 3" w:uiPriority="69" w:semiHidden="0" w:unhideWhenUsed="0"/>
-    <w:lsdException w:name="Dark List" w:uiPriority="70" w:semiHidden="0" w:unhideWhenUsed="0"/>
-    <w:lsdException w:name="Colorful Shading" w:uiPriority="71" w:semiHidden="0" w:unhideWhenUsed="0"/>
-    <w:lsdException w:name="Colorful List" w:uiPriority="72" w:semiHidden="0" w:unhideWhenUsed="0"/>
-    <w:lsdException w:name="Colorful Grid" w:uiPriority="73" w:semiHidden="0" w:unhideWhenUsed="0"/>
-    <w:lsdException w:name="Light Shading Accent 1" w:uiPriority="60" w:semiHidden="0" w:unhideWhenUsed="0"/>
-    <w:lsdException w:name="Light List Accent 1" w:uiPriority="61" w:semiHidden="0" w:unhideWhenUsed="0"/>
-    <w:lsdException w:name="Light Grid Accent 1" w:uiPriority="62" w:semiHidden="0" w:unhideWhenUsed="0"/>
-    <w:lsdException w:name="Medium Shading 1 Accent 1" w:uiPriority="63" w:semiHidden="0" w:unhideWhenUsed="0"/>
-    <w:lsdException w:name="Medium Shading 2 Accent 1" w:uiPriority="64" w:semiHidden="0" w:unhideWhenUsed="0"/>
-    <w:lsdException w:name="Medium List 1 Accent 1" w:uiPriority="65" w:semiHidden="0" w:unhideWhenUsed="0"/>
+    <w:lsdException w:name="No Spacing" w:semiHidden="0" w:uiPriority="1" w:unhideWhenUsed="0" w:qFormat="1"/>
+    <w:lsdException w:name="Light Shading" w:semiHidden="0" w:uiPriority="60" w:unhideWhenUsed="0"/>
+    <w:lsdException w:name="Light List" w:semiHidden="0" w:uiPriority="61" w:unhideWhenUsed="0"/>
+    <w:lsdException w:name="Light Grid" w:semiHidden="0" w:uiPriority="62" w:unhideWhenUsed="0"/>
+    <w:lsdException w:name="Medium Shading 1" w:semiHidden="0" w:uiPriority="63" w:unhideWhenUsed="0"/>
+    <w:lsdException w:name="Medium Shading 2" w:semiHidden="0" w:uiPriority="64" w:unhideWhenUsed="0"/>
+    <w:lsdException w:name="Medium List 1" w:semiHidden="0" w:uiPriority="65" w:unhideWhenUsed="0"/>
+    <w:lsdException w:name="Medium List 2" w:semiHidden="0" w:uiPriority="66" w:unhideWhenUsed="0"/>
+    <w:lsdException w:name="Medium Grid 1" w:semiHidden="0" w:uiPriority="67" w:unhideWhenUsed="0"/>
+    <w:lsdException w:name="Medium Grid 2" w:semiHidden="0" w:uiPriority="68" w:unhideWhenUsed="0"/>
+    <w:lsdException w:name="Medium Grid 3" w:semiHidden="0" w:uiPriority="69" w:unhideWhenUsed="0"/>
+    <w:lsdException w:name="Dark List" w:semiHidden="0" w:uiPriority="70" w:unhideWhenUsed="0"/>
+    <w:lsdException w:name="Colorful Shading" w:semiHidden="0" w:uiPriority="71" w:unhideWhenUsed="0"/>
+    <w:lsdException w:name="Colorful List" w:semiHidden="0" w:uiPriority="72" w:unhideWhenUsed="0"/>
+    <w:lsdException w:name="Colorful Grid" w:semiHidden="0" w:uiPriority="73" w:unhideWhenUsed="0"/>
+    <w:lsdException w:name="Light Shading Accent 1" w:semiHidden="0" w:uiPriority="60" w:unhideWhenUsed="0"/>
+    <w:lsdException w:name="Light List Accent 1" w:semiHidden="0" w:uiPriority="61" w:unhideWhenUsed="0"/>
+    <w:lsdException w:name="Light Grid Accent 1" w:semiHidden="0" w:uiPriority="62" w:unhideWhenUsed="0"/>
+    <w:lsdException w:name="Medium Shading 1 Accent 1" w:semiHidden="0" w:uiPriority="63" w:unhideWhenUsed="0"/>
+    <w:lsdException w:name="Medium Shading 2 Accent 1" w:semiHidden="0" w:uiPriority="64" w:unhideWhenUsed="0"/>
+    <w:lsdException w:name="Medium List 1 Accent 1" w:semiHidden="0" w:uiPriority="65" w:unhideWhenUsed="0"/>
     <w:lsdException w:name="Revision" w:unhideWhenUsed="0"/>
-    <w:lsdException w:name="List Paragraph" w:uiPriority="34" w:semiHidden="0" w:unhideWhenUsed="0" w:qFormat="1"/>
-    <w:lsdException w:name="Quote" w:uiPriority="29" w:semiHidden="0" w:unhideWhenUsed="0" w:qFormat="1"/>
-    <w:lsdException w:name="Intense Quote" w:uiPriority="30" w:semiHidden="0" w:unhideWhenUsed="0" w:qFormat="1"/>
-    <w:lsdException w:name="Medium List 2 Accent 1" w:uiPriority="66" w:semiHidden="0" w:unhideWhenUsed="0"/>
-    <w:lsdException w:name="Medium Grid 1 Accent 1" w:uiPriority="67" w:semiHidden="0" w:unhideWhenUsed="0"/>
-    <w:lsdException w:name="Medium Grid 2 Accent 1" w:uiPriority="68" w:semiHidden="0" w:unhideWhenUsed="0"/>
-    <w:lsdException w:name="Medium Grid 3 Accent 1" w:uiPriority="69" w:semiHidden="0" w:unhideWhenUsed="0"/>
-    <w:lsdException w:name="Dark List Accent 1" w:uiPriority="70" w:semiHidden="0" w:unhideWhenUsed="0"/>
-    <w:lsdException w:name="Colorful Shading Accent 1" w:uiPriority="71" w:semiHidden="0" w:unhideWhenUsed="0"/>
-    <w:lsdException w:name="Colorful List Accent 1" w:uiPriority="72" w:semiHidden="0" w:unhideWhenUsed="0"/>
-    <w:lsdException w:name="Colorful Grid Accent 1" w:uiPriority="73" w:semiHidden="0" w:unhideWhenUsed="0"/>
-    <w:lsdException w:name="Light Shading Accent 2" w:uiPriority="60" w:semiHidden="0" w:unhideWhenUsed="0"/>
-    <w:lsdException w:name="Light List Accent 2" w:uiPriority="61" w:semiHidden="0" w:unhideWhenUsed="0"/>
-    <w:lsdException w:name="Light Grid Accent 2" w:uiPriority="62" w:semiHidden="0" w:unhideWhenUsed="0"/>
-    <w:lsdException w:name="Medium Shading 1 Accent 2" w:uiPriority="63" w:semiHidden="0" w:unhideWhenUsed="0"/>
-    <w:lsdException w:name="Medium Shading 2 Accent 2" w:uiPriority="64" w:semiHidden="0" w:unhideWhenUsed="0"/>
-    <w:lsdException w:name="Medium List 1 Accent 2" w:uiPriority="65" w:semiHidden="0" w:unhideWhenUsed="0"/>
-    <w:lsdException w:name="Medium List 2 Accent 2" w:uiPriority="66" w:semiHidden="0" w:unhideWhenUsed="0"/>
-    <w:lsdException w:name="Medium Grid 1 Accent 2" w:uiPriority="67" w:semiHidden="0" w:unhideWhenUsed="0"/>
-    <w:lsdException w:name="Medium Grid 2 Accent 2" w:uiPriority="68" w:semiHidden="0" w:unhideWhenUsed="0"/>
-    <w:lsdException w:name="Medium Grid 3 Accent 2" w:uiPriority="69" w:semiHidden="0" w:unhideWhenUsed="0"/>
-    <w:lsdException w:name="Dark List Accent 2" w:uiPriority="70" w:semiHidden="0" w:unhideWhenUsed="0"/>
-    <w:lsdException w:name="Colorful Shading Accent 2" w:uiPriority="71" w:semiHidden="0" w:unhideWhenUsed="0"/>
-    <w:lsdException w:name="Colorful List Accent 2" w:uiPriority="72" w:semiHidden="0" w:unhideWhenUsed="0"/>
-    <w:lsdException w:name="Colorful Grid Accent 2" w:uiPriority="73" w:semiHidden="0" w:unhideWhenUsed="0"/>
-    <w:lsdException w:name="Light Shading Accent 3" w:uiPriority="60" w:semiHidden="0" w:unhideWhenUsed="0"/>
-    <w:lsdException w:name="Light List Accent 3" w:uiPriority="61" w:semiHidden="0" w:unhideWhenUsed="0"/>
-    <w:lsdException w:name="Light Grid Accent 3" w:uiPriority="62" w:semiHidden="0" w:unhideWhenUsed="0"/>
-    <w:lsdException w:name="Medium Shading 1 Accent 3" w:uiPriority="63" w:semiHidden="0" w:unhideWhenUsed="0"/>
-    <w:lsdException w:name="Medium Shading 2 Accent 3" w:uiPriority="64" w:semiHidden="0" w:unhideWhenUsed="0"/>
-    <w:lsdException w:name="Medium List 1 Accent 3" w:uiPriority="65" w:semiHidden="0" w:unhideWhenUsed="0"/>
-    <w:lsdException w:name="Medium List 2 Accent 3" w:uiPriority="66" w:semiHidden="0" w:unhideWhenUsed="0"/>
-    <w:lsdException w:name="Medium Grid 1 Accent 3" w:uiPriority="67" w:semiHidden="0" w:unhideWhenUsed="0"/>
-    <w:lsdException w:name="Medium Grid 2 Accent 3" w:uiPriority="68" w:semiHidden="0" w:unhideWhenUsed="0"/>
-    <w:lsdException w:name="Medium Grid 3 Accent 3" w:uiPriority="69" w:semiHidden="0" w:unhideWhenUsed="0"/>
-    <w:lsdException w:name="Dark List Accent 3" w:uiPriority="70" w:semiHidden="0" w:unhideWhenUsed="0"/>
-    <w:lsdException w:name="Colorful Shading Accent 3" w:uiPriority="71" w:semiHidden="0" w:unhideWhenUsed="0"/>
-    <w:lsdException w:name="Colorful List Accent 3" w:uiPriority="72" w:semiHidden="0" w:unhideWhenUsed="0"/>
-    <w:lsdException w:name="Colorful Grid Accent 3" w:uiPriority="73" w:semiHidden="0" w:unhideWhenUsed="0"/>
-    <w:lsdException w:name="Light Shading Accent 4" w:uiPriority="60" w:semiHidden="0" w:unhideWhenUsed="0"/>
-    <w:lsdException w:name="Light List Accent 4" w:uiPriority="61" w:semiHidden="0" w:unhideWhenUsed="0"/>
-    <w:lsdException w:name="Light Grid Accent 4" w:uiPriority="62" w:semiHidden="0" w:unhideWhenUsed="0"/>
-    <w:lsdException w:name="Medium Shading 1 Accent 4" w:uiPriority="63" w:semiHidden="0" w:unhideWhenUsed="0"/>
-    <w:lsdException w:name="Medium Shading 2 Accent 4" w:uiPriority="64" w:semiHidden="0" w:unhideWhenUsed="0"/>
-    <w:lsdException w:name="Medium List 1 Accent 4" w:uiPriority="65" w:semiHidden="0" w:unhideWhenUsed="0"/>
-    <w:lsdException w:name="Medium List 2 Accent 4" w:uiPriority="66" w:semiHidden="0" w:unhideWhenUsed="0"/>
-    <w:lsdException w:name="Medium Grid 1 Accent 4" w:uiPriority="67" w:semiHidden="0" w:unhideWhenUsed="0"/>
-    <w:lsdException w:name="Medium Grid 2 Accent 4" w:uiPriority="68" w:semiHidden="0" w:unhideWhenUsed="0"/>
-    <w:lsdException w:name="Medium Grid 3 Accent 4" w:uiPriority="69" w:semiHidden="0" w:unhideWhenUsed="0"/>
-    <w:lsdException w:name="Dark List Accent 4" w:uiPriority="70" w:semiHidden="0" w:unhideWhenUsed="0"/>
-    <w:lsdException w:name="Colorful Shading Accent 4" w:uiPriority="71" w:semiHidden="0" w:unhideWhenUsed="0"/>
-    <w:lsdException w:name="Colorful List Accent 4" w:uiPriority="72" w:semiHidden="0" w:unhideWhenUsed="0"/>
-    <w:lsdException w:name="Colorful Grid Accent 4" w:uiPriority="73" w:semiHidden="0" w:unhideWhenUsed="0"/>
-    <w:lsdException w:name="Light Shading Accent 5" w:uiPriority="60" w:semiHidden="0" w:unhideWhenUsed="0"/>
-    <w:lsdException w:name="Light List Accent 5" w:uiPriority="61" w:semiHidden="0" w:unhideWhenUsed="0"/>
-    <w:lsdException w:name="Light Grid Accent 5" w:uiPriority="62" w:semiHidden="0" w:unhideWhenUsed="0"/>
-    <w:lsdException w:name="Medium Shading 1 Accent 5" w:uiPriority="63" w:semiHidden="0" w:unhideWhenUsed="0"/>
-    <w:lsdException w:name="Medium Shading 2 Accent 5" w:uiPriority="64" w:semiHidden="0" w:unhideWhenUsed="0"/>
-    <w:lsdException w:name="Medium List 1 Accent 5" w:uiPriority="65" w:semiHidden="0" w:unhideWhenUsed="0"/>
-    <w:lsdException w:name="Medium List 2 Accent 5" w:uiPriority="66" w:semiHidden="0" w:unhideWhenUsed="0"/>
-    <w:lsdException w:name="Medium Grid 1 Accent 5" w:uiPriority="67" w:semiHidden="0" w:unhideWhenUsed="0"/>
-    <w:lsdException w:name="Medium Grid 2 Accent 5" w:uiPriority="68" w:semiHidden="0" w:unhideWhenUsed="0"/>
-    <w:lsdException w:name="Medium Grid 3 Accent 5" w:uiPriority="69" w:semiHidden="0" w:unhideWhenUsed="0"/>
-    <w:lsdException w:name="Dark List Accent 5" w:uiPriority="70" w:semiHidden="0" w:unhideWhenUsed="0"/>
-    <w:lsdException w:name="Colorful Shading Accent 5" w:uiPriority="71" w:semiHidden="0" w:unhideWhenUsed="0"/>
-    <w:lsdException w:name="Colorful List Accent 5" w:uiPriority="72" w:semiHidden="0" w:unhideWhenUsed="0"/>
-    <w:lsdException w:name="Colorful Grid Accent 5" w:uiPriority="73" w:semiHidden="0" w:unhideWhenUsed="0"/>
-    <w:lsdException w:name="Light Shading Accent 6" w:uiPriority="60" w:semiHidden="0" w:unhideWhenUsed="0"/>
-    <w:lsdException w:name="Light List Accent 6" w:uiPriority="61" w:semiHidden="0" w:unhideWhenUsed="0"/>
-    <w:lsdException w:name="Light Grid Accent 6" w:uiPriority="62" w:semiHidden="0" w:unhideWhenUsed="0"/>
-    <w:lsdException w:name="Medium Shading 1 Accent 6" w:uiPriority="63" w:semiHidden="0" w:unhideWhenUsed="0"/>
-    <w:lsdException w:name="Medium Shading 2 Accent 6" w:uiPriority="64" w:semiHidden="0" w:unhideWhenUsed="0"/>
-    <w:lsdException w:name="Medium List 1 Accent 6" w:uiPriority="65" w:semiHidden="0" w:unhideWhenUsed="0"/>
-    <w:lsdException w:name="Medium List 2 Accent 6" w:uiPriority="66" w:semiHidden="0" w:unhideWhenUsed="0"/>
-    <w:lsdException w:name="Medium Grid 1 Accent 6" w:uiPriority="67" w:semiHidden="0" w:unhideWhenUsed="0"/>
-    <w:lsdException w:name="Medium Grid 2 Accent 6" w:uiPriority="68" w:semiHidden="0" w:unhideWhenUsed="0"/>
-    <w:lsdException w:name="Medium Grid 3 Accent 6" w:uiPriority="69" w:semiHidden="0" w:unhideWhenUsed="0"/>
-    <w:lsdException w:name="Dark List Accent 6" w:uiPriority="70" w:semiHidden="0" w:unhideWhenUsed="0"/>
-    <w:lsdException w:name="Colorful Shading Accent 6" w:uiPriority="71" w:semiHidden="0" w:unhideWhenUsed="0"/>
-    <w:lsdException w:name="Colorful List Accent 6" w:uiPriority="72" w:semiHidden="0" w:unhideWhenUsed="0"/>
-    <w:lsdException w:name="Colorful Grid Accent 6" w:uiPriority="73" w:semiHidden="0" w:unhideWhenUsed="0"/>
-    <w:lsdException w:name="Subtle Emphasis" w:uiPriority="19" w:semiHidden="0" w:unhideWhenUsed="0" w:qFormat="1"/>
-    <w:lsdException w:name="Intense Emphasis" w:uiPriority="21" w:semiHidden="0" w:unhideWhenUsed="0" w:qFormat="1"/>
-    <w:lsdException w:name="Subtle Reference" w:uiPriority="31" w:semiHidden="0" w:unhideWhenUsed="0" w:qFormat="1"/>
-    <w:lsdException w:name="Intense Reference" w:uiPriority="32" w:semiHidden="0" w:unhideWhenUsed="0" w:qFormat="1"/>
-    <w:lsdException w:name="Book Title" w:uiPriority="33" w:semiHidden="0" w:unhideWhenUsed="0" w:qFormat="1"/>
+    <w:lsdException w:name="List Paragraph" w:semiHidden="0" w:uiPriority="34" w:unhideWhenUsed="0" w:qFormat="1"/>
+    <w:lsdException w:name="Quote" w:semiHidden="0" w:uiPriority="29" w:unhideWhenUsed="0" w:qFormat="1"/>
+    <w:lsdException w:name="Intense Quote" w:semiHidden="0" w:uiPriority="30" w:unhideWhenUsed="0" w:qFormat="1"/>
+    <w:lsdException w:name="Medium List 2 Accent 1" w:semiHidden="0" w:uiPriority="66" w:unhideWhenUsed="0"/>
+    <w:lsdException w:name="Medium Grid 1 Accent 1" w:semiHidden="0" w:uiPriority="67" w:unhideWhenUsed="0"/>
+    <w:lsdException w:name="Medium Grid 2 Accent 1" w:semiHidden="0" w:uiPriority="68" w:unhideWhenUsed="0"/>
+    <w:lsdException w:name="Medium Grid 3 Accent 1" w:semiHidden="0" w:uiPriority="69" w:unhideWhenUsed="0"/>
+    <w:lsdException w:name="Dark List Accent 1" w:semiHidden="0" w:uiPriority="70" w:unhideWhenUsed="0"/>
+    <w:lsdException w:name="Colorful Shading Accent 1" w:semiHidden="0" w:uiPriority="71" w:unhideWhenUsed="0"/>
+    <w:lsdException w:name="Colorful List Accent 1" w:semiHidden="0" w:uiPriority="72" w:unhideWhenUsed="0"/>
+    <w:lsdException w:name="Colorful Grid Accent 1" w:semiHidden="0" w:uiPriority="73" w:unhideWhenUsed="0"/>
+    <w:lsdException w:name="Light Shading Accent 2" w:semiHidden="0" w:uiPriority="60" w:unhideWhenUsed="0"/>
+    <w:lsdException w:name="Light List Accent 2" w:semiHidden="0" w:uiPriority="61" w:unhideWhenUsed="0"/>
+    <w:lsdException w:name="Light Grid Accent 2" w:semiHidden="0" w:uiPriority="62" w:unhideWhenUsed="0"/>
+    <w:lsdException w:name="Medium Shading 1 Accent 2" w:semiHidden="0" w:uiPriority="63" w:unhideWhenUsed="0"/>
+    <w:lsdException w:name="Medium Shading 2 Accent 2" w:semiHidden="0" w:uiPriority="64" w:unhideWhenUsed="0"/>
+    <w:lsdException w:name="Medium List 1 Accent 2" w:semiHidden="0" w:uiPriority="65" w:unhideWhenUsed="0"/>
+    <w:lsdException w:name="Medium List 2 Accent 2" w:semiHidden="0" w:uiPriority="66" w:unhideWhenUsed="0"/>
+    <w:lsdException w:name="Medium Grid 1 Accent 2" w:semiHidden="0" w:uiPriority="67" w:unhideWhenUsed="0"/>
+    <w:lsdException w:name="Medium Grid 2 Accent 2" w:semiHidden="0" w:uiPriority="68" w:unhideWhenUsed="0"/>
+    <w:lsdException w:name="Medium Grid 3 Accent 2" w:semiHidden="0" w:uiPriority="69" w:unhideWhenUsed="0"/>
+    <w:lsdException w:name="Dark List Accent 2" w:semiHidden="0" w:uiPriority="70" w:unhideWhenUsed="0"/>
+    <w:lsdException w:name="Colorful Shading Accent 2" w:semiHidden="0" w:uiPriority="71" w:unhideWhenUsed="0"/>
+    <w:lsdException w:name="Colorful List Accent 2" w:semiHidden="0" w:uiPriority="72" w:unhideWhenUsed="0"/>
+    <w:lsdException w:name="Colorful Grid Accent 2" w:semiHidden="0" w:uiPriority="73" w:unhideWhenUsed="0"/>
+    <w:lsdException w:name="Light Shading Accent 3" w:semiHidden="0" w:uiPriority="60" w:unhideWhenUsed="0"/>
+    <w:lsdException w:name="Light List Accent 3" w:semiHidden="0" w:uiPriority="61" w:unhideWhenUsed="0"/>
+    <w:lsdException w:name="Light Grid Accent 3" w:semiHidden="0" w:uiPriority="62" w:unhideWhenUsed="0"/>
+    <w:lsdException w:name="Medium Shading 1 Accent 3" w:semiHidden="0" w:uiPriority="63" w:unhideWhenUsed="0"/>
+    <w:lsdException w:name="Medium Shading 2 Accent 3" w:semiHidden="0" w:uiPriority="64" w:unhideWhenUsed="0"/>
+    <w:lsdException w:name="Medium List 1 Accent 3" w:semiHidden="0" w:uiPriority="65" w:unhideWhenUsed="0"/>
+    <w:lsdException w:name="Medium List 2 Accent 3" w:semiHidden="0" w:uiPriority="66" w:unhideWhenUsed="0"/>
+    <w:lsdException w:name="Medium Grid 1 Accent 3" w:semiHidden="0" w:uiPriority="67" w:unhideWhenUsed="0"/>
+    <w:lsdException w:name="Medium Grid 2 Accent 3" w:semiHidden="0" w:uiPriority="68" w:unhideWhenUsed="0"/>
+    <w:lsdException w:name="Medium Grid 3 Accent 3" w:semiHidden="0" w:uiPriority="69" w:unhideWhenUsed="0"/>
+    <w:lsdException w:name="Dark List Accent 3" w:semiHidden="0" w:uiPriority="70" w:unhideWhenUsed="0"/>
+    <w:lsdException w:name="Colorful Shading Accent 3" w:semiHidden="0" w:uiPriority="71" w:unhideWhenUsed="0"/>
+    <w:lsdException w:name="Colorful List Accent 3" w:semiHidden="0" w:uiPriority="72" w:unhideWhenUsed="0"/>
+    <w:lsdException w:name="Colorful Grid Accent 3" w:semiHidden="0" w:uiPriority="73" w:unhideWhenUsed="0"/>
+    <w:lsdException w:name="Light Shading Accent 4" w:semiHidden="0" w:uiPriority="60" w:unhideWhenUsed="0"/>
+    <w:lsdException w:name="Light List Accent 4" w:semiHidden="0" w:uiPriority="61" w:unhideWhenUsed="0"/>
+    <w:lsdException w:name="Light Grid Accent 4" w:semiHidden="0" w:uiPriority="62" w:unhideWhenUsed="0"/>
+    <w:lsdException w:name="Medium Shading 1 Accent 4" w:semiHidden="0" w:uiPriority="63" w:unhideWhenUsed="0"/>
+    <w:lsdException w:name="Medium Shading 2 Accent 4" w:semiHidden="0" w:uiPriority="64" w:unhideWhenUsed="0"/>
+    <w:lsdException w:name="Medium List 1 Accent 4" w:semiHidden="0" w:uiPriority="65" w:unhideWhenUsed="0"/>
+    <w:lsdException w:name="Medium List 2 Accent 4" w:semiHidden="0" w:uiPriority="66" w:unhideWhenUsed="0"/>
+    <w:lsdException w:name="Medium Grid 1 Accent 4" w:semiHidden="0" w:uiPriority="67" w:unhideWhenUsed="0"/>
+    <w:lsdException w:name="Medium Grid 2 Accent 4" w:semiHidden="0" w:uiPriority="68" w:unhideWhenUsed="0"/>
+    <w:lsdException w:name="Medium Grid 3 Accent 4" w:semiHidden="0" w:uiPriority="69" w:unhideWhenUsed="0"/>
+    <w:lsdException w:name="Dark List Accent 4" w:semiHidden="0" w:uiPriority="70" w:unhideWhenUsed="0"/>
+    <w:lsdException w:name="Colorful Shading Accent 4" w:semiHidden="0" w:uiPriority="71" w:unhideWhenUsed="0"/>
+    <w:lsdException w:name="Colorful List Accent 4" w:semiHidden="0" w:uiPriority="72" w:unhideWhenUsed="0"/>
+    <w:lsdException w:name="Colorful Grid Accent 4" w:semiHidden="0" w:uiPriority="73" w:unhideWhenUsed="0"/>
+    <w:lsdException w:name="Light Shading Accent 5" w:semiHidden="0" w:uiPriority="60" w:unhideWhenUsed="0"/>
+    <w:lsdException w:name="Light List Accent 5" w:semiHidden="0" w:uiPriority="61" w:unhideWhenUsed="0"/>
+    <w:lsdException w:name="Light Grid Accent 5" w:semiHidden="0" w:uiPriority="62" w:unhideWhenUsed="0"/>
+    <w:lsdException w:name="Medium Shading 1 Accent 5" w:semiHidden="0" w:uiPriority="63" w:unhideWhenUsed="0"/>
+    <w:lsdException w:name="Medium Shading 2 Accent 5" w:semiHidden="0" w:uiPriority="64" w:unhideWhenUsed="0"/>
+    <w:lsdException w:name="Medium List 1 Accent 5" w:semiHidden="0" w:uiPriority="65" w:unhideWhenUsed="0"/>
+    <w:lsdException w:name="Medium List 2 Accent 5" w:semiHidden="0" w:uiPriority="66" w:unhideWhenUsed="0"/>
+    <w:lsdException w:name="Medium Grid 1 Accent 5" w:semiHidden="0" w:uiPriority="67" w:unhideWhenUsed="0"/>
+    <w:lsdException w:name="Medium Grid 2 Accent 5" w:semiHidden="0" w:uiPriority="68" w:unhideWhenUsed="0"/>
+    <w:lsdException w:name="Medium Grid 3 Accent 5" w:semiHidden="0" w:uiPriority="69" w:unhideWhenUsed="0"/>
+    <w:lsdException w:name="Dark List Accent 5" w:semiHidden="0" w:uiPriority="70" w:unhideWhenUsed="0"/>
+    <w:lsdException w:name="Colorful Shading Accent 5" w:semiHidden="0" w:uiPriority="71" w:unhideWhenUsed="0"/>
+    <w:lsdException w:name="Colorful List Accent 5" w:semiHidden="0" w:uiPriority="72" w:unhideWhenUsed="0"/>
+    <w:lsdException w:name="Colorful Grid Accent 5" w:semiHidden="0" w:uiPriority="73" w:unhideWhenUsed="0"/>
+    <w:lsdException w:name="Light Shading Accent 6" w:semiHidden="0" w:uiPriority="60" w:unhideWhenUsed="0"/>
+    <w:lsdException w:name="Light List Accent 6" w:semiHidden="0" w:uiPriority="61" w:unhideWhenUsed="0"/>
+    <w:lsdException w:name="Light Grid Accent 6" w:semiHidden="0" w:uiPriority="62" w:unhideWhenUsed="0"/>
+    <w:lsdException w:name="Medium Shading 1 Accent 6" w:semiHidden="0" w:uiPriority="63" w:unhideWhenUsed="0"/>
+    <w:lsdException w:name="Medium Shading 2 Accent 6" w:semiHidden="0" w:uiPriority="64" w:unhideWhenUsed="0"/>
+    <w:lsdException w:name="Medium List 1 Accent 6" w:semiHidden="0" w:uiPriority="65" w:unhideWhenUsed="0"/>
+    <w:lsdException w:name="Medium List 2 Accent 6" w:semiHidden="0" w:uiPriority="66" w:unhideWhenUsed="0"/>
+    <w:lsdException w:name="Medium Grid 1 Accent 6" w:semiHidden="0" w:uiPriority="67" w:unhideWhenUsed="0"/>
+    <w:lsdException w:name="Medium Grid 2 Accent 6" w:semiHidden="0" w:uiPriority="68" w:unhideWhenUsed="0"/>
+    <w:lsdException w:name="Medium Grid 3 Accent 6" w:semiHidden="0" w:uiPriority="69" w:unhideWhenUsed="0"/>
+    <w:lsdException w:name="Dark List Accent 6" w:semiHidden="0" w:uiPriority="70" w:unhideWhenUsed="0"/>
+    <w:lsdException w:name="Colorful Shading Accent 6" w:semiHidden="0" w:uiPriority="71" w:unhideWhenUsed="0"/>
+    <w:lsdException w:name="Colorful List Accent 6" w:semiHidden="0" w:uiPriority="72" w:unhideWhenUsed="0"/>
+    <w:lsdException w:name="Colorful Grid Accent 6" w:semiHidden="0" w:uiPriority="73" w:unhideWhenUsed="0"/>
+    <w:lsdException w:name="Subtle Emphasis" w:semiHidden="0" w:uiPriority="19" w:unhideWhenUsed="0" w:qFormat="1"/>
+    <w:lsdException w:name="Intense Emphasis" w:semiHidden="0" w:uiPriority="21" w:unhideWhenUsed="0" w:qFormat="1"/>
+    <w:lsdException w:name="Subtle Reference" w:semiHidden="0" w:uiPriority="31" w:unhideWhenUsed="0" w:qFormat="1"/>
+    <w:lsdException w:name="Intense Reference" w:semiHidden="0" w:uiPriority="32" w:unhideWhenUsed="0" w:qFormat="1"/>
+    <w:lsdException w:name="Book Title" w:semiHidden="0" w:uiPriority="33" w:unhideWhenUsed="0" w:qFormat="1"/>
     <w:lsdException w:name="Bibliography" w:uiPriority="37"/>
     <w:lsdException w:name="TOC Heading" w:uiPriority="39" w:qFormat="1"/>
   </w:latentStyles>
-  <w:style w:type="paragraph" w:styleId="Normal" w:default="1">
+  <w:style w:type="paragraph" w:default="1" w:styleId="a">
     <w:name w:val="Normal"/>
     <w:qFormat/>
-    <w:rsid w:val="00782b4f"/>
+    <w:rsid w:val="00782B4F"/>
     <w:pPr>
-      <w:widowControl/>
-      <w:bidi w:val="0"/>
-      <w:spacing w:lineRule="auto" w:line="360" w:before="0" w:after="0"/>
+      <w:spacing w:line="360" w:lineRule="auto"/>
       <w:ind w:firstLine="709"/>
       <w:jc w:val="both"/>
     </w:pPr>
     <w:rPr>
-      <w:rFonts w:ascii="Times New Roman" w:hAnsi="Times New Roman" w:eastAsia="Times New Roman" w:cs="Times New Roman"/>
-      <w:color w:val="auto"/>
-      <w:kern w:val="0"/>
-      <w:sz w:val="28"/>
-      <w:szCs w:val="24"/>
-      <w:lang w:val="ru-RU" w:eastAsia="ru-RU" w:bidi="ar-SA"/>
-    </w:rPr>
-  </w:style>
-  <w:style w:type="paragraph" w:styleId="1">
-    <w:name w:val="Heading 1"/>
-    <w:basedOn w:val="Normal"/>
-    <w:next w:val="Normal"/>
-    <w:link w:val="10"/>
-    <w:autoRedefine/>
-    <w:uiPriority w:val="9"/>
-    <w:qFormat/>
-    <w:rsid w:val="00514c90"/>
-    <w:pPr>
-      <w:keepNext w:val="true"/>
-      <w:keepLines/>
-      <w:ind w:hanging="0"/>
-      <w:jc w:val="left"/>
-      <w:outlineLvl w:val="0"/>
-    </w:pPr>
-    <w:rPr>
-      <w:rFonts w:eastAsia="" w:cs="" w:cstheme="majorBidi" w:eastAsiaTheme="majorEastAsia"/>
-      <w:color w:val="000000" w:themeColor="text1"/>
-      <w:szCs w:val="32"/>
-    </w:rPr>
-  </w:style>
-  <w:style w:type="paragraph" w:styleId="2">
-    <w:name w:val="Heading 2"/>
-    <w:basedOn w:val="1"/>
-    <w:next w:val="Normal"/>
-    <w:link w:val="20"/>
-    <w:uiPriority w:val="9"/>
-    <w:unhideWhenUsed/>
-    <w:qFormat/>
-    <w:rsid w:val="00782b4f"/>
-    <w:pPr>
-      <w:spacing w:before="40" w:after="0"/>
-      <w:outlineLvl w:val="1"/>
-    </w:pPr>
-    <w:rPr>
-      <w:szCs w:val="26"/>
-    </w:rPr>
-  </w:style>
-  <w:style w:type="paragraph" w:styleId="3">
-    <w:name w:val="Heading 3"/>
-    <w:basedOn w:val="Normal"/>
-    <w:link w:val="30"/>
-    <w:uiPriority w:val="9"/>
-    <w:qFormat/>
-    <w:rsid w:val="002a7278"/>
-    <w:pPr>
-      <w:spacing w:lineRule="auto" w:line="240" w:before="0" w:afterAutospacing="1"/>
-      <w:ind w:hanging="0"/>
-      <w:jc w:val="left"/>
-      <w:outlineLvl w:val="2"/>
-    </w:pPr>
-    <w:rPr>
-      <w:rFonts w:eastAsia="" w:eastAsiaTheme="minorEastAsia"/>
-      <w:sz w:val="27"/>
-      <w:szCs w:val="27"/>
-    </w:rPr>
-  </w:style>
-  <w:style w:type="paragraph" w:styleId="5">
-    <w:name w:val="Heading 5"/>
-    <w:basedOn w:val="Normal"/>
-    <w:link w:val="50"/>
-    <w:uiPriority w:val="9"/>
-    <w:qFormat/>
-    <w:rsid w:val="002a7278"/>
-    <w:pPr>
-      <w:spacing w:lineRule="auto" w:line="240" w:before="0" w:afterAutospacing="1"/>
-      <w:ind w:hanging="0"/>
-      <w:jc w:val="left"/>
-      <w:outlineLvl w:val="4"/>
-    </w:pPr>
-    <w:rPr>
-      <w:rFonts w:eastAsia="" w:eastAsiaTheme="minorEastAsia"/>
-      <w:sz w:val="20"/>
-      <w:szCs w:val="20"/>
-    </w:rPr>
-  </w:style>
-  <w:style w:type="character" w:styleId="DefaultParagraphFont" w:default="1">
-    <w:name w:val="Default Paragraph Font"/>
-    <w:uiPriority w:val="1"/>
-    <w:semiHidden/>
-    <w:unhideWhenUsed/>
-    <w:qFormat/>
-    <w:rPr/>
-  </w:style>
-  <w:style w:type="character" w:styleId="Style10">
-    <w:name w:val="Интернет-ссылка"/>
-    <w:basedOn w:val="DefaultParagraphFont"/>
-    <w:uiPriority w:val="99"/>
-    <w:unhideWhenUsed/>
-    <w:rsid w:val="00782b4f"/>
-    <w:rPr>
-      <w:color w:val="0000FF" w:themeColor="hyperlink"/>
-      <w:u w:val="single"/>
-    </w:rPr>
-  </w:style>
-  <w:style w:type="character" w:styleId="11" w:customStyle="1">
-    <w:name w:val="Заголовок 1 Знак"/>
-    <w:basedOn w:val="DefaultParagraphFont"/>
-    <w:link w:val="1"/>
-    <w:uiPriority w:val="9"/>
-    <w:qFormat/>
-    <w:rsid w:val="00514c90"/>
-    <w:rPr>
-      <w:rFonts w:ascii="Times New Roman" w:hAnsi="Times New Roman" w:eastAsia="" w:cs="" w:cstheme="majorBidi" w:eastAsiaTheme="majorEastAsia"/>
-      <w:color w:val="000000" w:themeColor="text1"/>
-      <w:sz w:val="28"/>
-      <w:szCs w:val="32"/>
-      <w:lang w:eastAsia="ru-RU"/>
-    </w:rPr>
-  </w:style>
-  <w:style w:type="character" w:styleId="21" w:customStyle="1">
-    <w:name w:val="Заголовок 2 Знак"/>
-    <w:basedOn w:val="DefaultParagraphFont"/>
-    <w:link w:val="2"/>
-    <w:uiPriority w:val="9"/>
-    <w:semiHidden/>
-    <w:qFormat/>
-    <w:rsid w:val="00782b4f"/>
-    <w:rPr>
-      <w:rFonts w:ascii="Times New Roman" w:hAnsi="Times New Roman" w:eastAsia="" w:cs="" w:cstheme="majorBidi" w:eastAsiaTheme="majorEastAsia"/>
-      <w:b/>
-      <w:color w:val="000000" w:themeColor="text1"/>
-      <w:sz w:val="28"/>
-      <w:szCs w:val="26"/>
-      <w:lang w:eastAsia="ru-RU"/>
-    </w:rPr>
-  </w:style>
-  <w:style w:type="character" w:styleId="Style11" w:customStyle="1">
-    <w:name w:val="Текст выноски Знак"/>
-    <w:basedOn w:val="DefaultParagraphFont"/>
-    <w:link w:val="a6"/>
-    <w:uiPriority w:val="99"/>
-    <w:semiHidden/>
-    <w:qFormat/>
-    <w:rsid w:val="00782b4f"/>
-    <w:rPr>
-      <w:rFonts w:ascii="Tahoma" w:hAnsi="Tahoma" w:eastAsia="Times New Roman" w:cs="Tahoma"/>
-      <w:sz w:val="16"/>
-      <w:szCs w:val="16"/>
-      <w:lang w:eastAsia="ru-RU"/>
-    </w:rPr>
-  </w:style>
-  <w:style w:type="character" w:styleId="FollowedHyperlink">
-    <w:name w:val="FollowedHyperlink"/>
-    <w:basedOn w:val="DefaultParagraphFont"/>
-    <w:uiPriority w:val="99"/>
-    <w:semiHidden/>
-    <w:unhideWhenUsed/>
-    <w:qFormat/>
-    <w:rsid w:val="00ba5987"/>
-    <w:rPr>
-      <w:color w:val="800080" w:themeColor="followedHyperlink"/>
-      <w:u w:val="single"/>
-    </w:rPr>
-  </w:style>
-  <w:style w:type="character" w:styleId="31" w:customStyle="1">
-    <w:name w:val="Заголовок 3 Знак"/>
-    <w:basedOn w:val="DefaultParagraphFont"/>
-    <w:link w:val="3"/>
-    <w:uiPriority w:val="9"/>
-    <w:qFormat/>
-    <w:rsid w:val="002a7278"/>
-    <w:rPr>
-      <w:rFonts w:ascii="Times New Roman" w:hAnsi="Times New Roman" w:eastAsia="" w:cs="Times New Roman" w:eastAsiaTheme="minorEastAsia"/>
-      <w:sz w:val="27"/>
-      <w:szCs w:val="27"/>
-      <w:lang w:eastAsia="ru-RU"/>
-    </w:rPr>
-  </w:style>
-  <w:style w:type="character" w:styleId="51" w:customStyle="1">
-    <w:name w:val="Заголовок 5 Знак"/>
-    <w:basedOn w:val="DefaultParagraphFont"/>
-    <w:link w:val="5"/>
-    <w:uiPriority w:val="9"/>
-    <w:qFormat/>
-    <w:rsid w:val="002a7278"/>
-    <w:rPr>
-      <w:rFonts w:ascii="Times New Roman" w:hAnsi="Times New Roman" w:eastAsia="" w:cs="Times New Roman" w:eastAsiaTheme="minorEastAsia"/>
-      <w:sz w:val="20"/>
-      <w:szCs w:val="20"/>
-      <w:lang w:eastAsia="ru-RU"/>
-    </w:rPr>
-  </w:style>
-  <w:style w:type="character" w:styleId="Strong">
-    <w:name w:val="Strong"/>
-    <w:basedOn w:val="DefaultParagraphFont"/>
-    <w:uiPriority w:val="22"/>
-    <w:qFormat/>
-    <w:rsid w:val="002a7278"/>
-    <w:rPr>
-      <w:b/>
-      <w:bCs/>
-    </w:rPr>
-  </w:style>
-  <w:style w:type="character" w:styleId="Sronly1" w:customStyle="1">
-    <w:name w:val="sr-only1"/>
-    <w:basedOn w:val="DefaultParagraphFont"/>
-    <w:qFormat/>
-    <w:rsid w:val="002a7278"/>
-    <w:rPr/>
-  </w:style>
-  <w:style w:type="character" w:styleId="Z" w:customStyle="1">
-    <w:name w:val="z-Начало формы Знак"/>
-    <w:basedOn w:val="DefaultParagraphFont"/>
-    <w:link w:val="z-"/>
-    <w:uiPriority w:val="99"/>
-    <w:semiHidden/>
-    <w:qFormat/>
-    <w:rsid w:val="002a7278"/>
-    <w:rPr>
-      <w:rFonts w:ascii="Arial" w:hAnsi="Arial" w:eastAsia="" w:cs="Arial" w:eastAsiaTheme="minorEastAsia"/>
-      <w:vanish/>
-      <w:sz w:val="16"/>
-      <w:szCs w:val="16"/>
-      <w:lang w:eastAsia="ru-RU"/>
-    </w:rPr>
-  </w:style>
-  <w:style w:type="character" w:styleId="Z1" w:customStyle="1">
-    <w:name w:val="z-Конец формы Знак"/>
-    <w:basedOn w:val="DefaultParagraphFont"/>
-    <w:link w:val="z-1"/>
-    <w:uiPriority w:val="99"/>
-    <w:semiHidden/>
-    <w:qFormat/>
-    <w:rsid w:val="002a7278"/>
-    <w:rPr>
-      <w:rFonts w:ascii="Arial" w:hAnsi="Arial" w:eastAsia="" w:cs="Arial" w:eastAsiaTheme="minorEastAsia"/>
-      <w:vanish/>
-      <w:sz w:val="16"/>
-      <w:szCs w:val="16"/>
-      <w:lang w:eastAsia="ru-RU"/>
-    </w:rPr>
-  </w:style>
-  <w:style w:type="character" w:styleId="Style12" w:customStyle="1">
-    <w:name w:val="Верхний колонтитул Знак"/>
-    <w:basedOn w:val="DefaultParagraphFont"/>
-    <w:link w:val="ab"/>
-    <w:uiPriority w:val="99"/>
-    <w:qFormat/>
-    <w:rsid w:val="003d62c9"/>
-    <w:rPr>
-      <w:rFonts w:ascii="Times New Roman" w:hAnsi="Times New Roman" w:eastAsia="Times New Roman" w:cs="Times New Roman"/>
+      <w:rFonts w:ascii="Times New Roman" w:eastAsia="Times New Roman" w:hAnsi="Times New Roman" w:cs="Times New Roman"/>
       <w:sz w:val="28"/>
       <w:szCs w:val="24"/>
       <w:lang w:eastAsia="ru-RU"/>
     </w:rPr>
   </w:style>
-  <w:style w:type="character" w:styleId="Style13" w:customStyle="1">
-    <w:name w:val="Нижний колонтитул Знак"/>
-    <w:basedOn w:val="DefaultParagraphFont"/>
-    <w:link w:val="ad"/>
-    <w:uiPriority w:val="99"/>
-    <w:qFormat/>
-    <w:rsid w:val="003d62c9"/>
-    <w:rPr>
-      <w:rFonts w:ascii="Times New Roman" w:hAnsi="Times New Roman" w:eastAsia="Times New Roman" w:cs="Times New Roman"/>
-      <w:sz w:val="28"/>
-      <w:szCs w:val="24"/>
-      <w:lang w:eastAsia="ru-RU"/>
-    </w:rPr>
-  </w:style>
-  <w:style w:type="character" w:styleId="12" w:customStyle="1">
-    <w:name w:val="Неразрешенное упоминание1"/>
-    <w:basedOn w:val="DefaultParagraphFont"/>
-    <w:uiPriority w:val="99"/>
+  <w:style w:type="character" w:default="1" w:styleId="a0">
+    <w:name w:val="Default Paragraph Font"/>
+    <w:uiPriority w:val="1"/>
     <w:semiHidden/>
     <w:unhideWhenUsed/>
-    <w:qFormat/>
-    <w:rsid w:val="000b1c4a"/>
-    <w:rPr>
-      <w:color w:val="605E5C"/>
-      <w:shd w:fill="E1DFDD" w:val="clear"/>
-    </w:rPr>
-  </w:style>
-  <w:style w:type="character" w:styleId="UnresolvedMention" w:customStyle="1">
-    <w:name w:val="Unresolved Mention"/>
-    <w:basedOn w:val="DefaultParagraphFont"/>
-    <w:uiPriority w:val="99"/>
-    <w:semiHidden/>
-    <w:unhideWhenUsed/>
-    <w:qFormat/>
-    <w:rsid w:val="00e552c7"/>
-    <w:rPr>
-      <w:color w:val="605E5C"/>
-      <w:shd w:fill="E1DFDD" w:val="clear"/>
-    </w:rPr>
-  </w:style>
-  <w:style w:type="character" w:styleId="ListLabel1">
-    <w:name w:val="ListLabel 1"/>
-    <w:qFormat/>
-    <w:rPr>
-      <w:rFonts w:eastAsia="Times New Roman" w:cs="Times New Roman"/>
-    </w:rPr>
-  </w:style>
-  <w:style w:type="character" w:styleId="ListLabel2">
-    <w:name w:val="ListLabel 2"/>
-    <w:qFormat/>
-    <w:rPr>
-      <w:rFonts w:cs="Courier New"/>
-    </w:rPr>
-  </w:style>
-  <w:style w:type="character" w:styleId="ListLabel3">
-    <w:name w:val="ListLabel 3"/>
-    <w:qFormat/>
-    <w:rPr>
-      <w:rFonts w:cs="Courier New"/>
-    </w:rPr>
-  </w:style>
-  <w:style w:type="character" w:styleId="ListLabel4">
-    <w:name w:val="ListLabel 4"/>
-    <w:qFormat/>
-    <w:rPr>
-      <w:rFonts w:cs="Courier New"/>
-    </w:rPr>
-  </w:style>
-  <w:style w:type="character" w:styleId="ListLabel5">
-    <w:name w:val="ListLabel 5"/>
-    <w:qFormat/>
-    <w:rPr/>
-  </w:style>
-  <w:style w:type="character" w:styleId="ListLabel6">
-    <w:name w:val="ListLabel 6"/>
-    <w:qFormat/>
-    <w:rPr>
-      <w:szCs w:val="28"/>
-    </w:rPr>
-  </w:style>
-  <w:style w:type="character" w:styleId="ListLabel7">
-    <w:name w:val="ListLabel 7"/>
-    <w:qFormat/>
-    <w:rPr>
-      <w:lang w:val="en-US"/>
-    </w:rPr>
-  </w:style>
-  <w:style w:type="character" w:styleId="ListLabel8">
-    <w:name w:val="ListLabel 8"/>
-    <w:qFormat/>
-    <w:rPr/>
-  </w:style>
-  <w:style w:type="character" w:styleId="ListLabel9">
-    <w:name w:val="ListLabel 9"/>
-    <w:qFormat/>
-    <w:rPr>
-      <w:szCs w:val="28"/>
-    </w:rPr>
-  </w:style>
-  <w:style w:type="character" w:styleId="ListLabel10">
-    <w:name w:val="ListLabel 10"/>
-    <w:qFormat/>
-    <w:rPr>
-      <w:lang w:val="en-US"/>
-    </w:rPr>
-  </w:style>
-  <w:style w:type="paragraph" w:styleId="Style14">
-    <w:name w:val="Заголовок"/>
-    <w:basedOn w:val="Normal"/>
-    <w:next w:val="Style15"/>
-    <w:qFormat/>
-    <w:pPr>
-      <w:keepNext w:val="true"/>
-      <w:spacing w:before="240" w:after="120"/>
-    </w:pPr>
-    <w:rPr>
-      <w:rFonts w:ascii="Arial" w:hAnsi="Arial" w:eastAsia="Microsoft YaHei" w:cs="Arial"/>
-      <w:sz w:val="28"/>
-      <w:szCs w:val="28"/>
-    </w:rPr>
-  </w:style>
-  <w:style w:type="paragraph" w:styleId="Style15">
-    <w:name w:val="Body Text"/>
-    <w:basedOn w:val="Normal"/>
-    <w:pPr>
-      <w:spacing w:lineRule="auto" w:line="276" w:before="0" w:after="140"/>
-    </w:pPr>
-    <w:rPr/>
-  </w:style>
-  <w:style w:type="paragraph" w:styleId="Style16">
-    <w:name w:val="List"/>
-    <w:basedOn w:val="Style15"/>
-    <w:pPr/>
-    <w:rPr>
-      <w:rFonts w:cs="Arial"/>
-    </w:rPr>
-  </w:style>
-  <w:style w:type="paragraph" w:styleId="Style17">
-    <w:name w:val="Caption"/>
-    <w:basedOn w:val="Normal"/>
-    <w:qFormat/>
-    <w:pPr>
-      <w:suppressLineNumbers/>
-      <w:spacing w:before="120" w:after="120"/>
-    </w:pPr>
-    <w:rPr>
-      <w:rFonts w:cs="Arial"/>
-      <w:i/>
-      <w:iCs/>
-      <w:sz w:val="24"/>
-      <w:szCs w:val="24"/>
-    </w:rPr>
-  </w:style>
-  <w:style w:type="paragraph" w:styleId="Style18">
-    <w:name w:val="Указатель"/>
-    <w:basedOn w:val="Normal"/>
-    <w:qFormat/>
-    <w:pPr>
-      <w:suppressLineNumbers/>
-    </w:pPr>
-    <w:rPr>
-      <w:rFonts w:cs="Arial"/>
-    </w:rPr>
-  </w:style>
-  <w:style w:type="paragraph" w:styleId="13">
-    <w:name w:val="TOC 1"/>
-    <w:basedOn w:val="Normal"/>
-    <w:next w:val="Normal"/>
-    <w:autoRedefine/>
-    <w:uiPriority w:val="39"/>
-    <w:unhideWhenUsed/>
-    <w:rsid w:val="00ff48c5"/>
-    <w:pPr>
-      <w:tabs>
-        <w:tab w:val="clear" w:pos="708"/>
-        <w:tab w:val="right" w:pos="9345" w:leader="dot"/>
-      </w:tabs>
-      <w:spacing w:before="120" w:after="120"/>
-      <w:ind w:hanging="0"/>
-    </w:pPr>
-    <w:rPr>
-      <w:b/>
-      <w:bCs/>
-      <w:caps/>
-      <w:szCs w:val="28"/>
-    </w:rPr>
-  </w:style>
-  <w:style w:type="paragraph" w:styleId="22">
-    <w:name w:val="TOC 2"/>
-    <w:basedOn w:val="Normal"/>
-    <w:next w:val="Normal"/>
-    <w:autoRedefine/>
-    <w:uiPriority w:val="39"/>
-    <w:unhideWhenUsed/>
-    <w:rsid w:val="00543b1e"/>
-    <w:pPr>
-      <w:tabs>
-        <w:tab w:val="clear" w:pos="708"/>
-        <w:tab w:val="right" w:pos="9345" w:leader="dot"/>
-      </w:tabs>
-      <w:ind w:hanging="0"/>
-    </w:pPr>
-    <w:rPr>
-      <w:smallCaps/>
-      <w:szCs w:val="28"/>
-    </w:rPr>
-  </w:style>
-  <w:style w:type="paragraph" w:styleId="ListParagraph">
-    <w:name w:val="List Paragraph"/>
-    <w:basedOn w:val="Normal"/>
-    <w:uiPriority w:val="34"/>
-    <w:qFormat/>
-    <w:rsid w:val="00782b4f"/>
-    <w:pPr>
-      <w:spacing w:before="0" w:after="0"/>
-      <w:ind w:left="720" w:firstLine="709"/>
-      <w:contextualSpacing/>
-    </w:pPr>
-    <w:rPr/>
-  </w:style>
-  <w:style w:type="paragraph" w:styleId="TOCHeading">
-    <w:name w:val="TOC Heading"/>
-    <w:basedOn w:val="1"/>
-    <w:next w:val="Normal"/>
-    <w:uiPriority w:val="39"/>
-    <w:unhideWhenUsed/>
-    <w:qFormat/>
-    <w:rsid w:val="00782b4f"/>
-    <w:pPr/>
-    <w:rPr/>
-  </w:style>
-  <w:style w:type="paragraph" w:styleId="BalloonText">
-    <w:name w:val="Balloon Text"/>
-    <w:basedOn w:val="Normal"/>
-    <w:link w:val="a7"/>
-    <w:uiPriority w:val="99"/>
-    <w:semiHidden/>
-    <w:unhideWhenUsed/>
-    <w:qFormat/>
-    <w:rsid w:val="00782b4f"/>
-    <w:pPr>
-      <w:spacing w:lineRule="auto" w:line="240"/>
-    </w:pPr>
-    <w:rPr>
-      <w:rFonts w:ascii="Tahoma" w:hAnsi="Tahoma" w:cs="Tahoma"/>
-      <w:sz w:val="16"/>
-      <w:szCs w:val="16"/>
-    </w:rPr>
-  </w:style>
-  <w:style w:type="paragraph" w:styleId="NormalWeb">
-    <w:name w:val="Normal (Web)"/>
-    <w:basedOn w:val="Normal"/>
-    <w:uiPriority w:val="99"/>
-    <w:semiHidden/>
-    <w:unhideWhenUsed/>
-    <w:qFormat/>
-    <w:rsid w:val="002a7278"/>
-    <w:pPr>
-      <w:spacing w:lineRule="auto" w:line="240" w:before="0" w:afterAutospacing="1"/>
-      <w:ind w:hanging="0"/>
-      <w:jc w:val="left"/>
-    </w:pPr>
-    <w:rPr>
-      <w:rFonts w:eastAsia="" w:eastAsiaTheme="minorEastAsia"/>
-      <w:sz w:val="24"/>
-    </w:rPr>
-  </w:style>
-  <w:style w:type="paragraph" w:styleId="Textcenter" w:customStyle="1">
-    <w:name w:val="text-center"/>
-    <w:basedOn w:val="Normal"/>
-    <w:qFormat/>
-    <w:rsid w:val="002a7278"/>
-    <w:pPr>
-      <w:spacing w:lineRule="auto" w:line="240" w:before="0" w:afterAutospacing="1"/>
-      <w:ind w:hanging="0"/>
-      <w:jc w:val="left"/>
-    </w:pPr>
-    <w:rPr>
-      <w:rFonts w:eastAsia="" w:eastAsiaTheme="minorEastAsia"/>
-      <w:sz w:val="24"/>
-    </w:rPr>
-  </w:style>
-  <w:style w:type="paragraph" w:styleId="Fontweightbolder" w:customStyle="1">
-    <w:name w:val="font-weight-bolder"/>
-    <w:basedOn w:val="Normal"/>
-    <w:qFormat/>
-    <w:rsid w:val="002a7278"/>
-    <w:pPr>
-      <w:spacing w:lineRule="auto" w:line="240" w:before="0" w:afterAutospacing="1"/>
-      <w:ind w:hanging="0"/>
-      <w:jc w:val="left"/>
-    </w:pPr>
-    <w:rPr>
-      <w:rFonts w:eastAsia="" w:eastAsiaTheme="minorEastAsia"/>
-      <w:sz w:val="24"/>
-    </w:rPr>
-  </w:style>
-  <w:style w:type="paragraph" w:styleId="HTMLTopofForm">
-    <w:name w:val="HTML Top of Form"/>
-    <w:basedOn w:val="Normal"/>
-    <w:next w:val="Normal"/>
-    <w:link w:val="z-0"/>
-    <w:uiPriority w:val="99"/>
-    <w:semiHidden/>
-    <w:unhideWhenUsed/>
-    <w:qFormat/>
-    <w:rsid w:val="002a7278"/>
-    <w:pPr>
-      <w:pBdr>
-        <w:bottom w:val="single" w:sz="6" w:space="1" w:color="000000"/>
-      </w:pBdr>
-      <w:spacing w:lineRule="auto" w:line="240"/>
-      <w:ind w:hanging="0"/>
-      <w:jc w:val="center"/>
-    </w:pPr>
-    <w:rPr>
-      <w:rFonts w:ascii="Arial" w:hAnsi="Arial" w:eastAsia="" w:cs="Arial" w:eastAsiaTheme="minorEastAsia"/>
-      <w:vanish/>
-      <w:sz w:val="16"/>
-      <w:szCs w:val="16"/>
-    </w:rPr>
-  </w:style>
-  <w:style w:type="paragraph" w:styleId="HTMLBottomofForm">
-    <w:name w:val="HTML Bottom of Form"/>
-    <w:basedOn w:val="Normal"/>
-    <w:next w:val="Normal"/>
-    <w:link w:val="z-2"/>
-    <w:uiPriority w:val="99"/>
-    <w:semiHidden/>
-    <w:unhideWhenUsed/>
-    <w:qFormat/>
-    <w:rsid w:val="002a7278"/>
-    <w:pPr>
-      <w:pBdr>
-        <w:top w:val="single" w:sz="6" w:space="1" w:color="000000"/>
-      </w:pBdr>
-      <w:spacing w:lineRule="auto" w:line="240"/>
-      <w:ind w:hanging="0"/>
-      <w:jc w:val="center"/>
-    </w:pPr>
-    <w:rPr>
-      <w:rFonts w:ascii="Arial" w:hAnsi="Arial" w:eastAsia="" w:cs="Arial" w:eastAsiaTheme="minorEastAsia"/>
-      <w:vanish/>
-      <w:sz w:val="16"/>
-      <w:szCs w:val="16"/>
-    </w:rPr>
-  </w:style>
-  <w:style w:type="paragraph" w:styleId="Style19">
-    <w:name w:val="Header"/>
-    <w:basedOn w:val="Normal"/>
-    <w:link w:val="ac"/>
-    <w:uiPriority w:val="99"/>
-    <w:unhideWhenUsed/>
-    <w:rsid w:val="003d62c9"/>
-    <w:pPr>
-      <w:tabs>
-        <w:tab w:val="clear" w:pos="708"/>
-        <w:tab w:val="center" w:pos="4677" w:leader="none"/>
-        <w:tab w:val="right" w:pos="9355" w:leader="none"/>
-      </w:tabs>
-      <w:spacing w:lineRule="auto" w:line="240"/>
-    </w:pPr>
-    <w:rPr/>
-  </w:style>
-  <w:style w:type="paragraph" w:styleId="Style20">
-    <w:name w:val="Footer"/>
-    <w:basedOn w:val="Normal"/>
-    <w:link w:val="ae"/>
-    <w:uiPriority w:val="99"/>
-    <w:unhideWhenUsed/>
-    <w:rsid w:val="003d62c9"/>
-    <w:pPr>
-      <w:tabs>
-        <w:tab w:val="clear" w:pos="708"/>
-        <w:tab w:val="center" w:pos="4677" w:leader="none"/>
-        <w:tab w:val="right" w:pos="9355" w:leader="none"/>
-      </w:tabs>
-      <w:spacing w:lineRule="auto" w:line="240"/>
-    </w:pPr>
-    <w:rPr/>
-  </w:style>
-  <w:style w:type="paragraph" w:styleId="Default" w:customStyle="1">
-    <w:name w:val="Default"/>
-    <w:qFormat/>
-    <w:rsid w:val="00ed249e"/>
-    <w:pPr>
-      <w:widowControl/>
-      <w:bidi w:val="0"/>
-      <w:spacing w:lineRule="auto" w:line="240" w:before="0" w:after="0"/>
-      <w:jc w:val="left"/>
-    </w:pPr>
-    <w:rPr>
-      <w:rFonts w:ascii="Century Gothic" w:hAnsi="Century Gothic" w:eastAsia="Calibri" w:cs="Century Gothic"/>
-      <w:color w:val="000000"/>
-      <w:kern w:val="0"/>
-      <w:sz w:val="24"/>
-      <w:szCs w:val="24"/>
-      <w:lang w:val="ru-RU" w:eastAsia="en-US" w:bidi="ar-SA"/>
-    </w:rPr>
-  </w:style>
-  <w:style w:type="numbering" w:styleId="NoList" w:default="1">
-    <w:name w:val="No List"/>
-    <w:uiPriority w:val="99"/>
-    <w:semiHidden/>
-    <w:unhideWhenUsed/>
-    <w:qFormat/>
   </w:style>
   <w:style w:type="table" w:default="1" w:styleId="a1">
     <w:name w:val="Normal Table"/>
@@ -5882,6 +5150,632 @@
         <w:right w:w="108" w:type="dxa"/>
       </w:tblCellMar>
     </w:tblPr>
+  </w:style>
+  <w:style w:type="numbering" w:default="1" w:styleId="a2">
+    <w:name w:val="No List"/>
+    <w:uiPriority w:val="99"/>
+    <w:semiHidden/>
+    <w:unhideWhenUsed/>
+  </w:style>
+  <w:style w:type="paragraph" w:customStyle="1" w:styleId="Heading1">
+    <w:name w:val="Heading 1"/>
+    <w:basedOn w:val="a"/>
+    <w:next w:val="a"/>
+    <w:link w:val="1"/>
+    <w:autoRedefine/>
+    <w:uiPriority w:val="9"/>
+    <w:qFormat/>
+    <w:rsid w:val="00514C90"/>
+    <w:pPr>
+      <w:keepNext/>
+      <w:keepLines/>
+      <w:ind w:firstLine="0"/>
+      <w:jc w:val="left"/>
+      <w:outlineLvl w:val="0"/>
+    </w:pPr>
+    <w:rPr>
+      <w:rFonts w:eastAsiaTheme="majorEastAsia" w:cstheme="majorBidi"/>
+      <w:color w:val="000000" w:themeColor="text1"/>
+      <w:szCs w:val="32"/>
+    </w:rPr>
+  </w:style>
+  <w:style w:type="paragraph" w:customStyle="1" w:styleId="Heading2">
+    <w:name w:val="Heading 2"/>
+    <w:basedOn w:val="Heading1"/>
+    <w:next w:val="a"/>
+    <w:link w:val="2"/>
+    <w:uiPriority w:val="9"/>
+    <w:unhideWhenUsed/>
+    <w:qFormat/>
+    <w:rsid w:val="00782B4F"/>
+    <w:pPr>
+      <w:spacing w:before="40"/>
+      <w:outlineLvl w:val="1"/>
+    </w:pPr>
+    <w:rPr>
+      <w:szCs w:val="26"/>
+    </w:rPr>
+  </w:style>
+  <w:style w:type="paragraph" w:customStyle="1" w:styleId="Heading3">
+    <w:name w:val="Heading 3"/>
+    <w:basedOn w:val="a"/>
+    <w:link w:val="3"/>
+    <w:uiPriority w:val="9"/>
+    <w:qFormat/>
+    <w:rsid w:val="002A7278"/>
+    <w:pPr>
+      <w:spacing w:afterAutospacing="1" w:line="240" w:lineRule="auto"/>
+      <w:ind w:firstLine="0"/>
+      <w:jc w:val="left"/>
+      <w:outlineLvl w:val="2"/>
+    </w:pPr>
+    <w:rPr>
+      <w:rFonts w:eastAsiaTheme="minorEastAsia"/>
+      <w:sz w:val="27"/>
+      <w:szCs w:val="27"/>
+    </w:rPr>
+  </w:style>
+  <w:style w:type="paragraph" w:customStyle="1" w:styleId="Heading5">
+    <w:name w:val="Heading 5"/>
+    <w:basedOn w:val="a"/>
+    <w:link w:val="5"/>
+    <w:uiPriority w:val="9"/>
+    <w:qFormat/>
+    <w:rsid w:val="002A7278"/>
+    <w:pPr>
+      <w:spacing w:afterAutospacing="1" w:line="240" w:lineRule="auto"/>
+      <w:ind w:firstLine="0"/>
+      <w:jc w:val="left"/>
+      <w:outlineLvl w:val="4"/>
+    </w:pPr>
+    <w:rPr>
+      <w:rFonts w:eastAsiaTheme="minorEastAsia"/>
+      <w:sz w:val="20"/>
+      <w:szCs w:val="20"/>
+    </w:rPr>
+  </w:style>
+  <w:style w:type="character" w:customStyle="1" w:styleId="-">
+    <w:name w:val="Интернет-ссылка"/>
+    <w:basedOn w:val="a0"/>
+    <w:uiPriority w:val="99"/>
+    <w:unhideWhenUsed/>
+    <w:rsid w:val="00782B4F"/>
+    <w:rPr>
+      <w:color w:val="0000FF" w:themeColor="hyperlink"/>
+      <w:u w:val="single"/>
+    </w:rPr>
+  </w:style>
+  <w:style w:type="character" w:customStyle="1" w:styleId="1">
+    <w:name w:val="Заголовок 1 Знак"/>
+    <w:basedOn w:val="a0"/>
+    <w:link w:val="Heading1"/>
+    <w:uiPriority w:val="9"/>
+    <w:qFormat/>
+    <w:rsid w:val="00514C90"/>
+    <w:rPr>
+      <w:rFonts w:ascii="Times New Roman" w:eastAsiaTheme="majorEastAsia" w:hAnsi="Times New Roman" w:cstheme="majorBidi"/>
+      <w:color w:val="000000" w:themeColor="text1"/>
+      <w:sz w:val="28"/>
+      <w:szCs w:val="32"/>
+      <w:lang w:eastAsia="ru-RU"/>
+    </w:rPr>
+  </w:style>
+  <w:style w:type="character" w:customStyle="1" w:styleId="2">
+    <w:name w:val="Заголовок 2 Знак"/>
+    <w:basedOn w:val="a0"/>
+    <w:link w:val="Heading2"/>
+    <w:uiPriority w:val="9"/>
+    <w:semiHidden/>
+    <w:qFormat/>
+    <w:rsid w:val="00782B4F"/>
+    <w:rPr>
+      <w:rFonts w:ascii="Times New Roman" w:eastAsiaTheme="majorEastAsia" w:hAnsi="Times New Roman" w:cstheme="majorBidi"/>
+      <w:b/>
+      <w:color w:val="000000" w:themeColor="text1"/>
+      <w:sz w:val="28"/>
+      <w:szCs w:val="26"/>
+      <w:lang w:eastAsia="ru-RU"/>
+    </w:rPr>
+  </w:style>
+  <w:style w:type="character" w:customStyle="1" w:styleId="a3">
+    <w:name w:val="Текст выноски Знак"/>
+    <w:basedOn w:val="a0"/>
+    <w:uiPriority w:val="99"/>
+    <w:semiHidden/>
+    <w:qFormat/>
+    <w:rsid w:val="00782B4F"/>
+    <w:rPr>
+      <w:rFonts w:ascii="Tahoma" w:eastAsia="Times New Roman" w:hAnsi="Tahoma" w:cs="Tahoma"/>
+      <w:sz w:val="16"/>
+      <w:szCs w:val="16"/>
+      <w:lang w:eastAsia="ru-RU"/>
+    </w:rPr>
+  </w:style>
+  <w:style w:type="character" w:styleId="a4">
+    <w:name w:val="FollowedHyperlink"/>
+    <w:basedOn w:val="a0"/>
+    <w:uiPriority w:val="99"/>
+    <w:semiHidden/>
+    <w:unhideWhenUsed/>
+    <w:qFormat/>
+    <w:rsid w:val="00BA5987"/>
+    <w:rPr>
+      <w:color w:val="800080" w:themeColor="followedHyperlink"/>
+      <w:u w:val="single"/>
+    </w:rPr>
+  </w:style>
+  <w:style w:type="character" w:customStyle="1" w:styleId="3">
+    <w:name w:val="Заголовок 3 Знак"/>
+    <w:basedOn w:val="a0"/>
+    <w:link w:val="Heading3"/>
+    <w:uiPriority w:val="9"/>
+    <w:qFormat/>
+    <w:rsid w:val="002A7278"/>
+    <w:rPr>
+      <w:rFonts w:ascii="Times New Roman" w:eastAsiaTheme="minorEastAsia" w:hAnsi="Times New Roman" w:cs="Times New Roman"/>
+      <w:sz w:val="27"/>
+      <w:szCs w:val="27"/>
+      <w:lang w:eastAsia="ru-RU"/>
+    </w:rPr>
+  </w:style>
+  <w:style w:type="character" w:customStyle="1" w:styleId="5">
+    <w:name w:val="Заголовок 5 Знак"/>
+    <w:basedOn w:val="a0"/>
+    <w:link w:val="Heading5"/>
+    <w:uiPriority w:val="9"/>
+    <w:qFormat/>
+    <w:rsid w:val="002A7278"/>
+    <w:rPr>
+      <w:rFonts w:ascii="Times New Roman" w:eastAsiaTheme="minorEastAsia" w:hAnsi="Times New Roman" w:cs="Times New Roman"/>
+      <w:sz w:val="20"/>
+      <w:szCs w:val="20"/>
+      <w:lang w:eastAsia="ru-RU"/>
+    </w:rPr>
+  </w:style>
+  <w:style w:type="character" w:styleId="a5">
+    <w:name w:val="Strong"/>
+    <w:basedOn w:val="a0"/>
+    <w:uiPriority w:val="22"/>
+    <w:qFormat/>
+    <w:rsid w:val="002A7278"/>
+    <w:rPr>
+      <w:b/>
+      <w:bCs/>
+    </w:rPr>
+  </w:style>
+  <w:style w:type="character" w:customStyle="1" w:styleId="sr-only1">
+    <w:name w:val="sr-only1"/>
+    <w:basedOn w:val="a0"/>
+    <w:qFormat/>
+    <w:rsid w:val="002A7278"/>
+  </w:style>
+  <w:style w:type="character" w:customStyle="1" w:styleId="z-">
+    <w:name w:val="z-Начало формы Знак"/>
+    <w:basedOn w:val="a0"/>
+    <w:uiPriority w:val="99"/>
+    <w:semiHidden/>
+    <w:qFormat/>
+    <w:rsid w:val="002A7278"/>
+    <w:rPr>
+      <w:rFonts w:ascii="Arial" w:eastAsiaTheme="minorEastAsia" w:hAnsi="Arial" w:cs="Arial"/>
+      <w:vanish/>
+      <w:sz w:val="16"/>
+      <w:szCs w:val="16"/>
+      <w:lang w:eastAsia="ru-RU"/>
+    </w:rPr>
+  </w:style>
+  <w:style w:type="character" w:customStyle="1" w:styleId="z-0">
+    <w:name w:val="z-Конец формы Знак"/>
+    <w:basedOn w:val="a0"/>
+    <w:uiPriority w:val="99"/>
+    <w:semiHidden/>
+    <w:qFormat/>
+    <w:rsid w:val="002A7278"/>
+    <w:rPr>
+      <w:rFonts w:ascii="Arial" w:eastAsiaTheme="minorEastAsia" w:hAnsi="Arial" w:cs="Arial"/>
+      <w:vanish/>
+      <w:sz w:val="16"/>
+      <w:szCs w:val="16"/>
+      <w:lang w:eastAsia="ru-RU"/>
+    </w:rPr>
+  </w:style>
+  <w:style w:type="character" w:customStyle="1" w:styleId="a6">
+    <w:name w:val="Верхний колонтитул Знак"/>
+    <w:basedOn w:val="a0"/>
+    <w:uiPriority w:val="99"/>
+    <w:qFormat/>
+    <w:rsid w:val="003D62C9"/>
+    <w:rPr>
+      <w:rFonts w:ascii="Times New Roman" w:eastAsia="Times New Roman" w:hAnsi="Times New Roman" w:cs="Times New Roman"/>
+      <w:sz w:val="28"/>
+      <w:szCs w:val="24"/>
+      <w:lang w:eastAsia="ru-RU"/>
+    </w:rPr>
+  </w:style>
+  <w:style w:type="character" w:customStyle="1" w:styleId="a7">
+    <w:name w:val="Нижний колонтитул Знак"/>
+    <w:basedOn w:val="a0"/>
+    <w:uiPriority w:val="99"/>
+    <w:qFormat/>
+    <w:rsid w:val="003D62C9"/>
+    <w:rPr>
+      <w:rFonts w:ascii="Times New Roman" w:eastAsia="Times New Roman" w:hAnsi="Times New Roman" w:cs="Times New Roman"/>
+      <w:sz w:val="28"/>
+      <w:szCs w:val="24"/>
+      <w:lang w:eastAsia="ru-RU"/>
+    </w:rPr>
+  </w:style>
+  <w:style w:type="character" w:customStyle="1" w:styleId="10">
+    <w:name w:val="Неразрешенное упоминание1"/>
+    <w:basedOn w:val="a0"/>
+    <w:uiPriority w:val="99"/>
+    <w:semiHidden/>
+    <w:unhideWhenUsed/>
+    <w:qFormat/>
+    <w:rsid w:val="000B1C4A"/>
+    <w:rPr>
+      <w:color w:val="605E5C"/>
+      <w:shd w:val="clear" w:color="auto" w:fill="E1DFDD"/>
+    </w:rPr>
+  </w:style>
+  <w:style w:type="character" w:customStyle="1" w:styleId="UnresolvedMention">
+    <w:name w:val="Unresolved Mention"/>
+    <w:basedOn w:val="a0"/>
+    <w:uiPriority w:val="99"/>
+    <w:semiHidden/>
+    <w:unhideWhenUsed/>
+    <w:qFormat/>
+    <w:rsid w:val="00E552C7"/>
+    <w:rPr>
+      <w:color w:val="605E5C"/>
+      <w:shd w:val="clear" w:color="auto" w:fill="E1DFDD"/>
+    </w:rPr>
+  </w:style>
+  <w:style w:type="character" w:customStyle="1" w:styleId="ListLabel1">
+    <w:name w:val="ListLabel 1"/>
+    <w:qFormat/>
+    <w:rsid w:val="00E90A72"/>
+    <w:rPr>
+      <w:rFonts w:eastAsia="Times New Roman" w:cs="Times New Roman"/>
+    </w:rPr>
+  </w:style>
+  <w:style w:type="character" w:customStyle="1" w:styleId="ListLabel2">
+    <w:name w:val="ListLabel 2"/>
+    <w:qFormat/>
+    <w:rsid w:val="00E90A72"/>
+    <w:rPr>
+      <w:rFonts w:cs="Courier New"/>
+    </w:rPr>
+  </w:style>
+  <w:style w:type="character" w:customStyle="1" w:styleId="ListLabel3">
+    <w:name w:val="ListLabel 3"/>
+    <w:qFormat/>
+    <w:rsid w:val="00E90A72"/>
+    <w:rPr>
+      <w:rFonts w:cs="Courier New"/>
+    </w:rPr>
+  </w:style>
+  <w:style w:type="character" w:customStyle="1" w:styleId="ListLabel4">
+    <w:name w:val="ListLabel 4"/>
+    <w:qFormat/>
+    <w:rsid w:val="00E90A72"/>
+    <w:rPr>
+      <w:rFonts w:cs="Courier New"/>
+    </w:rPr>
+  </w:style>
+  <w:style w:type="character" w:customStyle="1" w:styleId="ListLabel5">
+    <w:name w:val="ListLabel 5"/>
+    <w:qFormat/>
+    <w:rsid w:val="00E90A72"/>
+  </w:style>
+  <w:style w:type="character" w:customStyle="1" w:styleId="ListLabel6">
+    <w:name w:val="ListLabel 6"/>
+    <w:qFormat/>
+    <w:rsid w:val="00E90A72"/>
+    <w:rPr>
+      <w:szCs w:val="28"/>
+    </w:rPr>
+  </w:style>
+  <w:style w:type="character" w:customStyle="1" w:styleId="ListLabel7">
+    <w:name w:val="ListLabel 7"/>
+    <w:qFormat/>
+    <w:rsid w:val="00E90A72"/>
+    <w:rPr>
+      <w:lang w:val="en-US"/>
+    </w:rPr>
+  </w:style>
+  <w:style w:type="character" w:customStyle="1" w:styleId="ListLabel8">
+    <w:name w:val="ListLabel 8"/>
+    <w:qFormat/>
+    <w:rsid w:val="00E90A72"/>
+  </w:style>
+  <w:style w:type="character" w:customStyle="1" w:styleId="ListLabel9">
+    <w:name w:val="ListLabel 9"/>
+    <w:qFormat/>
+    <w:rsid w:val="00E90A72"/>
+    <w:rPr>
+      <w:szCs w:val="28"/>
+    </w:rPr>
+  </w:style>
+  <w:style w:type="character" w:customStyle="1" w:styleId="ListLabel10">
+    <w:name w:val="ListLabel 10"/>
+    <w:qFormat/>
+    <w:rsid w:val="00E90A72"/>
+    <w:rPr>
+      <w:lang w:val="en-US"/>
+    </w:rPr>
+  </w:style>
+  <w:style w:type="paragraph" w:customStyle="1" w:styleId="a8">
+    <w:name w:val="Заголовок"/>
+    <w:basedOn w:val="a"/>
+    <w:next w:val="a9"/>
+    <w:qFormat/>
+    <w:rsid w:val="00E90A72"/>
+    <w:pPr>
+      <w:keepNext/>
+      <w:spacing w:before="240" w:after="120"/>
+    </w:pPr>
+    <w:rPr>
+      <w:rFonts w:ascii="Arial" w:eastAsia="Microsoft YaHei" w:hAnsi="Arial" w:cs="Arial"/>
+      <w:szCs w:val="28"/>
+    </w:rPr>
+  </w:style>
+  <w:style w:type="paragraph" w:styleId="a9">
+    <w:name w:val="Body Text"/>
+    <w:basedOn w:val="a"/>
+    <w:rsid w:val="00E90A72"/>
+    <w:pPr>
+      <w:spacing w:after="140" w:line="276" w:lineRule="auto"/>
+    </w:pPr>
+  </w:style>
+  <w:style w:type="paragraph" w:styleId="aa">
+    <w:name w:val="List"/>
+    <w:basedOn w:val="a9"/>
+    <w:rsid w:val="00E90A72"/>
+    <w:rPr>
+      <w:rFonts w:cs="Arial"/>
+    </w:rPr>
+  </w:style>
+  <w:style w:type="paragraph" w:customStyle="1" w:styleId="Caption">
+    <w:name w:val="Caption"/>
+    <w:basedOn w:val="a"/>
+    <w:qFormat/>
+    <w:rsid w:val="00E90A72"/>
+    <w:pPr>
+      <w:suppressLineNumbers/>
+      <w:spacing w:before="120" w:after="120"/>
+    </w:pPr>
+    <w:rPr>
+      <w:rFonts w:cs="Arial"/>
+      <w:i/>
+      <w:iCs/>
+      <w:sz w:val="24"/>
+    </w:rPr>
+  </w:style>
+  <w:style w:type="paragraph" w:styleId="ab">
+    <w:name w:val="index heading"/>
+    <w:basedOn w:val="a"/>
+    <w:qFormat/>
+    <w:rsid w:val="00E90A72"/>
+    <w:pPr>
+      <w:suppressLineNumbers/>
+    </w:pPr>
+    <w:rPr>
+      <w:rFonts w:cs="Arial"/>
+    </w:rPr>
+  </w:style>
+  <w:style w:type="paragraph" w:customStyle="1" w:styleId="TOC1">
+    <w:name w:val="TOC 1"/>
+    <w:basedOn w:val="a"/>
+    <w:next w:val="a"/>
+    <w:autoRedefine/>
+    <w:uiPriority w:val="39"/>
+    <w:unhideWhenUsed/>
+    <w:rsid w:val="00FF48C5"/>
+    <w:pPr>
+      <w:tabs>
+        <w:tab w:val="right" w:leader="dot" w:pos="9345"/>
+      </w:tabs>
+      <w:spacing w:before="120" w:after="120"/>
+      <w:ind w:firstLine="0"/>
+    </w:pPr>
+    <w:rPr>
+      <w:b/>
+      <w:bCs/>
+      <w:caps/>
+      <w:szCs w:val="28"/>
+    </w:rPr>
+  </w:style>
+  <w:style w:type="paragraph" w:customStyle="1" w:styleId="TOC2">
+    <w:name w:val="TOC 2"/>
+    <w:basedOn w:val="a"/>
+    <w:next w:val="a"/>
+    <w:autoRedefine/>
+    <w:uiPriority w:val="39"/>
+    <w:unhideWhenUsed/>
+    <w:rsid w:val="00543B1E"/>
+    <w:pPr>
+      <w:tabs>
+        <w:tab w:val="right" w:leader="dot" w:pos="9345"/>
+      </w:tabs>
+      <w:ind w:firstLine="0"/>
+    </w:pPr>
+    <w:rPr>
+      <w:smallCaps/>
+      <w:szCs w:val="28"/>
+    </w:rPr>
+  </w:style>
+  <w:style w:type="paragraph" w:styleId="ac">
+    <w:name w:val="List Paragraph"/>
+    <w:basedOn w:val="a"/>
+    <w:uiPriority w:val="34"/>
+    <w:qFormat/>
+    <w:rsid w:val="00782B4F"/>
+    <w:pPr>
+      <w:ind w:left="720"/>
+      <w:contextualSpacing/>
+    </w:pPr>
+  </w:style>
+  <w:style w:type="paragraph" w:styleId="ad">
+    <w:name w:val="TOC Heading"/>
+    <w:basedOn w:val="Heading1"/>
+    <w:next w:val="a"/>
+    <w:uiPriority w:val="39"/>
+    <w:unhideWhenUsed/>
+    <w:qFormat/>
+    <w:rsid w:val="00782B4F"/>
+  </w:style>
+  <w:style w:type="paragraph" w:styleId="ae">
+    <w:name w:val="Balloon Text"/>
+    <w:basedOn w:val="a"/>
+    <w:uiPriority w:val="99"/>
+    <w:semiHidden/>
+    <w:unhideWhenUsed/>
+    <w:qFormat/>
+    <w:rsid w:val="00782B4F"/>
+    <w:pPr>
+      <w:spacing w:line="240" w:lineRule="auto"/>
+    </w:pPr>
+    <w:rPr>
+      <w:rFonts w:ascii="Tahoma" w:hAnsi="Tahoma" w:cs="Tahoma"/>
+      <w:sz w:val="16"/>
+      <w:szCs w:val="16"/>
+    </w:rPr>
+  </w:style>
+  <w:style w:type="paragraph" w:styleId="af">
+    <w:name w:val="Normal (Web)"/>
+    <w:basedOn w:val="a"/>
+    <w:uiPriority w:val="99"/>
+    <w:semiHidden/>
+    <w:unhideWhenUsed/>
+    <w:qFormat/>
+    <w:rsid w:val="002A7278"/>
+    <w:pPr>
+      <w:spacing w:afterAutospacing="1" w:line="240" w:lineRule="auto"/>
+      <w:ind w:firstLine="0"/>
+      <w:jc w:val="left"/>
+    </w:pPr>
+    <w:rPr>
+      <w:rFonts w:eastAsiaTheme="minorEastAsia"/>
+      <w:sz w:val="24"/>
+    </w:rPr>
+  </w:style>
+  <w:style w:type="paragraph" w:customStyle="1" w:styleId="text-center">
+    <w:name w:val="text-center"/>
+    <w:basedOn w:val="a"/>
+    <w:qFormat/>
+    <w:rsid w:val="002A7278"/>
+    <w:pPr>
+      <w:spacing w:afterAutospacing="1" w:line="240" w:lineRule="auto"/>
+      <w:ind w:firstLine="0"/>
+      <w:jc w:val="left"/>
+    </w:pPr>
+    <w:rPr>
+      <w:rFonts w:eastAsiaTheme="minorEastAsia"/>
+      <w:sz w:val="24"/>
+    </w:rPr>
+  </w:style>
+  <w:style w:type="paragraph" w:customStyle="1" w:styleId="font-weight-bolder">
+    <w:name w:val="font-weight-bolder"/>
+    <w:basedOn w:val="a"/>
+    <w:qFormat/>
+    <w:rsid w:val="002A7278"/>
+    <w:pPr>
+      <w:spacing w:afterAutospacing="1" w:line="240" w:lineRule="auto"/>
+      <w:ind w:firstLine="0"/>
+      <w:jc w:val="left"/>
+    </w:pPr>
+    <w:rPr>
+      <w:rFonts w:eastAsiaTheme="minorEastAsia"/>
+      <w:sz w:val="24"/>
+    </w:rPr>
+  </w:style>
+  <w:style w:type="paragraph" w:styleId="z-1">
+    <w:name w:val="HTML Top of Form"/>
+    <w:basedOn w:val="a"/>
+    <w:next w:val="a"/>
+    <w:uiPriority w:val="99"/>
+    <w:semiHidden/>
+    <w:unhideWhenUsed/>
+    <w:qFormat/>
+    <w:rsid w:val="002A7278"/>
+    <w:pPr>
+      <w:pBdr>
+        <w:bottom w:val="single" w:sz="6" w:space="1" w:color="000000"/>
+      </w:pBdr>
+      <w:spacing w:line="240" w:lineRule="auto"/>
+      <w:ind w:firstLine="0"/>
+      <w:jc w:val="center"/>
+    </w:pPr>
+    <w:rPr>
+      <w:rFonts w:ascii="Arial" w:eastAsiaTheme="minorEastAsia" w:hAnsi="Arial" w:cs="Arial"/>
+      <w:vanish/>
+      <w:sz w:val="16"/>
+      <w:szCs w:val="16"/>
+    </w:rPr>
+  </w:style>
+  <w:style w:type="paragraph" w:styleId="z-2">
+    <w:name w:val="HTML Bottom of Form"/>
+    <w:basedOn w:val="a"/>
+    <w:next w:val="a"/>
+    <w:uiPriority w:val="99"/>
+    <w:semiHidden/>
+    <w:unhideWhenUsed/>
+    <w:qFormat/>
+    <w:rsid w:val="002A7278"/>
+    <w:pPr>
+      <w:pBdr>
+        <w:top w:val="single" w:sz="6" w:space="1" w:color="000000"/>
+      </w:pBdr>
+      <w:spacing w:line="240" w:lineRule="auto"/>
+      <w:ind w:firstLine="0"/>
+      <w:jc w:val="center"/>
+    </w:pPr>
+    <w:rPr>
+      <w:rFonts w:ascii="Arial" w:eastAsiaTheme="minorEastAsia" w:hAnsi="Arial" w:cs="Arial"/>
+      <w:vanish/>
+      <w:sz w:val="16"/>
+      <w:szCs w:val="16"/>
+    </w:rPr>
+  </w:style>
+  <w:style w:type="paragraph" w:customStyle="1" w:styleId="Header">
+    <w:name w:val="Header"/>
+    <w:basedOn w:val="a"/>
+    <w:uiPriority w:val="99"/>
+    <w:unhideWhenUsed/>
+    <w:rsid w:val="003D62C9"/>
+    <w:pPr>
+      <w:tabs>
+        <w:tab w:val="center" w:pos="4677"/>
+        <w:tab w:val="right" w:pos="9355"/>
+      </w:tabs>
+      <w:spacing w:line="240" w:lineRule="auto"/>
+    </w:pPr>
+  </w:style>
+  <w:style w:type="paragraph" w:customStyle="1" w:styleId="Footer">
+    <w:name w:val="Footer"/>
+    <w:basedOn w:val="a"/>
+    <w:uiPriority w:val="99"/>
+    <w:unhideWhenUsed/>
+    <w:rsid w:val="003D62C9"/>
+    <w:pPr>
+      <w:tabs>
+        <w:tab w:val="center" w:pos="4677"/>
+        <w:tab w:val="right" w:pos="9355"/>
+      </w:tabs>
+      <w:spacing w:line="240" w:lineRule="auto"/>
+    </w:pPr>
+  </w:style>
+  <w:style w:type="paragraph" w:customStyle="1" w:styleId="Default">
+    <w:name w:val="Default"/>
+    <w:qFormat/>
+    <w:rsid w:val="00ED249E"/>
+    <w:rPr>
+      <w:rFonts w:ascii="Century Gothic" w:eastAsia="Calibri" w:hAnsi="Century Gothic" w:cs="Century Gothic"/>
+      <w:color w:val="000000"/>
+      <w:sz w:val="24"/>
+      <w:szCs w:val="24"/>
+    </w:rPr>
   </w:style>
 </w:styles>
 </file>
@@ -6176,7 +6070,7 @@
 </file>
 
 <file path=customXml/itemProps1.xml><?xml version="1.0" encoding="utf-8"?>
-<ds:datastoreItem xmlns:ds="http://schemas.openxmlformats.org/officeDocument/2006/customXml" ds:itemID="{F101BD4C-0476-484C-91EE-49F4C40901A8}">
+<ds:datastoreItem xmlns:ds="http://schemas.openxmlformats.org/officeDocument/2006/customXml" ds:itemID="{D1CF437A-7435-4452-B536-EFC56B5ED1F9}">
   <ds:schemaRefs>
     <ds:schemaRef ds:uri="http://schemas.openxmlformats.org/officeDocument/2006/bibliography"/>
   </ds:schemaRefs>
